--- a/Entornos/Memoria practicas 3 y 4.docx
+++ b/Entornos/Memoria practicas 3 y 4.docx
@@ -16,7 +16,14 @@
           <w:rFonts w:ascii="Century Gothic" w:hAnsi="Century Gothic" w:cs="Arial"/>
           <w:sz w:val="44"/>
         </w:rPr>
-        <w:t>Memoria practicas 3 y 4</w:t>
+        <w:t>Memoria practicas 3</w:t>
+      </w:r>
+      <w:r>
+        <w:rPr>
+          <w:rFonts w:ascii="Century Gothic" w:hAnsi="Century Gothic" w:cs="Arial"/>
+          <w:sz w:val="44"/>
+        </w:rPr>
+        <w:t xml:space="preserve"> y 4</w:t>
       </w:r>
     </w:p>
     <w:p>
@@ -70,23 +77,7 @@
           <w:rFonts w:ascii="Times New Roman" w:hAnsi="Times New Roman" w:cs="Times New Roman"/>
           <w:sz w:val="28"/>
         </w:rPr>
-        <w:t xml:space="preserve">El rombo tiene que estar compuesto de y es una agregación oscura es una agregación y reacciona total rombo clarito, </w:t>
-      </w:r>
-      <w:proofErr w:type="spellStart"/>
-      <w:r>
-        <w:rPr>
-          <w:rFonts w:ascii="Times New Roman" w:hAnsi="Times New Roman" w:cs="Times New Roman"/>
-          <w:sz w:val="28"/>
-        </w:rPr>
-        <w:t>Ej</w:t>
-      </w:r>
-      <w:proofErr w:type="spellEnd"/>
-      <w:r>
-        <w:rPr>
-          <w:rFonts w:ascii="Times New Roman" w:hAnsi="Times New Roman" w:cs="Times New Roman"/>
-          <w:sz w:val="28"/>
-        </w:rPr>
-        <w:t>: la clase automóvil se le agrega otra clase llamada rueda.</w:t>
+        <w:t>El rombo tiene que estar compuesto de y es una agregación oscura es una agregación y reacciona total rombo clarito, Ej: la clase automóvil se le agrega otra clase llamada rueda.</w:t>
       </w:r>
     </w:p>
     <w:p>
@@ -171,7 +162,6 @@
         </w:rPr>
         <w:t xml:space="preserve">? ¿Y los de </w:t>
       </w:r>
-      <w:proofErr w:type="spellStart"/>
       <w:r>
         <w:rPr>
           <w:rFonts w:ascii="Times New Roman" w:hAnsi="Times New Roman" w:cs="Times New Roman"/>
@@ -180,7 +170,6 @@
         </w:rPr>
         <w:t>iteracción</w:t>
       </w:r>
-      <w:proofErr w:type="spellEnd"/>
       <w:r>
         <w:rPr>
           <w:rFonts w:ascii="Times New Roman" w:hAnsi="Times New Roman" w:cs="Times New Roman"/>
@@ -923,7 +912,6 @@
         </w:rPr>
         <w:t xml:space="preserve">dinalidades (muchas) y se escribe </w:t>
       </w:r>
-      <w:proofErr w:type="gramStart"/>
       <w:r>
         <w:rPr>
           <w:rFonts w:ascii="Times New Roman" w:hAnsi="Times New Roman" w:cs="Times New Roman"/>
@@ -932,7 +920,6 @@
         </w:rPr>
         <w:t>1:*</w:t>
       </w:r>
-      <w:proofErr w:type="gramEnd"/>
       <w:r>
         <w:rPr>
           <w:rFonts w:ascii="Times New Roman" w:hAnsi="Times New Roman" w:cs="Times New Roman"/>
@@ -1012,25 +999,7 @@
           <w:b/>
           <w:sz w:val="28"/>
         </w:rPr>
-        <w:t xml:space="preserve">sentido </w:t>
-      </w:r>
-      <w:proofErr w:type="gramStart"/>
-      <w:r>
-        <w:rPr>
-          <w:rFonts w:ascii="Times New Roman" w:hAnsi="Times New Roman" w:cs="Times New Roman"/>
-          <w:b/>
-          <w:sz w:val="28"/>
-        </w:rPr>
-        <w:t>unidireccional(</w:t>
-      </w:r>
-      <w:proofErr w:type="gramEnd"/>
-      <w:r>
-        <w:rPr>
-          <w:rFonts w:ascii="Times New Roman" w:hAnsi="Times New Roman" w:cs="Times New Roman"/>
-          <w:b/>
-          <w:sz w:val="28"/>
-        </w:rPr>
-        <w:t>1:*) o bidireccional</w:t>
+        <w:t>sentido unidireccional(1:*) o bidireccional</w:t>
       </w:r>
       <w:r>
         <w:rPr>
@@ -1442,86 +1411,22 @@
           <w:rFonts w:ascii="Times New Roman" w:hAnsi="Times New Roman" w:cs="Times New Roman"/>
           <w:sz w:val="28"/>
         </w:rPr>
-        <w:t xml:space="preserve">breakpoints que me ayudaran a saber </w:t>
-      </w:r>
-      <w:proofErr w:type="spellStart"/>
-      <w:r>
-        <w:rPr>
-          <w:rFonts w:ascii="Times New Roman" w:hAnsi="Times New Roman" w:cs="Times New Roman"/>
-          <w:sz w:val="28"/>
-        </w:rPr>
-        <w:t>donde</w:t>
-      </w:r>
-      <w:proofErr w:type="spellEnd"/>
-      <w:r>
-        <w:rPr>
-          <w:rFonts w:ascii="Times New Roman" w:hAnsi="Times New Roman" w:cs="Times New Roman"/>
-          <w:sz w:val="28"/>
-        </w:rPr>
-        <w:t xml:space="preserve"> se encontraban los errores.</w:t>
-      </w:r>
-    </w:p>
-    <w:p>
-      <w:pPr>
-        <w:rPr>
-          <w:rFonts w:ascii="Times New Roman" w:hAnsi="Times New Roman" w:cs="Times New Roman"/>
-          <w:sz w:val="28"/>
-        </w:rPr>
-      </w:pPr>
-      <w:r>
-        <w:rPr>
-          <w:rFonts w:ascii="Times New Roman" w:hAnsi="Times New Roman" w:cs="Times New Roman"/>
-          <w:sz w:val="28"/>
-        </w:rPr>
-        <w:t xml:space="preserve">El primer </w:t>
-      </w:r>
-      <w:proofErr w:type="spellStart"/>
-      <w:r>
-        <w:rPr>
-          <w:rFonts w:ascii="Times New Roman" w:hAnsi="Times New Roman" w:cs="Times New Roman"/>
-          <w:sz w:val="28"/>
-        </w:rPr>
-        <w:t>breakpoint</w:t>
-      </w:r>
-      <w:proofErr w:type="spellEnd"/>
-      <w:r>
-        <w:rPr>
-          <w:rFonts w:ascii="Times New Roman" w:hAnsi="Times New Roman" w:cs="Times New Roman"/>
-          <w:sz w:val="28"/>
-        </w:rPr>
-        <w:t xml:space="preserve"> lo he puesto en el </w:t>
-      </w:r>
-      <w:proofErr w:type="spellStart"/>
-      <w:r>
-        <w:rPr>
-          <w:rFonts w:ascii="Times New Roman" w:hAnsi="Times New Roman" w:cs="Times New Roman"/>
-          <w:sz w:val="28"/>
-        </w:rPr>
-        <w:t>while</w:t>
-      </w:r>
-      <w:proofErr w:type="spellEnd"/>
-      <w:r>
-        <w:rPr>
-          <w:rFonts w:ascii="Times New Roman" w:hAnsi="Times New Roman" w:cs="Times New Roman"/>
-          <w:sz w:val="28"/>
-        </w:rPr>
-        <w:t xml:space="preserve"> del bucle do </w:t>
-      </w:r>
-      <w:proofErr w:type="spellStart"/>
-      <w:r>
-        <w:rPr>
-          <w:rFonts w:ascii="Times New Roman" w:hAnsi="Times New Roman" w:cs="Times New Roman"/>
-          <w:sz w:val="28"/>
-        </w:rPr>
-        <w:t>while</w:t>
-      </w:r>
-      <w:proofErr w:type="spellEnd"/>
-      <w:r>
-        <w:rPr>
-          <w:rFonts w:ascii="Times New Roman" w:hAnsi="Times New Roman" w:cs="Times New Roman"/>
-          <w:sz w:val="28"/>
-        </w:rPr>
-        <w:t xml:space="preserve"> y ahí se encuentra el</w:t>
+        <w:t>breakpoints que me ayudaran a saber donde se encontraban los errores.</w:t>
+      </w:r>
+    </w:p>
+    <w:p>
+      <w:pPr>
+        <w:rPr>
+          <w:rFonts w:ascii="Times New Roman" w:hAnsi="Times New Roman" w:cs="Times New Roman"/>
+          <w:sz w:val="28"/>
+        </w:rPr>
+      </w:pPr>
+      <w:r>
+        <w:rPr>
+          <w:rFonts w:ascii="Times New Roman" w:hAnsi="Times New Roman" w:cs="Times New Roman"/>
+          <w:sz w:val="28"/>
+        </w:rPr>
+        <w:t>El primer breakpoint lo he puesto en el while del bucle do while y ahí se encuentra el</w:t>
       </w:r>
       <w:r>
         <w:rPr>
@@ -1566,23 +1471,7 @@
           <w:rFonts w:ascii="Times New Roman" w:hAnsi="Times New Roman" w:cs="Times New Roman"/>
           <w:sz w:val="28"/>
         </w:rPr>
-        <w:t xml:space="preserve">Al iniciar el programa y meter un numero veo como la variable </w:t>
-      </w:r>
-      <w:proofErr w:type="spellStart"/>
-      <w:r>
-        <w:rPr>
-          <w:rFonts w:ascii="Times New Roman" w:hAnsi="Times New Roman" w:cs="Times New Roman"/>
-          <w:sz w:val="28"/>
-        </w:rPr>
-        <w:t>num</w:t>
-      </w:r>
-      <w:proofErr w:type="spellEnd"/>
-      <w:r>
-        <w:rPr>
-          <w:rFonts w:ascii="Times New Roman" w:hAnsi="Times New Roman" w:cs="Times New Roman"/>
-          <w:sz w:val="28"/>
-        </w:rPr>
-        <w:t xml:space="preserve"> funciona y como la</w:t>
+        <w:t>Al iniciar el programa y meter un numero veo como la variable num funciona y como la</w:t>
       </w:r>
       <w:r>
         <w:rPr>
@@ -1737,25 +1626,8 @@
           <w:rFonts w:ascii="Times New Roman" w:hAnsi="Times New Roman" w:cs="Times New Roman"/>
           <w:sz w:val="28"/>
         </w:rPr>
-        <w:t xml:space="preserve">En el </w:t>
-      </w:r>
-      <w:proofErr w:type="spellStart"/>
-      <w:r>
-        <w:rPr>
-          <w:rFonts w:ascii="Times New Roman" w:hAnsi="Times New Roman" w:cs="Times New Roman"/>
-          <w:sz w:val="28"/>
-        </w:rPr>
-        <w:t>while</w:t>
-      </w:r>
-      <w:proofErr w:type="spellEnd"/>
-      <w:r>
-        <w:rPr>
-          <w:rFonts w:ascii="Times New Roman" w:hAnsi="Times New Roman" w:cs="Times New Roman"/>
-          <w:sz w:val="28"/>
-        </w:rPr>
-        <w:t xml:space="preserve"> esta expresión</w:t>
-      </w:r>
-      <w:proofErr w:type="gramStart"/>
+        <w:t>En el while esta expresión</w:t>
+      </w:r>
       <w:r>
         <w:rPr>
           <w:rFonts w:ascii="Times New Roman" w:hAnsi="Times New Roman" w:cs="Times New Roman"/>
@@ -1768,31 +1640,7 @@
           <w:rFonts w:ascii="Times New Roman" w:hAnsi="Times New Roman" w:cs="Times New Roman"/>
           <w:sz w:val="28"/>
         </w:rPr>
-        <w:t xml:space="preserve"> !</w:t>
-      </w:r>
-      <w:proofErr w:type="gramEnd"/>
-      <w:r>
-        <w:rPr>
-          <w:rFonts w:ascii="Times New Roman" w:hAnsi="Times New Roman" w:cs="Times New Roman"/>
-          <w:sz w:val="28"/>
-        </w:rPr>
-        <w:t>(</w:t>
-      </w:r>
-      <w:proofErr w:type="spellStart"/>
-      <w:r>
-        <w:rPr>
-          <w:rFonts w:ascii="Times New Roman" w:hAnsi="Times New Roman" w:cs="Times New Roman"/>
-          <w:sz w:val="28"/>
-        </w:rPr>
-        <w:t>num</w:t>
-      </w:r>
-      <w:proofErr w:type="spellEnd"/>
-      <w:r>
-        <w:rPr>
-          <w:rFonts w:ascii="Times New Roman" w:hAnsi="Times New Roman" w:cs="Times New Roman"/>
-          <w:sz w:val="28"/>
-        </w:rPr>
-        <w:t>&lt;=1) significa que cuando esto se cumpla el valor es</w:t>
+        <w:t xml:space="preserve"> !(num&lt;=1) significa que cuando esto se cumpla el valor es</w:t>
       </w:r>
       <w:r>
         <w:rPr>
@@ -1820,55 +1668,14 @@
           <w:rFonts w:ascii="Times New Roman" w:hAnsi="Times New Roman" w:cs="Times New Roman"/>
           <w:sz w:val="28"/>
         </w:rPr>
-        <w:t xml:space="preserve">condición del </w:t>
-      </w:r>
-      <w:proofErr w:type="spellStart"/>
-      <w:r>
-        <w:rPr>
-          <w:rFonts w:ascii="Times New Roman" w:hAnsi="Times New Roman" w:cs="Times New Roman"/>
-          <w:sz w:val="28"/>
-        </w:rPr>
-        <w:t>while</w:t>
-      </w:r>
-      <w:proofErr w:type="spellEnd"/>
-      <w:r>
-        <w:rPr>
-          <w:rFonts w:ascii="Times New Roman" w:hAnsi="Times New Roman" w:cs="Times New Roman"/>
-          <w:sz w:val="28"/>
-        </w:rPr>
-        <w:t xml:space="preserve"> por la siguiente</w:t>
-      </w:r>
-      <w:proofErr w:type="gramStart"/>
-      <w:r>
-        <w:rPr>
-          <w:rFonts w:ascii="Times New Roman" w:hAnsi="Times New Roman" w:cs="Times New Roman"/>
-          <w:sz w:val="28"/>
-        </w:rPr>
-        <w:t>, !</w:t>
-      </w:r>
-      <w:proofErr w:type="gramEnd"/>
-      <w:r>
-        <w:rPr>
-          <w:rFonts w:ascii="Times New Roman" w:hAnsi="Times New Roman" w:cs="Times New Roman"/>
-          <w:sz w:val="28"/>
-        </w:rPr>
-        <w:t>(</w:t>
-      </w:r>
-      <w:proofErr w:type="spellStart"/>
-      <w:r>
-        <w:rPr>
-          <w:rFonts w:ascii="Times New Roman" w:hAnsi="Times New Roman" w:cs="Times New Roman"/>
-          <w:sz w:val="28"/>
-        </w:rPr>
-        <w:t>num</w:t>
-      </w:r>
-      <w:proofErr w:type="spellEnd"/>
-      <w:r>
-        <w:rPr>
-          <w:rFonts w:ascii="Times New Roman" w:hAnsi="Times New Roman" w:cs="Times New Roman"/>
-          <w:sz w:val="28"/>
-        </w:rPr>
-        <w:t>&gt;1):</w:t>
+        <w:t>condición del while por la siguiente</w:t>
+      </w:r>
+      <w:r>
+        <w:rPr>
+          <w:rFonts w:ascii="Times New Roman" w:hAnsi="Times New Roman" w:cs="Times New Roman"/>
+          <w:sz w:val="28"/>
+        </w:rPr>
+        <w:t>, !(num&gt;1):</w:t>
       </w:r>
     </w:p>
     <w:p>
@@ -1933,23 +1740,7 @@
           <w:rFonts w:ascii="Times New Roman" w:hAnsi="Times New Roman" w:cs="Times New Roman"/>
           <w:sz w:val="28"/>
         </w:rPr>
-        <w:t xml:space="preserve">Al corregir este he podido ver como con el </w:t>
-      </w:r>
-      <w:proofErr w:type="spellStart"/>
-      <w:r>
-        <w:rPr>
-          <w:rFonts w:ascii="Times New Roman" w:hAnsi="Times New Roman" w:cs="Times New Roman"/>
-          <w:sz w:val="28"/>
-        </w:rPr>
-        <w:t>debugger</w:t>
-      </w:r>
-      <w:proofErr w:type="spellEnd"/>
-      <w:r>
-        <w:rPr>
-          <w:rFonts w:ascii="Times New Roman" w:hAnsi="Times New Roman" w:cs="Times New Roman"/>
-          <w:sz w:val="28"/>
-        </w:rPr>
-        <w:t xml:space="preserve"> sigue avanzando con el programa</w:t>
+        <w:t>Al corregir este he podido ver como con el debugger sigue avanzando con el programa</w:t>
       </w:r>
       <w:r>
         <w:rPr>
@@ -1963,23 +1754,7 @@
           <w:rFonts w:ascii="Times New Roman" w:hAnsi="Times New Roman" w:cs="Times New Roman"/>
           <w:sz w:val="28"/>
         </w:rPr>
-        <w:t xml:space="preserve">y como entra en el bucle </w:t>
-      </w:r>
-      <w:proofErr w:type="spellStart"/>
-      <w:r>
-        <w:rPr>
-          <w:rFonts w:ascii="Times New Roman" w:hAnsi="Times New Roman" w:cs="Times New Roman"/>
-          <w:sz w:val="28"/>
-        </w:rPr>
-        <w:t>for</w:t>
-      </w:r>
-      <w:proofErr w:type="spellEnd"/>
-      <w:r>
-        <w:rPr>
-          <w:rFonts w:ascii="Times New Roman" w:hAnsi="Times New Roman" w:cs="Times New Roman"/>
-          <w:sz w:val="28"/>
-        </w:rPr>
-        <w:t xml:space="preserve"> y va s</w:t>
+        <w:t>y como entra en el bucle for y va s</w:t>
       </w:r>
       <w:r>
         <w:rPr>
@@ -2050,39 +1825,7 @@
           <w:rFonts w:ascii="Times New Roman" w:hAnsi="Times New Roman" w:cs="Times New Roman"/>
           <w:sz w:val="28"/>
         </w:rPr>
-        <w:t xml:space="preserve">El segundo error lo he encontrado con el </w:t>
-      </w:r>
-      <w:proofErr w:type="spellStart"/>
-      <w:r>
-        <w:rPr>
-          <w:rFonts w:ascii="Times New Roman" w:hAnsi="Times New Roman" w:cs="Times New Roman"/>
-          <w:sz w:val="28"/>
-        </w:rPr>
-        <w:t>debugger</w:t>
-      </w:r>
-      <w:proofErr w:type="spellEnd"/>
-      <w:r>
-        <w:rPr>
-          <w:rFonts w:ascii="Times New Roman" w:hAnsi="Times New Roman" w:cs="Times New Roman"/>
-          <w:sz w:val="28"/>
-        </w:rPr>
-        <w:t xml:space="preserve"> asignando un </w:t>
-      </w:r>
-      <w:proofErr w:type="spellStart"/>
-      <w:r>
-        <w:rPr>
-          <w:rFonts w:ascii="Times New Roman" w:hAnsi="Times New Roman" w:cs="Times New Roman"/>
-          <w:sz w:val="28"/>
-        </w:rPr>
-        <w:t>breakpoint</w:t>
-      </w:r>
-      <w:proofErr w:type="spellEnd"/>
-      <w:r>
-        <w:rPr>
-          <w:rFonts w:ascii="Times New Roman" w:hAnsi="Times New Roman" w:cs="Times New Roman"/>
-          <w:sz w:val="28"/>
-        </w:rPr>
-        <w:t xml:space="preserve"> en el</w:t>
+        <w:t>El segundo error lo he encontrado con el debugger asignando un breakpoint en el</w:t>
       </w:r>
       <w:r>
         <w:rPr>
@@ -2096,23 +1839,7 @@
           <w:rFonts w:ascii="Times New Roman" w:hAnsi="Times New Roman" w:cs="Times New Roman"/>
           <w:sz w:val="28"/>
         </w:rPr>
-        <w:t xml:space="preserve">bucle </w:t>
-      </w:r>
-      <w:proofErr w:type="spellStart"/>
-      <w:r>
-        <w:rPr>
-          <w:rFonts w:ascii="Times New Roman" w:hAnsi="Times New Roman" w:cs="Times New Roman"/>
-          <w:sz w:val="28"/>
-        </w:rPr>
-        <w:t>for</w:t>
-      </w:r>
-      <w:proofErr w:type="spellEnd"/>
-      <w:r>
-        <w:rPr>
-          <w:rFonts w:ascii="Times New Roman" w:hAnsi="Times New Roman" w:cs="Times New Roman"/>
-          <w:sz w:val="28"/>
-        </w:rPr>
-        <w:t>, la condición que tiene dentro está mal ya que antes de que termine de contar</w:t>
+        <w:t>bucle for, la condición que tiene dentro está mal ya que antes de que termine de contar</w:t>
       </w:r>
       <w:r>
         <w:rPr>
@@ -2126,23 +1853,7 @@
           <w:rFonts w:ascii="Times New Roman" w:hAnsi="Times New Roman" w:cs="Times New Roman"/>
           <w:sz w:val="28"/>
         </w:rPr>
-        <w:t xml:space="preserve">se va a salir ya que el contador es menor que </w:t>
-      </w:r>
-      <w:proofErr w:type="spellStart"/>
-      <w:r>
-        <w:rPr>
-          <w:rFonts w:ascii="Times New Roman" w:hAnsi="Times New Roman" w:cs="Times New Roman"/>
-          <w:sz w:val="28"/>
-        </w:rPr>
-        <w:t>num</w:t>
-      </w:r>
-      <w:proofErr w:type="spellEnd"/>
-      <w:r>
-        <w:rPr>
-          <w:rFonts w:ascii="Times New Roman" w:hAnsi="Times New Roman" w:cs="Times New Roman"/>
-          <w:sz w:val="28"/>
-        </w:rPr>
-        <w:t>.</w:t>
+        <w:t>se va a salir ya que el contador es menor que num.</w:t>
       </w:r>
     </w:p>
     <w:p>
@@ -2284,23 +1995,7 @@
           <w:rFonts w:ascii="Times New Roman" w:hAnsi="Times New Roman" w:cs="Times New Roman"/>
           <w:sz w:val="28"/>
         </w:rPr>
-        <w:t xml:space="preserve">Así cuando la suma del contador sea menor o igual que </w:t>
-      </w:r>
-      <w:proofErr w:type="spellStart"/>
-      <w:r>
-        <w:rPr>
-          <w:rFonts w:ascii="Times New Roman" w:hAnsi="Times New Roman" w:cs="Times New Roman"/>
-          <w:sz w:val="28"/>
-        </w:rPr>
-        <w:t>num</w:t>
-      </w:r>
-      <w:proofErr w:type="spellEnd"/>
-      <w:r>
-        <w:rPr>
-          <w:rFonts w:ascii="Times New Roman" w:hAnsi="Times New Roman" w:cs="Times New Roman"/>
-          <w:sz w:val="28"/>
-        </w:rPr>
-        <w:t xml:space="preserve"> podrá salir correctamente</w:t>
+        <w:t>Así cuando la suma del contador sea menor o igual que num podrá salir correctamente</w:t>
       </w:r>
       <w:r>
         <w:rPr>
@@ -2392,39 +2087,7 @@
           <w:rFonts w:ascii="Times New Roman" w:hAnsi="Times New Roman" w:cs="Times New Roman"/>
           <w:sz w:val="28"/>
         </w:rPr>
-        <w:t xml:space="preserve">Para encontrar el fallo en este ejercicio he puesto un </w:t>
-      </w:r>
-      <w:proofErr w:type="spellStart"/>
-      <w:r>
-        <w:rPr>
-          <w:rFonts w:ascii="Times New Roman" w:hAnsi="Times New Roman" w:cs="Times New Roman"/>
-          <w:sz w:val="28"/>
-        </w:rPr>
-        <w:t>breakpoint</w:t>
-      </w:r>
-      <w:proofErr w:type="spellEnd"/>
-      <w:r>
-        <w:rPr>
-          <w:rFonts w:ascii="Times New Roman" w:hAnsi="Times New Roman" w:cs="Times New Roman"/>
-          <w:sz w:val="28"/>
-        </w:rPr>
-        <w:t xml:space="preserve"> en bucle </w:t>
-      </w:r>
-      <w:proofErr w:type="spellStart"/>
-      <w:r>
-        <w:rPr>
-          <w:rFonts w:ascii="Times New Roman" w:hAnsi="Times New Roman" w:cs="Times New Roman"/>
-          <w:sz w:val="28"/>
-        </w:rPr>
-        <w:t>while</w:t>
-      </w:r>
-      <w:proofErr w:type="spellEnd"/>
-      <w:r>
-        <w:rPr>
-          <w:rFonts w:ascii="Times New Roman" w:hAnsi="Times New Roman" w:cs="Times New Roman"/>
-          <w:sz w:val="28"/>
-        </w:rPr>
-        <w:t xml:space="preserve"> y</w:t>
+        <w:t>Para encontrar el fallo en este ejercicio he puesto un breakpoint en bucle while y</w:t>
       </w:r>
       <w:r>
         <w:rPr>
@@ -2452,23 +2115,7 @@
           <w:rFonts w:ascii="Times New Roman" w:hAnsi="Times New Roman" w:cs="Times New Roman"/>
           <w:sz w:val="28"/>
         </w:rPr>
-        <w:t xml:space="preserve">ejecutar el bucle </w:t>
-      </w:r>
-      <w:proofErr w:type="spellStart"/>
-      <w:r>
-        <w:rPr>
-          <w:rFonts w:ascii="Times New Roman" w:hAnsi="Times New Roman" w:cs="Times New Roman"/>
-          <w:sz w:val="28"/>
-        </w:rPr>
-        <w:t>while</w:t>
-      </w:r>
-      <w:proofErr w:type="spellEnd"/>
-      <w:r>
-        <w:rPr>
-          <w:rFonts w:ascii="Times New Roman" w:hAnsi="Times New Roman" w:cs="Times New Roman"/>
-          <w:sz w:val="28"/>
-        </w:rPr>
-        <w:t xml:space="preserve"> no está contando las veces que lo hace:</w:t>
+        <w:t>ejecutar el bucle while no está contando las veces que lo hace:</w:t>
       </w:r>
     </w:p>
     <w:p>
@@ -2532,23 +2179,7 @@
           <w:rFonts w:ascii="Times New Roman" w:hAnsi="Times New Roman" w:cs="Times New Roman"/>
           <w:sz w:val="28"/>
         </w:rPr>
-        <w:t xml:space="preserve">Para solucionar este problema dentro del bucle </w:t>
-      </w:r>
-      <w:proofErr w:type="spellStart"/>
-      <w:r>
-        <w:rPr>
-          <w:rFonts w:ascii="Times New Roman" w:hAnsi="Times New Roman" w:cs="Times New Roman"/>
-          <w:sz w:val="28"/>
-        </w:rPr>
-        <w:t>while</w:t>
-      </w:r>
-      <w:proofErr w:type="spellEnd"/>
-      <w:r>
-        <w:rPr>
-          <w:rFonts w:ascii="Times New Roman" w:hAnsi="Times New Roman" w:cs="Times New Roman"/>
-          <w:sz w:val="28"/>
-        </w:rPr>
-        <w:t xml:space="preserve"> he introducido la siguiente línea:</w:t>
+        <w:t>Para solucionar este problema dentro del bucle while he introducido la siguiente línea:</w:t>
       </w:r>
     </w:p>
     <w:p>
@@ -2718,33 +2349,8 @@
           <w:rFonts w:ascii="Times New Roman" w:hAnsi="Times New Roman" w:cs="Times New Roman"/>
           <w:sz w:val="28"/>
         </w:rPr>
-        <w:t xml:space="preserve">Para encontrar los errores en este ejercicio he puesto un </w:t>
-      </w:r>
-      <w:proofErr w:type="spellStart"/>
-      <w:r>
-        <w:rPr>
-          <w:rFonts w:ascii="Times New Roman" w:hAnsi="Times New Roman" w:cs="Times New Roman"/>
-          <w:sz w:val="28"/>
-        </w:rPr>
-        <w:t>breakpoint</w:t>
-      </w:r>
-      <w:proofErr w:type="spellEnd"/>
-      <w:r>
-        <w:rPr>
-          <w:rFonts w:ascii="Times New Roman" w:hAnsi="Times New Roman" w:cs="Times New Roman"/>
-          <w:sz w:val="28"/>
-        </w:rPr>
-        <w:t xml:space="preserve"> en el bucle </w:t>
-      </w:r>
-      <w:proofErr w:type="spellStart"/>
-      <w:r>
-        <w:rPr>
-          <w:rFonts w:ascii="Times New Roman" w:hAnsi="Times New Roman" w:cs="Times New Roman"/>
-          <w:sz w:val="28"/>
-        </w:rPr>
-        <w:t>for</w:t>
-      </w:r>
-      <w:proofErr w:type="spellEnd"/>
+        <w:t>Para encontrar los errores en este ejercicio he puesto un breakpoint en el bucle for</w:t>
+      </w:r>
       <w:r>
         <w:rPr>
           <w:rFonts w:ascii="Times New Roman" w:hAnsi="Times New Roman" w:cs="Times New Roman"/>
@@ -2969,23 +2575,7 @@
           <w:rFonts w:ascii="Times New Roman" w:hAnsi="Times New Roman" w:cs="Times New Roman"/>
           <w:sz w:val="28"/>
         </w:rPr>
-        <w:t xml:space="preserve">Al depurar este ejercicio me he dado cuenta de que </w:t>
-      </w:r>
-      <w:proofErr w:type="spellStart"/>
-      <w:r>
-        <w:rPr>
-          <w:rFonts w:ascii="Times New Roman" w:hAnsi="Times New Roman" w:cs="Times New Roman"/>
-          <w:sz w:val="28"/>
-        </w:rPr>
-        <w:t>cadenaResultante</w:t>
-      </w:r>
-      <w:proofErr w:type="spellEnd"/>
-      <w:r>
-        <w:rPr>
-          <w:rFonts w:ascii="Times New Roman" w:hAnsi="Times New Roman" w:cs="Times New Roman"/>
-          <w:sz w:val="28"/>
-        </w:rPr>
-        <w:t xml:space="preserve"> en vez de estar concatenando está igualándose con texto:</w:t>
+        <w:t>Al depurar este ejercicio me he dado cuenta de que cadenaResultante en vez de estar concatenando está igualándose con texto:</w:t>
       </w:r>
     </w:p>
     <w:p>
@@ -3271,46 +2861,14 @@
           <w:rFonts w:ascii="Times New Roman" w:hAnsi="Times New Roman" w:cs="Times New Roman"/>
           <w:sz w:val="28"/>
         </w:rPr>
-        <w:t xml:space="preserve"> este ejercicio es que hay dos </w:t>
-      </w:r>
-      <w:proofErr w:type="spellStart"/>
-      <w:r>
-        <w:rPr>
-          <w:rFonts w:ascii="Times New Roman" w:hAnsi="Times New Roman" w:cs="Times New Roman"/>
-          <w:sz w:val="28"/>
-        </w:rPr>
-        <w:t>S</w:t>
-      </w:r>
-      <w:r>
-        <w:rPr>
-          <w:rFonts w:ascii="Times New Roman" w:hAnsi="Times New Roman" w:cs="Times New Roman"/>
-          <w:sz w:val="28"/>
-        </w:rPr>
-        <w:t>tring</w:t>
-      </w:r>
-      <w:proofErr w:type="spellEnd"/>
-      <w:r>
-        <w:rPr>
-          <w:rFonts w:ascii="Times New Roman" w:hAnsi="Times New Roman" w:cs="Times New Roman"/>
-          <w:sz w:val="28"/>
-        </w:rPr>
-        <w:t xml:space="preserve"> con palabra1 y más abajo en el </w:t>
-      </w:r>
-      <w:proofErr w:type="spellStart"/>
-      <w:r>
-        <w:rPr>
-          <w:rFonts w:ascii="Times New Roman" w:hAnsi="Times New Roman" w:cs="Times New Roman"/>
-          <w:sz w:val="28"/>
-        </w:rPr>
-        <w:t>if</w:t>
-      </w:r>
-      <w:proofErr w:type="spellEnd"/>
-      <w:r>
-        <w:rPr>
-          <w:rFonts w:ascii="Times New Roman" w:hAnsi="Times New Roman" w:cs="Times New Roman"/>
-          <w:sz w:val="28"/>
-        </w:rPr>
-        <w:t xml:space="preserve"> hay una comparación entre palabra1 y palabra2, por lo que al segundo palabra1 le he cambiado el nombre a palabra2:</w:t>
+        <w:t xml:space="preserve"> este ejercicio es que hay dos S</w:t>
+      </w:r>
+      <w:r>
+        <w:rPr>
+          <w:rFonts w:ascii="Times New Roman" w:hAnsi="Times New Roman" w:cs="Times New Roman"/>
+          <w:sz w:val="28"/>
+        </w:rPr>
+        <w:t>tring con palabra1 y más abajo en el if hay una comparación entre palabra1 y palabra2, por lo que al segundo palabra1 le he cambiado el nombre a palabra2:</w:t>
       </w:r>
     </w:p>
     <w:tbl>
@@ -3388,21 +2946,12 @@
                 <w:i/>
               </w:rPr>
             </w:pPr>
-            <w:proofErr w:type="spellStart"/>
             <w:r>
               <w:rPr>
                 <w:b w:val="0"/>
                 <w:i/>
               </w:rPr>
-              <w:t>System.out.println</w:t>
-            </w:r>
-            <w:proofErr w:type="spellEnd"/>
-            <w:r>
-              <w:rPr>
-                <w:b w:val="0"/>
-                <w:i/>
-              </w:rPr>
-              <w:t>(“Escribe la palabra 1”);</w:t>
+              <w:t>System.out.println(“Escribe la palabra 1”);</w:t>
             </w:r>
           </w:p>
           <w:p>
@@ -3419,44 +2968,19 @@
               </w:rPr>
               <w:t xml:space="preserve">             </w:t>
             </w:r>
-            <w:proofErr w:type="spellStart"/>
             <w:r>
               <w:rPr>
                 <w:b w:val="0"/>
                 <w:i/>
               </w:rPr>
-              <w:t>String</w:t>
-            </w:r>
-            <w:proofErr w:type="spellEnd"/>
-            <w:r>
-              <w:rPr>
-                <w:b w:val="0"/>
-                <w:i/>
-              </w:rPr>
-              <w:t xml:space="preserve"> palabra1</w:t>
+              <w:t>String palabra1</w:t>
             </w:r>
             <w:r>
               <w:rPr>
                 <w:b w:val="0"/>
                 <w:i/>
               </w:rPr>
-              <w:t>=</w:t>
-            </w:r>
-            <w:proofErr w:type="spellStart"/>
-            <w:r>
-              <w:rPr>
-                <w:b w:val="0"/>
-                <w:i/>
-              </w:rPr>
-              <w:t>sn.next</w:t>
-            </w:r>
-            <w:proofErr w:type="spellEnd"/>
-            <w:r>
-              <w:rPr>
-                <w:b w:val="0"/>
-                <w:i/>
-              </w:rPr>
-              <w:t>();</w:t>
+              <w:t>=sn.next();</w:t>
             </w:r>
           </w:p>
           <w:p>
@@ -3471,23 +2995,7 @@
                 <w:b w:val="0"/>
                 <w:i/>
               </w:rPr>
-              <w:t xml:space="preserve"> </w:t>
-            </w:r>
-            <w:proofErr w:type="spellStart"/>
-            <w:r>
-              <w:rPr>
-                <w:b w:val="0"/>
-                <w:i/>
-              </w:rPr>
-              <w:t>System.out.prinln</w:t>
-            </w:r>
-            <w:proofErr w:type="spellEnd"/>
-            <w:r>
-              <w:rPr>
-                <w:b w:val="0"/>
-                <w:i/>
-              </w:rPr>
-              <w:t>(“Escribe la palabra2”);</w:t>
+              <w:t xml:space="preserve"> System.out.prinln(“Escribe la palabra2”);</w:t>
             </w:r>
           </w:p>
           <w:p>
@@ -3502,39 +3010,7 @@
                 <w:b w:val="0"/>
                 <w:i/>
               </w:rPr>
-              <w:t xml:space="preserve">                 </w:t>
-            </w:r>
-            <w:proofErr w:type="spellStart"/>
-            <w:r>
-              <w:rPr>
-                <w:b w:val="0"/>
-                <w:i/>
-              </w:rPr>
-              <w:t>String</w:t>
-            </w:r>
-            <w:proofErr w:type="spellEnd"/>
-            <w:r>
-              <w:rPr>
-                <w:b w:val="0"/>
-                <w:i/>
-              </w:rPr>
-              <w:t xml:space="preserve"> palabra2=</w:t>
-            </w:r>
-            <w:proofErr w:type="spellStart"/>
-            <w:r>
-              <w:rPr>
-                <w:b w:val="0"/>
-                <w:i/>
-              </w:rPr>
-              <w:t>sn.next</w:t>
-            </w:r>
-            <w:proofErr w:type="spellEnd"/>
-            <w:r>
-              <w:rPr>
-                <w:b w:val="0"/>
-                <w:i/>
-              </w:rPr>
-              <w:t>();</w:t>
+              <w:t xml:space="preserve">                 String palabra2=sn.next();</w:t>
             </w:r>
           </w:p>
         </w:tc>
@@ -3549,19 +3025,11 @@
                 <w:i/>
               </w:rPr>
             </w:pPr>
-            <w:proofErr w:type="spellStart"/>
             <w:r>
               <w:rPr>
                 <w:i/>
               </w:rPr>
-              <w:t>System.out.println</w:t>
-            </w:r>
-            <w:proofErr w:type="spellEnd"/>
-            <w:r>
-              <w:rPr>
-                <w:i/>
-              </w:rPr>
-              <w:t>(“Escribe la palabra 1”);</w:t>
+              <w:t>System.out.println(“Escribe la palabra 1”);</w:t>
             </w:r>
           </w:p>
           <w:p>
@@ -3578,33 +3046,11 @@
               </w:rPr>
               <w:t xml:space="preserve">             </w:t>
             </w:r>
-            <w:proofErr w:type="spellStart"/>
             <w:r>
               <w:rPr>
                 <w:i/>
               </w:rPr>
-              <w:t>String</w:t>
-            </w:r>
-            <w:proofErr w:type="spellEnd"/>
-            <w:r>
-              <w:rPr>
-                <w:i/>
-              </w:rPr>
-              <w:t xml:space="preserve"> palabra1=</w:t>
-            </w:r>
-            <w:proofErr w:type="spellStart"/>
-            <w:r>
-              <w:rPr>
-                <w:i/>
-              </w:rPr>
-              <w:t>sn.next</w:t>
-            </w:r>
-            <w:proofErr w:type="spellEnd"/>
-            <w:r>
-              <w:rPr>
-                <w:i/>
-              </w:rPr>
-              <w:t>();</w:t>
+              <w:t>String palabra1=sn.next();</w:t>
             </w:r>
           </w:p>
           <w:p>
@@ -3618,21 +3064,7 @@
               <w:rPr>
                 <w:i/>
               </w:rPr>
-              <w:t xml:space="preserve"> </w:t>
-            </w:r>
-            <w:proofErr w:type="spellStart"/>
-            <w:r>
-              <w:rPr>
-                <w:i/>
-              </w:rPr>
-              <w:t>System.out.prinln</w:t>
-            </w:r>
-            <w:proofErr w:type="spellEnd"/>
-            <w:r>
-              <w:rPr>
-                <w:i/>
-              </w:rPr>
-              <w:t>(“Escribe la palabra2”);</w:t>
+              <w:t xml:space="preserve"> System.out.prinln(“Escribe la palabra2”);</w:t>
             </w:r>
           </w:p>
           <w:p>
@@ -3650,37 +3082,12 @@
               </w:rPr>
               <w:t xml:space="preserve">                 </w:t>
             </w:r>
-            <w:proofErr w:type="spellStart"/>
             <w:r>
               <w:rPr>
                 <w:b/>
                 <w:i/>
               </w:rPr>
-              <w:t>String</w:t>
-            </w:r>
-            <w:proofErr w:type="spellEnd"/>
-            <w:r>
-              <w:rPr>
-                <w:b/>
-                <w:i/>
-              </w:rPr>
-              <w:t xml:space="preserve"> palabra2=</w:t>
-            </w:r>
-            <w:proofErr w:type="spellStart"/>
-            <w:r>
-              <w:rPr>
-                <w:b/>
-                <w:i/>
-              </w:rPr>
-              <w:t>sn.next</w:t>
-            </w:r>
-            <w:proofErr w:type="spellEnd"/>
-            <w:r>
-              <w:rPr>
-                <w:b/>
-                <w:i/>
-              </w:rPr>
-              <w:t>();</w:t>
+              <w:t>String palabra2=sn.next();</w:t>
             </w:r>
           </w:p>
         </w:tc>
@@ -3705,23 +3112,7 @@
           <w:rFonts w:ascii="Times New Roman" w:hAnsi="Times New Roman" w:cs="Times New Roman"/>
           <w:sz w:val="28"/>
         </w:rPr>
-        <w:t xml:space="preserve">ran en el </w:t>
-      </w:r>
-      <w:proofErr w:type="spellStart"/>
-      <w:r>
-        <w:rPr>
-          <w:rFonts w:ascii="Times New Roman" w:hAnsi="Times New Roman" w:cs="Times New Roman"/>
-          <w:sz w:val="28"/>
-        </w:rPr>
-        <w:t>if</w:t>
-      </w:r>
-      <w:proofErr w:type="spellEnd"/>
-      <w:r>
-        <w:rPr>
-          <w:rFonts w:ascii="Times New Roman" w:hAnsi="Times New Roman" w:cs="Times New Roman"/>
-          <w:sz w:val="28"/>
-        </w:rPr>
-        <w:t xml:space="preserve"> dando un resultado:</w:t>
+        <w:t>ran en el if dando un resultado:</w:t>
       </w:r>
     </w:p>
     <w:p>
@@ -3800,39 +3191,7 @@
           <w:rFonts w:ascii="Times New Roman" w:hAnsi="Times New Roman" w:cs="Times New Roman"/>
           <w:sz w:val="28"/>
         </w:rPr>
-        <w:t xml:space="preserve">El primer error que he encontrado en este ejercicio con el </w:t>
-      </w:r>
-      <w:proofErr w:type="spellStart"/>
-      <w:r>
-        <w:rPr>
-          <w:rFonts w:ascii="Times New Roman" w:hAnsi="Times New Roman" w:cs="Times New Roman"/>
-          <w:sz w:val="28"/>
-        </w:rPr>
-        <w:t>debugger</w:t>
-      </w:r>
-      <w:proofErr w:type="spellEnd"/>
-      <w:r>
-        <w:rPr>
-          <w:rFonts w:ascii="Times New Roman" w:hAnsi="Times New Roman" w:cs="Times New Roman"/>
-          <w:sz w:val="28"/>
-        </w:rPr>
-        <w:t xml:space="preserve"> es en el bucle </w:t>
-      </w:r>
-      <w:proofErr w:type="spellStart"/>
-      <w:r>
-        <w:rPr>
-          <w:rFonts w:ascii="Times New Roman" w:hAnsi="Times New Roman" w:cs="Times New Roman"/>
-          <w:sz w:val="28"/>
-        </w:rPr>
-        <w:t>for</w:t>
-      </w:r>
-      <w:proofErr w:type="spellEnd"/>
-      <w:r>
-        <w:rPr>
-          <w:rFonts w:ascii="Times New Roman" w:hAnsi="Times New Roman" w:cs="Times New Roman"/>
-          <w:sz w:val="28"/>
-        </w:rPr>
-        <w:t xml:space="preserve"> en la condición y es que i llega hasta 12 cuando solo debería de llegar a 11</w:t>
+        <w:t>El primer error que he encontrado en este ejercicio con el debugger es en el bucle for en la condición y es que i llega hasta 12 cuando solo debería de llegar a 11</w:t>
       </w:r>
       <w:r>
         <w:rPr>
@@ -3903,25 +3262,7 @@
           <w:rFonts w:ascii="Times New Roman" w:hAnsi="Times New Roman" w:cs="Times New Roman"/>
           <w:sz w:val="28"/>
         </w:rPr>
-        <w:t xml:space="preserve">Lo que he hecho ha sido cambiar la condición a i &lt; </w:t>
-      </w:r>
-      <w:proofErr w:type="spellStart"/>
-      <w:proofErr w:type="gramStart"/>
-      <w:r>
-        <w:rPr>
-          <w:rFonts w:ascii="Times New Roman" w:hAnsi="Times New Roman" w:cs="Times New Roman"/>
-          <w:sz w:val="28"/>
-        </w:rPr>
-        <w:t>meses.length</w:t>
-      </w:r>
-      <w:proofErr w:type="spellEnd"/>
-      <w:proofErr w:type="gramEnd"/>
-      <w:r>
-        <w:rPr>
-          <w:rFonts w:ascii="Times New Roman" w:hAnsi="Times New Roman" w:cs="Times New Roman"/>
-          <w:sz w:val="28"/>
-        </w:rPr>
-        <w:t xml:space="preserve"> para que solo llegue hasta once:</w:t>
+        <w:t>Lo que he hecho ha sido cambiar la condición a i &lt; meses.length para que solo llegue hasta once:</w:t>
       </w:r>
     </w:p>
     <w:p>
@@ -4002,55 +3343,7 @@
           <w:sz w:val="28"/>
         </w:rPr>
         <w:lastRenderedPageBreak/>
-        <w:t xml:space="preserve">El segundo fallo que he encontrado es que en la condición que está dentro del bucle, días se le está sumando + 1 entonces cuando intento poner un numero por lo que si introduzco estaría igualando </w:t>
-      </w:r>
-      <w:proofErr w:type="spellStart"/>
-      <w:r>
-        <w:rPr>
-          <w:rFonts w:ascii="Times New Roman" w:hAnsi="Times New Roman" w:cs="Times New Roman"/>
-          <w:sz w:val="28"/>
-        </w:rPr>
-        <w:t>numDias</w:t>
-      </w:r>
-      <w:proofErr w:type="spellEnd"/>
-      <w:r>
-        <w:rPr>
-          <w:rFonts w:ascii="Times New Roman" w:hAnsi="Times New Roman" w:cs="Times New Roman"/>
-          <w:sz w:val="28"/>
-        </w:rPr>
-        <w:t xml:space="preserve"> con 29, entonces lo que he hecho </w:t>
-      </w:r>
-      <w:proofErr w:type="spellStart"/>
-      <w:r>
-        <w:rPr>
-          <w:rFonts w:ascii="Times New Roman" w:hAnsi="Times New Roman" w:cs="Times New Roman"/>
-          <w:sz w:val="28"/>
-        </w:rPr>
-        <w:t>ha</w:t>
-      </w:r>
-      <w:proofErr w:type="spellEnd"/>
-      <w:r>
-        <w:rPr>
-          <w:rFonts w:ascii="Times New Roman" w:hAnsi="Times New Roman" w:cs="Times New Roman"/>
-          <w:sz w:val="28"/>
-        </w:rPr>
-        <w:t xml:space="preserve"> quitar ese +1 de la condición </w:t>
-      </w:r>
-      <w:proofErr w:type="spellStart"/>
-      <w:r>
-        <w:rPr>
-          <w:rFonts w:ascii="Times New Roman" w:hAnsi="Times New Roman" w:cs="Times New Roman"/>
-          <w:sz w:val="28"/>
-        </w:rPr>
-        <w:t>if</w:t>
-      </w:r>
-      <w:proofErr w:type="spellEnd"/>
-      <w:r>
-        <w:rPr>
-          <w:rFonts w:ascii="Times New Roman" w:hAnsi="Times New Roman" w:cs="Times New Roman"/>
-          <w:sz w:val="28"/>
-        </w:rPr>
-        <w:t>:</w:t>
+        <w:t>El segundo fallo que he encontrado es que en la condición que está dentro del bucle, días se le está sumando + 1 entonces cuando intento poner un numero por lo que si introduzco estaría igualando numDias con 29, entonces lo que he hecho ha quitar ese +1 de la condición if:</w:t>
       </w:r>
     </w:p>
     <w:p>
@@ -4114,55 +3407,7 @@
           <w:rFonts w:ascii="Times New Roman" w:hAnsi="Times New Roman" w:cs="Times New Roman"/>
           <w:sz w:val="28"/>
         </w:rPr>
-        <w:t xml:space="preserve">Por último, en la clase Mes en el método </w:t>
-      </w:r>
-      <w:proofErr w:type="spellStart"/>
-      <w:r>
-        <w:rPr>
-          <w:rFonts w:ascii="Times New Roman" w:hAnsi="Times New Roman" w:cs="Times New Roman"/>
-          <w:sz w:val="28"/>
-        </w:rPr>
-        <w:t>getNumDias</w:t>
-      </w:r>
-      <w:proofErr w:type="spellEnd"/>
-      <w:r>
-        <w:rPr>
-          <w:rFonts w:ascii="Times New Roman" w:hAnsi="Times New Roman" w:cs="Times New Roman"/>
-          <w:sz w:val="28"/>
-        </w:rPr>
-        <w:t xml:space="preserve"> he quitado los ++ del </w:t>
-      </w:r>
-      <w:proofErr w:type="spellStart"/>
-      <w:r>
-        <w:rPr>
-          <w:rFonts w:ascii="Times New Roman" w:hAnsi="Times New Roman" w:cs="Times New Roman"/>
-          <w:sz w:val="28"/>
-        </w:rPr>
-        <w:t>return</w:t>
-      </w:r>
-      <w:proofErr w:type="spellEnd"/>
-      <w:r>
-        <w:rPr>
-          <w:rFonts w:ascii="Times New Roman" w:hAnsi="Times New Roman" w:cs="Times New Roman"/>
-          <w:sz w:val="28"/>
-        </w:rPr>
-        <w:t xml:space="preserve"> para que cuando coja en </w:t>
-      </w:r>
-      <w:proofErr w:type="spellStart"/>
-      <w:r>
-        <w:rPr>
-          <w:rFonts w:ascii="Times New Roman" w:hAnsi="Times New Roman" w:cs="Times New Roman"/>
-          <w:sz w:val="28"/>
-        </w:rPr>
-        <w:t>numDias</w:t>
-      </w:r>
-      <w:proofErr w:type="spellEnd"/>
-      <w:r>
-        <w:rPr>
-          <w:rFonts w:ascii="Times New Roman" w:hAnsi="Times New Roman" w:cs="Times New Roman"/>
-          <w:sz w:val="28"/>
-        </w:rPr>
-        <w:t xml:space="preserve"> no le sume uno y no muestre un día de más:</w:t>
+        <w:t>Por último, en la clase Mes en el método getNumDias he quitado los ++ del return para que cuando coja en numDias no le sume uno y no muestre un día de más:</w:t>
       </w:r>
     </w:p>
     <w:tbl>
@@ -4247,61 +3492,7 @@
                 <w:b w:val="0"/>
                 <w:lang w:val="en-BZ"/>
               </w:rPr>
-              <w:t>for(</w:t>
-            </w:r>
-            <w:proofErr w:type="spellStart"/>
-            <w:r>
-              <w:rPr>
-                <w:rFonts w:ascii="Times New Roman" w:hAnsi="Times New Roman" w:cs="Times New Roman"/>
-                <w:b w:val="0"/>
-                <w:lang w:val="en-BZ"/>
-              </w:rPr>
-              <w:t>int</w:t>
-            </w:r>
-            <w:proofErr w:type="spellEnd"/>
-            <w:r>
-              <w:rPr>
-                <w:rFonts w:ascii="Times New Roman" w:hAnsi="Times New Roman" w:cs="Times New Roman"/>
-                <w:b w:val="0"/>
-                <w:lang w:val="en-BZ"/>
-              </w:rPr>
-              <w:t xml:space="preserve"> </w:t>
-            </w:r>
-            <w:proofErr w:type="spellStart"/>
-            <w:r>
-              <w:rPr>
-                <w:rFonts w:ascii="Times New Roman" w:hAnsi="Times New Roman" w:cs="Times New Roman"/>
-                <w:b w:val="0"/>
-                <w:lang w:val="en-BZ"/>
-              </w:rPr>
-              <w:t>i</w:t>
-            </w:r>
-            <w:proofErr w:type="spellEnd"/>
-            <w:r>
-              <w:rPr>
-                <w:rFonts w:ascii="Times New Roman" w:hAnsi="Times New Roman" w:cs="Times New Roman"/>
-                <w:b w:val="0"/>
-                <w:lang w:val="en-BZ"/>
-              </w:rPr>
-              <w:t>=0;i&lt;=</w:t>
-            </w:r>
-            <w:proofErr w:type="spellStart"/>
-            <w:r>
-              <w:rPr>
-                <w:rFonts w:ascii="Times New Roman" w:hAnsi="Times New Roman" w:cs="Times New Roman"/>
-                <w:b w:val="0"/>
-                <w:lang w:val="en-BZ"/>
-              </w:rPr>
-              <w:t>meses.length;i</w:t>
-            </w:r>
-            <w:proofErr w:type="spellEnd"/>
-            <w:r>
-              <w:rPr>
-                <w:rFonts w:ascii="Times New Roman" w:hAnsi="Times New Roman" w:cs="Times New Roman"/>
-                <w:b w:val="0"/>
-                <w:lang w:val="en-BZ"/>
-              </w:rPr>
-              <w:t>++)</w:t>
+              <w:t>for(int i=0;i&lt;=meses.length;i++)</w:t>
             </w:r>
           </w:p>
         </w:tc>
@@ -4322,35 +3513,7 @@
               <w:rPr>
                 <w:lang w:val="en-BZ"/>
               </w:rPr>
-              <w:t>for(</w:t>
-            </w:r>
-            <w:proofErr w:type="spellStart"/>
-            <w:r>
-              <w:rPr>
-                <w:lang w:val="en-BZ"/>
-              </w:rPr>
-              <w:t>int</w:t>
-            </w:r>
-            <w:proofErr w:type="spellEnd"/>
-            <w:r>
-              <w:rPr>
-                <w:lang w:val="en-BZ"/>
-              </w:rPr>
-              <w:t xml:space="preserve"> </w:t>
-            </w:r>
-            <w:proofErr w:type="spellStart"/>
-            <w:r>
-              <w:rPr>
-                <w:lang w:val="en-BZ"/>
-              </w:rPr>
-              <w:t>i</w:t>
-            </w:r>
-            <w:proofErr w:type="spellEnd"/>
-            <w:r>
-              <w:rPr>
-                <w:lang w:val="en-BZ"/>
-              </w:rPr>
-              <w:t>=0;</w:t>
+              <w:t>for(int i=0;</w:t>
             </w:r>
             <w:r>
               <w:rPr>
@@ -4359,7 +3522,6 @@
               </w:rPr>
               <w:t>i&lt;</w:t>
             </w:r>
-            <w:proofErr w:type="spellStart"/>
             <w:r>
               <w:rPr>
                 <w:b/>
@@ -4371,14 +3533,7 @@
               <w:rPr>
                 <w:lang w:val="en-BZ"/>
               </w:rPr>
-              <w:t>;i</w:t>
-            </w:r>
-            <w:proofErr w:type="spellEnd"/>
-            <w:r>
-              <w:rPr>
-                <w:lang w:val="en-BZ"/>
-              </w:rPr>
-              <w:t>++)</w:t>
+              <w:t>;i++)</w:t>
             </w:r>
           </w:p>
         </w:tc>
@@ -4403,61 +3558,7 @@
                 <w:b w:val="0"/>
                 <w:lang w:val="en-BZ"/>
               </w:rPr>
-              <w:t>if(</w:t>
-            </w:r>
-            <w:proofErr w:type="spellStart"/>
-            <w:r>
-              <w:rPr>
-                <w:rFonts w:ascii="Times New Roman" w:hAnsi="Times New Roman" w:cs="Times New Roman"/>
-                <w:b w:val="0"/>
-                <w:lang w:val="en-BZ"/>
-              </w:rPr>
-              <w:t>meses</w:t>
-            </w:r>
-            <w:proofErr w:type="spellEnd"/>
-            <w:r>
-              <w:rPr>
-                <w:rFonts w:ascii="Times New Roman" w:hAnsi="Times New Roman" w:cs="Times New Roman"/>
-                <w:b w:val="0"/>
-                <w:lang w:val="en-BZ"/>
-              </w:rPr>
-              <w:t>[</w:t>
-            </w:r>
-            <w:proofErr w:type="spellStart"/>
-            <w:r>
-              <w:rPr>
-                <w:rFonts w:ascii="Times New Roman" w:hAnsi="Times New Roman" w:cs="Times New Roman"/>
-                <w:b w:val="0"/>
-                <w:lang w:val="en-BZ"/>
-              </w:rPr>
-              <w:t>i</w:t>
-            </w:r>
-            <w:proofErr w:type="spellEnd"/>
-            <w:r>
-              <w:rPr>
-                <w:rFonts w:ascii="Times New Roman" w:hAnsi="Times New Roman" w:cs="Times New Roman"/>
-                <w:b w:val="0"/>
-                <w:lang w:val="en-BZ"/>
-              </w:rPr>
-              <w:t>].</w:t>
-            </w:r>
-            <w:proofErr w:type="spellStart"/>
-            <w:r>
-              <w:rPr>
-                <w:rFonts w:ascii="Times New Roman" w:hAnsi="Times New Roman" w:cs="Times New Roman"/>
-                <w:b w:val="0"/>
-                <w:lang w:val="en-BZ"/>
-              </w:rPr>
-              <w:t>getNumDias</w:t>
-            </w:r>
-            <w:proofErr w:type="spellEnd"/>
-            <w:r>
-              <w:rPr>
-                <w:rFonts w:ascii="Times New Roman" w:hAnsi="Times New Roman" w:cs="Times New Roman"/>
-                <w:b w:val="0"/>
-                <w:lang w:val="en-BZ"/>
-              </w:rPr>
-              <w:t>()==dias+1)</w:t>
+              <w:t>if(meses[i].getNumDias()==dias+1)</w:t>
             </w:r>
           </w:p>
         </w:tc>
@@ -4476,66 +3577,15 @@
               <w:rPr>
                 <w:lang w:val="en-BZ"/>
               </w:rPr>
-              <w:t>if(</w:t>
-            </w:r>
-            <w:proofErr w:type="spellStart"/>
-            <w:r>
-              <w:rPr>
-                <w:lang w:val="en-BZ"/>
-              </w:rPr>
-              <w:t>meses</w:t>
-            </w:r>
-            <w:proofErr w:type="spellEnd"/>
-            <w:r>
-              <w:rPr>
-                <w:lang w:val="en-BZ"/>
-              </w:rPr>
-              <w:t>[</w:t>
-            </w:r>
-            <w:proofErr w:type="spellStart"/>
-            <w:r>
-              <w:rPr>
-                <w:lang w:val="en-BZ"/>
-              </w:rPr>
-              <w:t>i</w:t>
-            </w:r>
-            <w:proofErr w:type="spellEnd"/>
-            <w:r>
-              <w:rPr>
-                <w:lang w:val="en-BZ"/>
-              </w:rPr>
-              <w:t>].</w:t>
-            </w:r>
-            <w:proofErr w:type="spellStart"/>
-            <w:r>
-              <w:rPr>
-                <w:lang w:val="en-BZ"/>
-              </w:rPr>
-              <w:t>getNumDias</w:t>
-            </w:r>
-            <w:proofErr w:type="spellEnd"/>
-            <w:r>
-              <w:rPr>
-                <w:lang w:val="en-BZ"/>
-              </w:rPr>
-              <w:t>()</w:t>
+              <w:t>if(meses[i].getNumDias()</w:t>
             </w:r>
             <w:r>
               <w:rPr>
                 <w:b/>
                 <w:lang w:val="en-BZ"/>
               </w:rPr>
-              <w:t>==</w:t>
+              <w:t>==dias</w:t>
             </w:r>
-            <w:proofErr w:type="spellStart"/>
-            <w:r>
-              <w:rPr>
-                <w:b/>
-                <w:lang w:val="en-BZ"/>
-              </w:rPr>
-              <w:t>dias</w:t>
-            </w:r>
-            <w:proofErr w:type="spellEnd"/>
             <w:r>
               <w:rPr>
                 <w:lang w:val="en-BZ"/>
@@ -4572,23 +3622,7 @@
           <w:rFonts w:ascii="Times New Roman" w:hAnsi="Times New Roman" w:cs="Times New Roman"/>
           <w:sz w:val="28"/>
         </w:rPr>
-        <w:t xml:space="preserve">Algunos de los errores encontrados en este ejercicio han sido solucionados antes de usar el </w:t>
-      </w:r>
-      <w:proofErr w:type="spellStart"/>
-      <w:r>
-        <w:rPr>
-          <w:rFonts w:ascii="Times New Roman" w:hAnsi="Times New Roman" w:cs="Times New Roman"/>
-          <w:sz w:val="28"/>
-        </w:rPr>
-        <w:t>debugger</w:t>
-      </w:r>
-      <w:proofErr w:type="spellEnd"/>
-      <w:r>
-        <w:rPr>
-          <w:rFonts w:ascii="Times New Roman" w:hAnsi="Times New Roman" w:cs="Times New Roman"/>
-          <w:sz w:val="28"/>
-        </w:rPr>
-        <w:t xml:space="preserve"> ya no puedes ni arrancar el programa si no los solucionas:</w:t>
+        <w:t>Algunos de los errores encontrados en este ejercicio han sido solucionados antes de usar el debugger ya no puedes ni arrancar el programa si no los solucionas:</w:t>
       </w:r>
     </w:p>
     <w:p>
@@ -4816,23 +3850,7 @@
           <w:rFonts w:ascii="Times New Roman" w:hAnsi="Times New Roman" w:cs="Times New Roman"/>
           <w:sz w:val="28"/>
         </w:rPr>
-        <w:t xml:space="preserve">funciona lo he cambiado por un </w:t>
-      </w:r>
-      <w:proofErr w:type="spellStart"/>
-      <w:r>
-        <w:rPr>
-          <w:rFonts w:ascii="Times New Roman" w:hAnsi="Times New Roman" w:cs="Times New Roman"/>
-          <w:sz w:val="28"/>
-        </w:rPr>
-        <w:t>if</w:t>
-      </w:r>
-      <w:proofErr w:type="spellEnd"/>
-      <w:r>
-        <w:rPr>
-          <w:rFonts w:ascii="Times New Roman" w:hAnsi="Times New Roman" w:cs="Times New Roman"/>
-          <w:sz w:val="28"/>
-        </w:rPr>
-        <w:t xml:space="preserve"> y ha quedado de la siguiente manera:</w:t>
+        <w:t>funciona lo he cambiado por un if y ha quedado de la siguiente manera:</w:t>
       </w:r>
     </w:p>
     <w:p>
@@ -5174,39 +4192,7 @@
           <w:rFonts w:ascii="Times New Roman" w:hAnsi="Times New Roman" w:cs="Times New Roman"/>
           <w:sz w:val="28"/>
         </w:rPr>
-        <w:t xml:space="preserve">El siguiente fallo que he encontrado ha sido que en el bucle </w:t>
-      </w:r>
-      <w:proofErr w:type="spellStart"/>
-      <w:r>
-        <w:rPr>
-          <w:rFonts w:ascii="Times New Roman" w:hAnsi="Times New Roman" w:cs="Times New Roman"/>
-          <w:sz w:val="28"/>
-        </w:rPr>
-        <w:t>for</w:t>
-      </w:r>
-      <w:proofErr w:type="spellEnd"/>
-      <w:r>
-        <w:rPr>
-          <w:rFonts w:ascii="Times New Roman" w:hAnsi="Times New Roman" w:cs="Times New Roman"/>
-          <w:sz w:val="28"/>
-        </w:rPr>
-        <w:t xml:space="preserve"> que va justo después del </w:t>
-      </w:r>
-      <w:proofErr w:type="spellStart"/>
-      <w:r>
-        <w:rPr>
-          <w:rFonts w:ascii="Times New Roman" w:hAnsi="Times New Roman" w:cs="Times New Roman"/>
-          <w:sz w:val="28"/>
-        </w:rPr>
-        <w:t>while</w:t>
-      </w:r>
-      <w:proofErr w:type="spellEnd"/>
-      <w:r>
-        <w:rPr>
-          <w:rFonts w:ascii="Times New Roman" w:hAnsi="Times New Roman" w:cs="Times New Roman"/>
-          <w:sz w:val="28"/>
-        </w:rPr>
-        <w:t xml:space="preserve"> la igualación de t[i]=[i+1] está mal. Por ejemplo, si quiero que entre 1-7 meta el 1 me lo va a meter en la posición 4 el número 7, por lo tanto, la salida final va ser errónea.</w:t>
+        <w:t>El siguiente fallo que he encontrado ha sido que en el bucle for que va justo después del while la igualación de t[i]=[i+1] está mal. Por ejemplo, si quiero que entre 1-7 meta el 1 me lo va a meter en la posición 4 el número 7, por lo tanto, la salida final va ser errónea.</w:t>
       </w:r>
     </w:p>
     <w:p>
@@ -5411,55 +4397,7 @@
           <w:sz w:val="28"/>
         </w:rPr>
         <w:lastRenderedPageBreak/>
-        <w:t xml:space="preserve">Y la última posición que modifica es la de </w:t>
-      </w:r>
-      <w:proofErr w:type="spellStart"/>
-      <w:r>
-        <w:rPr>
-          <w:rFonts w:ascii="Times New Roman" w:hAnsi="Times New Roman" w:cs="Times New Roman"/>
-          <w:sz w:val="28"/>
-        </w:rPr>
-        <w:t>sitio_num</w:t>
-      </w:r>
-      <w:proofErr w:type="spellEnd"/>
-      <w:r>
-        <w:rPr>
-          <w:rFonts w:ascii="Times New Roman" w:hAnsi="Times New Roman" w:cs="Times New Roman"/>
-          <w:sz w:val="28"/>
-        </w:rPr>
-        <w:t xml:space="preserve"> que esta igualado a </w:t>
-      </w:r>
-      <w:proofErr w:type="spellStart"/>
-      <w:r>
-        <w:rPr>
-          <w:rFonts w:ascii="Times New Roman" w:hAnsi="Times New Roman" w:cs="Times New Roman"/>
-          <w:sz w:val="28"/>
-        </w:rPr>
-        <w:t>num</w:t>
-      </w:r>
-      <w:proofErr w:type="spellEnd"/>
-      <w:r>
-        <w:rPr>
-          <w:rFonts w:ascii="Times New Roman" w:hAnsi="Times New Roman" w:cs="Times New Roman"/>
-          <w:sz w:val="28"/>
-        </w:rPr>
-        <w:t xml:space="preserve"> es decir que en la posición 3 va a asignarle el valor de </w:t>
-      </w:r>
-      <w:proofErr w:type="spellStart"/>
-      <w:r>
-        <w:rPr>
-          <w:rFonts w:ascii="Times New Roman" w:hAnsi="Times New Roman" w:cs="Times New Roman"/>
-          <w:sz w:val="28"/>
-        </w:rPr>
-        <w:t>num</w:t>
-      </w:r>
-      <w:proofErr w:type="spellEnd"/>
-      <w:r>
-        <w:rPr>
-          <w:rFonts w:ascii="Times New Roman" w:hAnsi="Times New Roman" w:cs="Times New Roman"/>
-          <w:sz w:val="28"/>
-        </w:rPr>
-        <w:t xml:space="preserve"> que es 4:</w:t>
+        <w:t>Y la última posición que modifica es la de sitio_num que esta igualado a num es decir que en la posición 3 va a asignarle el valor de num que es 4:</w:t>
       </w:r>
     </w:p>
     <w:p>
@@ -5601,23 +4539,7 @@
           <w:rFonts w:ascii="Times New Roman" w:hAnsi="Times New Roman" w:cs="Times New Roman"/>
           <w:sz w:val="28"/>
         </w:rPr>
-        <w:t xml:space="preserve">No se ha encontrado ningún error con el </w:t>
-      </w:r>
-      <w:proofErr w:type="spellStart"/>
-      <w:r>
-        <w:rPr>
-          <w:rFonts w:ascii="Times New Roman" w:hAnsi="Times New Roman" w:cs="Times New Roman"/>
-          <w:sz w:val="28"/>
-        </w:rPr>
-        <w:t>debugger</w:t>
-      </w:r>
-      <w:proofErr w:type="spellEnd"/>
-      <w:r>
-        <w:rPr>
-          <w:rFonts w:ascii="Times New Roman" w:hAnsi="Times New Roman" w:cs="Times New Roman"/>
-          <w:sz w:val="28"/>
-        </w:rPr>
-        <w:t xml:space="preserve"> ya que al arreglar los errores del scanner automáticamente el programa funciona perfectamente y las variables toman los valores correctos sin ningún tipo de problemas:</w:t>
+        <w:t>No se ha encontrado ningún error con el debugger ya que al arreglar los errores del scanner automáticamente el programa funciona perfectamente y las variables toman los valores correctos sin ningún tipo de problemas:</w:t>
       </w:r>
     </w:p>
     <w:p>
@@ -5714,39 +4636,7 @@
           <w:rFonts w:ascii="Times New Roman" w:hAnsi="Times New Roman" w:cs="Times New Roman"/>
           <w:sz w:val="28"/>
         </w:rPr>
-        <w:t xml:space="preserve">El primer fallo que me encuentro al </w:t>
-      </w:r>
-      <w:proofErr w:type="spellStart"/>
-      <w:r>
-        <w:rPr>
-          <w:rFonts w:ascii="Times New Roman" w:hAnsi="Times New Roman" w:cs="Times New Roman"/>
-          <w:sz w:val="28"/>
-        </w:rPr>
-        <w:t>debuggar</w:t>
-      </w:r>
-      <w:proofErr w:type="spellEnd"/>
-      <w:r>
-        <w:rPr>
-          <w:rFonts w:ascii="Times New Roman" w:hAnsi="Times New Roman" w:cs="Times New Roman"/>
-          <w:sz w:val="28"/>
-        </w:rPr>
-        <w:t xml:space="preserve"> el programa de este ejercicio es que el valor que cogen las variables de par e impar son incorrectas, es decir, las variables de impar están cogiendo los valores </w:t>
-      </w:r>
-      <w:proofErr w:type="gramStart"/>
-      <w:r>
-        <w:rPr>
-          <w:rFonts w:ascii="Times New Roman" w:hAnsi="Times New Roman" w:cs="Times New Roman"/>
-          <w:sz w:val="28"/>
-        </w:rPr>
-        <w:t>de la par</w:t>
-      </w:r>
-      <w:proofErr w:type="gramEnd"/>
-      <w:r>
-        <w:rPr>
-          <w:rFonts w:ascii="Times New Roman" w:hAnsi="Times New Roman" w:cs="Times New Roman"/>
-          <w:sz w:val="28"/>
-        </w:rPr>
-        <w:t xml:space="preserve"> y viceversa</w:t>
+        <w:t>El primer fallo que me encuentro al debuggar el programa de este ejercicio es que el valor que cogen las variables de par e impar son incorrectas, es decir, las variables de impar están cogiendo los valores de la par y viceversa</w:t>
       </w:r>
       <w:r>
         <w:t>:</w:t>
@@ -5807,55 +4697,7 @@
           <w:rFonts w:ascii="Times New Roman" w:hAnsi="Times New Roman" w:cs="Times New Roman"/>
           <w:sz w:val="28"/>
         </w:rPr>
-        <w:t xml:space="preserve">Entonces he igualado la i a 0 para que los números impares se metan en el bucle </w:t>
-      </w:r>
-      <w:proofErr w:type="spellStart"/>
-      <w:r>
-        <w:rPr>
-          <w:rFonts w:ascii="Times New Roman" w:hAnsi="Times New Roman" w:cs="Times New Roman"/>
-          <w:sz w:val="28"/>
-        </w:rPr>
-        <w:t>for</w:t>
-      </w:r>
-      <w:proofErr w:type="spellEnd"/>
-      <w:r>
-        <w:rPr>
-          <w:rFonts w:ascii="Times New Roman" w:hAnsi="Times New Roman" w:cs="Times New Roman"/>
-          <w:sz w:val="28"/>
-        </w:rPr>
-        <w:t xml:space="preserve"> impar y en el bucle </w:t>
-      </w:r>
-      <w:proofErr w:type="spellStart"/>
-      <w:r>
-        <w:rPr>
-          <w:rFonts w:ascii="Times New Roman" w:hAnsi="Times New Roman" w:cs="Times New Roman"/>
-          <w:sz w:val="28"/>
-        </w:rPr>
-        <w:t>for</w:t>
-      </w:r>
-      <w:proofErr w:type="spellEnd"/>
-      <w:r>
-        <w:rPr>
-          <w:rFonts w:ascii="Times New Roman" w:hAnsi="Times New Roman" w:cs="Times New Roman"/>
-          <w:sz w:val="28"/>
-        </w:rPr>
-        <w:t xml:space="preserve"> </w:t>
-      </w:r>
-      <w:proofErr w:type="spellStart"/>
-      <w:r>
-        <w:rPr>
-          <w:rFonts w:ascii="Times New Roman" w:hAnsi="Times New Roman" w:cs="Times New Roman"/>
-          <w:sz w:val="28"/>
-        </w:rPr>
-        <w:t>par</w:t>
-      </w:r>
-      <w:proofErr w:type="spellEnd"/>
-      <w:r>
-        <w:rPr>
-          <w:rFonts w:ascii="Times New Roman" w:hAnsi="Times New Roman" w:cs="Times New Roman"/>
-          <w:sz w:val="28"/>
-        </w:rPr>
-        <w:t xml:space="preserve"> el incremento de i+=2 lo he sustituido por un i++ para que el incremento sea de 1 y no de 2 así podrán salir los números pares:</w:t>
+        <w:t>Entonces he igualado la i a 0 para que los números impares se metan en el bucle for impar y en el bucle for par el incremento de i+=2 lo he sustituido por un i++ para que el incremento sea de 1 y no de 2 así podrán salir los números pares:</w:t>
       </w:r>
     </w:p>
     <w:p>
@@ -5909,6 +4751,54 @@
     </w:p>
     <w:p>
       <w:pPr>
+        <w:rPr>
+          <w:rFonts w:ascii="Times New Roman" w:hAnsi="Times New Roman" w:cs="Times New Roman"/>
+          <w:sz w:val="28"/>
+        </w:rPr>
+      </w:pPr>
+    </w:p>
+    <w:p>
+      <w:pPr>
+        <w:rPr>
+          <w:rFonts w:ascii="Times New Roman" w:hAnsi="Times New Roman" w:cs="Times New Roman"/>
+          <w:sz w:val="28"/>
+        </w:rPr>
+      </w:pPr>
+    </w:p>
+    <w:p>
+      <w:pPr>
+        <w:rPr>
+          <w:rFonts w:ascii="Times New Roman" w:hAnsi="Times New Roman" w:cs="Times New Roman"/>
+          <w:sz w:val="28"/>
+        </w:rPr>
+      </w:pPr>
+    </w:p>
+    <w:p>
+      <w:pPr>
+        <w:rPr>
+          <w:rFonts w:ascii="Times New Roman" w:hAnsi="Times New Roman" w:cs="Times New Roman"/>
+          <w:sz w:val="28"/>
+        </w:rPr>
+      </w:pPr>
+    </w:p>
+    <w:p>
+      <w:pPr>
+        <w:rPr>
+          <w:rFonts w:ascii="Times New Roman" w:hAnsi="Times New Roman" w:cs="Times New Roman"/>
+          <w:sz w:val="28"/>
+        </w:rPr>
+      </w:pPr>
+    </w:p>
+    <w:p>
+      <w:pPr>
+        <w:rPr>
+          <w:rFonts w:ascii="Times New Roman" w:hAnsi="Times New Roman" w:cs="Times New Roman"/>
+          <w:sz w:val="28"/>
+        </w:rPr>
+      </w:pPr>
+    </w:p>
+    <w:p>
+      <w:pPr>
         <w:pStyle w:val="Ttulo2"/>
         <w:rPr>
           <w:rFonts w:ascii="Century Gothic" w:hAnsi="Century Gothic"/>
@@ -5920,13 +4810,7551 @@
           <w:rFonts w:ascii="Century Gothic" w:hAnsi="Century Gothic"/>
           <w:sz w:val="36"/>
         </w:rPr>
+        <w:lastRenderedPageBreak/>
         <w:t>Práctica 33. Calculadora</w:t>
       </w:r>
+    </w:p>
+    <w:p>
+      <w:pPr>
+        <w:pStyle w:val="Ttulo3"/>
+        <w:rPr>
+          <w:sz w:val="32"/>
+        </w:rPr>
+      </w:pPr>
+      <w:r>
+        <w:rPr>
+          <w:sz w:val="32"/>
+        </w:rPr>
+        <w:t>Clase Main</w:t>
+      </w:r>
+    </w:p>
+    <w:p>
+      <w:pPr>
+        <w:shd w:val="clear" w:color="auto" w:fill="FFFFFF"/>
+        <w:spacing w:after="0" w:line="285" w:lineRule="atLeast"/>
+        <w:rPr>
+          <w:rFonts w:ascii="Consolas" w:eastAsia="Times New Roman" w:hAnsi="Consolas" w:cs="Times New Roman"/>
+          <w:color w:val="000000"/>
+          <w:sz w:val="21"/>
+          <w:szCs w:val="21"/>
+          <w:lang w:eastAsia="es-ES"/>
+        </w:rPr>
+      </w:pPr>
+      <w:r>
+        <w:rPr>
+          <w:rFonts w:ascii="Consolas" w:eastAsia="Times New Roman" w:hAnsi="Consolas" w:cs="Times New Roman"/>
+          <w:color w:val="0000FF"/>
+          <w:sz w:val="21"/>
+          <w:szCs w:val="21"/>
+          <w:lang w:eastAsia="es-ES"/>
+        </w:rPr>
+        <w:t>public</w:t>
+      </w:r>
+      <w:r>
+        <w:rPr>
+          <w:rFonts w:ascii="Consolas" w:eastAsia="Times New Roman" w:hAnsi="Consolas" w:cs="Times New Roman"/>
+          <w:color w:val="000000"/>
+          <w:sz w:val="21"/>
+          <w:szCs w:val="21"/>
+          <w:lang w:eastAsia="es-ES"/>
+        </w:rPr>
+        <w:t xml:space="preserve"> </w:t>
+      </w:r>
+      <w:r>
+        <w:rPr>
+          <w:rFonts w:ascii="Consolas" w:eastAsia="Times New Roman" w:hAnsi="Consolas" w:cs="Times New Roman"/>
+          <w:color w:val="0000FF"/>
+          <w:sz w:val="21"/>
+          <w:szCs w:val="21"/>
+          <w:lang w:eastAsia="es-ES"/>
+        </w:rPr>
+        <w:t>class</w:t>
+      </w:r>
+      <w:r>
+        <w:rPr>
+          <w:rFonts w:ascii="Consolas" w:eastAsia="Times New Roman" w:hAnsi="Consolas" w:cs="Times New Roman"/>
+          <w:color w:val="000000"/>
+          <w:sz w:val="21"/>
+          <w:szCs w:val="21"/>
+          <w:lang w:eastAsia="es-ES"/>
+        </w:rPr>
+        <w:t xml:space="preserve"> Main {</w:t>
+      </w:r>
+    </w:p>
+    <w:p>
+      <w:pPr>
+        <w:shd w:val="clear" w:color="auto" w:fill="FFFFFF"/>
+        <w:spacing w:after="240" w:line="285" w:lineRule="atLeast"/>
+        <w:rPr>
+          <w:rFonts w:ascii="Consolas" w:eastAsia="Times New Roman" w:hAnsi="Consolas" w:cs="Times New Roman"/>
+          <w:color w:val="000000"/>
+          <w:sz w:val="21"/>
+          <w:szCs w:val="21"/>
+          <w:lang w:eastAsia="es-ES"/>
+        </w:rPr>
+      </w:pPr>
+    </w:p>
+    <w:p>
+      <w:pPr>
+        <w:shd w:val="clear" w:color="auto" w:fill="FFFFFF"/>
+        <w:spacing w:after="0" w:line="285" w:lineRule="atLeast"/>
+        <w:rPr>
+          <w:rFonts w:ascii="Consolas" w:eastAsia="Times New Roman" w:hAnsi="Consolas" w:cs="Times New Roman"/>
+          <w:color w:val="000000"/>
+          <w:sz w:val="21"/>
+          <w:szCs w:val="21"/>
+          <w:lang w:val="en-BZ" w:eastAsia="es-ES"/>
+        </w:rPr>
+      </w:pPr>
+      <w:r>
+        <w:rPr>
+          <w:rFonts w:ascii="Consolas" w:eastAsia="Times New Roman" w:hAnsi="Consolas" w:cs="Times New Roman"/>
+          <w:color w:val="000000"/>
+          <w:sz w:val="21"/>
+          <w:szCs w:val="21"/>
+          <w:lang w:eastAsia="es-ES"/>
+        </w:rPr>
+        <w:t xml:space="preserve">    </w:t>
+      </w:r>
+      <w:r>
+        <w:rPr>
+          <w:rFonts w:ascii="Consolas" w:eastAsia="Times New Roman" w:hAnsi="Consolas" w:cs="Times New Roman"/>
+          <w:color w:val="0000FF"/>
+          <w:sz w:val="21"/>
+          <w:szCs w:val="21"/>
+          <w:lang w:val="en-BZ" w:eastAsia="es-ES"/>
+        </w:rPr>
+        <w:t>public</w:t>
+      </w:r>
+      <w:r>
+        <w:rPr>
+          <w:rFonts w:ascii="Consolas" w:eastAsia="Times New Roman" w:hAnsi="Consolas" w:cs="Times New Roman"/>
+          <w:color w:val="000000"/>
+          <w:sz w:val="21"/>
+          <w:szCs w:val="21"/>
+          <w:lang w:val="en-BZ" w:eastAsia="es-ES"/>
+        </w:rPr>
+        <w:t xml:space="preserve"> </w:t>
+      </w:r>
+      <w:r>
+        <w:rPr>
+          <w:rFonts w:ascii="Consolas" w:eastAsia="Times New Roman" w:hAnsi="Consolas" w:cs="Times New Roman"/>
+          <w:color w:val="0000FF"/>
+          <w:sz w:val="21"/>
+          <w:szCs w:val="21"/>
+          <w:lang w:val="en-BZ" w:eastAsia="es-ES"/>
+        </w:rPr>
+        <w:t>static</w:t>
+      </w:r>
+      <w:r>
+        <w:rPr>
+          <w:rFonts w:ascii="Consolas" w:eastAsia="Times New Roman" w:hAnsi="Consolas" w:cs="Times New Roman"/>
+          <w:color w:val="000000"/>
+          <w:sz w:val="21"/>
+          <w:szCs w:val="21"/>
+          <w:lang w:val="en-BZ" w:eastAsia="es-ES"/>
+        </w:rPr>
+        <w:t xml:space="preserve"> </w:t>
+      </w:r>
+      <w:r>
+        <w:rPr>
+          <w:rFonts w:ascii="Consolas" w:eastAsia="Times New Roman" w:hAnsi="Consolas" w:cs="Times New Roman"/>
+          <w:color w:val="0000FF"/>
+          <w:sz w:val="21"/>
+          <w:szCs w:val="21"/>
+          <w:lang w:val="en-BZ" w:eastAsia="es-ES"/>
+        </w:rPr>
+        <w:t>void</w:t>
+      </w:r>
+      <w:r>
+        <w:rPr>
+          <w:rFonts w:ascii="Consolas" w:eastAsia="Times New Roman" w:hAnsi="Consolas" w:cs="Times New Roman"/>
+          <w:color w:val="000000"/>
+          <w:sz w:val="21"/>
+          <w:szCs w:val="21"/>
+          <w:lang w:val="en-BZ" w:eastAsia="es-ES"/>
+        </w:rPr>
+        <w:t xml:space="preserve"> main(</w:t>
+      </w:r>
+      <w:r>
+        <w:rPr>
+          <w:rFonts w:ascii="Consolas" w:eastAsia="Times New Roman" w:hAnsi="Consolas" w:cs="Times New Roman"/>
+          <w:color w:val="0000FF"/>
+          <w:sz w:val="21"/>
+          <w:szCs w:val="21"/>
+          <w:lang w:val="en-BZ" w:eastAsia="es-ES"/>
+        </w:rPr>
+        <w:t>String</w:t>
+      </w:r>
+      <w:r>
+        <w:rPr>
+          <w:rFonts w:ascii="Consolas" w:eastAsia="Times New Roman" w:hAnsi="Consolas" w:cs="Times New Roman"/>
+          <w:color w:val="000000"/>
+          <w:sz w:val="21"/>
+          <w:szCs w:val="21"/>
+          <w:lang w:val="en-BZ" w:eastAsia="es-ES"/>
+        </w:rPr>
+        <w:t>[] args) {</w:t>
+      </w:r>
+    </w:p>
+    <w:p>
+      <w:pPr>
+        <w:shd w:val="clear" w:color="auto" w:fill="FFFFFF"/>
+        <w:spacing w:after="0" w:line="285" w:lineRule="atLeast"/>
+        <w:rPr>
+          <w:rFonts w:ascii="Consolas" w:eastAsia="Times New Roman" w:hAnsi="Consolas" w:cs="Times New Roman"/>
+          <w:color w:val="000000"/>
+          <w:sz w:val="21"/>
+          <w:szCs w:val="21"/>
+          <w:lang w:eastAsia="es-ES"/>
+        </w:rPr>
+      </w:pPr>
+      <w:r>
+        <w:rPr>
+          <w:rFonts w:ascii="Consolas" w:eastAsia="Times New Roman" w:hAnsi="Consolas" w:cs="Times New Roman"/>
+          <w:color w:val="000000"/>
+          <w:sz w:val="21"/>
+          <w:szCs w:val="21"/>
+          <w:lang w:val="en-BZ" w:eastAsia="es-ES"/>
+        </w:rPr>
+        <w:t xml:space="preserve">        </w:t>
+      </w:r>
+      <w:r>
+        <w:rPr>
+          <w:rFonts w:ascii="Consolas" w:eastAsia="Times New Roman" w:hAnsi="Consolas" w:cs="Times New Roman"/>
+          <w:color w:val="0000FF"/>
+          <w:sz w:val="21"/>
+          <w:szCs w:val="21"/>
+          <w:lang w:eastAsia="es-ES"/>
+        </w:rPr>
+        <w:t>Calculadora</w:t>
+      </w:r>
+      <w:r>
+        <w:rPr>
+          <w:rFonts w:ascii="Consolas" w:eastAsia="Times New Roman" w:hAnsi="Consolas" w:cs="Times New Roman"/>
+          <w:color w:val="000000"/>
+          <w:sz w:val="21"/>
+          <w:szCs w:val="21"/>
+          <w:lang w:eastAsia="es-ES"/>
+        </w:rPr>
+        <w:t xml:space="preserve"> calculadora = </w:t>
+      </w:r>
+      <w:r>
+        <w:rPr>
+          <w:rFonts w:ascii="Consolas" w:eastAsia="Times New Roman" w:hAnsi="Consolas" w:cs="Times New Roman"/>
+          <w:color w:val="0000FF"/>
+          <w:sz w:val="21"/>
+          <w:szCs w:val="21"/>
+          <w:lang w:eastAsia="es-ES"/>
+        </w:rPr>
+        <w:t>new</w:t>
+      </w:r>
+      <w:r>
+        <w:rPr>
+          <w:rFonts w:ascii="Consolas" w:eastAsia="Times New Roman" w:hAnsi="Consolas" w:cs="Times New Roman"/>
+          <w:color w:val="000000"/>
+          <w:sz w:val="21"/>
+          <w:szCs w:val="21"/>
+          <w:lang w:eastAsia="es-ES"/>
+        </w:rPr>
+        <w:t xml:space="preserve"> Calculadora();</w:t>
+      </w:r>
+    </w:p>
+    <w:p>
+      <w:pPr>
+        <w:shd w:val="clear" w:color="auto" w:fill="FFFFFF"/>
+        <w:spacing w:after="0" w:line="285" w:lineRule="atLeast"/>
+        <w:rPr>
+          <w:rFonts w:ascii="Consolas" w:eastAsia="Times New Roman" w:hAnsi="Consolas" w:cs="Times New Roman"/>
+          <w:color w:val="000000"/>
+          <w:sz w:val="21"/>
+          <w:szCs w:val="21"/>
+          <w:lang w:eastAsia="es-ES"/>
+        </w:rPr>
+      </w:pPr>
+      <w:r>
+        <w:rPr>
+          <w:rFonts w:ascii="Consolas" w:eastAsia="Times New Roman" w:hAnsi="Consolas" w:cs="Times New Roman"/>
+          <w:color w:val="000000"/>
+          <w:sz w:val="21"/>
+          <w:szCs w:val="21"/>
+          <w:lang w:eastAsia="es-ES"/>
+        </w:rPr>
+        <w:t xml:space="preserve">        calculadora.setVisible(</w:t>
+      </w:r>
+      <w:r>
+        <w:rPr>
+          <w:rFonts w:ascii="Consolas" w:eastAsia="Times New Roman" w:hAnsi="Consolas" w:cs="Times New Roman"/>
+          <w:color w:val="0000FF"/>
+          <w:sz w:val="21"/>
+          <w:szCs w:val="21"/>
+          <w:lang w:eastAsia="es-ES"/>
+        </w:rPr>
+        <w:t>true</w:t>
+      </w:r>
+      <w:r>
+        <w:rPr>
+          <w:rFonts w:ascii="Consolas" w:eastAsia="Times New Roman" w:hAnsi="Consolas" w:cs="Times New Roman"/>
+          <w:color w:val="000000"/>
+          <w:sz w:val="21"/>
+          <w:szCs w:val="21"/>
+          <w:lang w:eastAsia="es-ES"/>
+        </w:rPr>
+        <w:t>);</w:t>
+      </w:r>
+    </w:p>
+    <w:p>
+      <w:pPr>
+        <w:shd w:val="clear" w:color="auto" w:fill="FFFFFF"/>
+        <w:spacing w:after="0" w:line="285" w:lineRule="atLeast"/>
+        <w:rPr>
+          <w:rFonts w:ascii="Consolas" w:eastAsia="Times New Roman" w:hAnsi="Consolas" w:cs="Times New Roman"/>
+          <w:color w:val="000000"/>
+          <w:sz w:val="21"/>
+          <w:szCs w:val="21"/>
+          <w:lang w:eastAsia="es-ES"/>
+        </w:rPr>
+      </w:pPr>
+      <w:r>
+        <w:rPr>
+          <w:rFonts w:ascii="Consolas" w:eastAsia="Times New Roman" w:hAnsi="Consolas" w:cs="Times New Roman"/>
+          <w:color w:val="000000"/>
+          <w:sz w:val="21"/>
+          <w:szCs w:val="21"/>
+          <w:lang w:eastAsia="es-ES"/>
+        </w:rPr>
+        <w:t xml:space="preserve">    }</w:t>
+      </w:r>
+    </w:p>
+    <w:p>
+      <w:pPr>
+        <w:shd w:val="clear" w:color="auto" w:fill="FFFFFF"/>
+        <w:spacing w:after="0" w:line="285" w:lineRule="atLeast"/>
+        <w:rPr>
+          <w:rFonts w:ascii="Consolas" w:eastAsia="Times New Roman" w:hAnsi="Consolas" w:cs="Times New Roman"/>
+          <w:color w:val="000000"/>
+          <w:sz w:val="21"/>
+          <w:szCs w:val="21"/>
+          <w:lang w:eastAsia="es-ES"/>
+        </w:rPr>
+      </w:pPr>
+      <w:r>
+        <w:rPr>
+          <w:rFonts w:ascii="Consolas" w:eastAsia="Times New Roman" w:hAnsi="Consolas" w:cs="Times New Roman"/>
+          <w:color w:val="000000"/>
+          <w:sz w:val="21"/>
+          <w:szCs w:val="21"/>
+          <w:lang w:eastAsia="es-ES"/>
+        </w:rPr>
+        <w:t>}</w:t>
+      </w:r>
+    </w:p>
+    <w:p>
+      <w:pPr>
+        <w:pStyle w:val="Ttulo3"/>
+        <w:rPr>
+          <w:sz w:val="32"/>
+        </w:rPr>
+      </w:pPr>
+      <w:r>
+        <w:rPr>
+          <w:sz w:val="32"/>
+        </w:rPr>
+        <w:t>Clase Calculadora</w:t>
+      </w:r>
+    </w:p>
+    <w:p>
+      <w:pPr>
+        <w:shd w:val="clear" w:color="auto" w:fill="FFFFFF"/>
+        <w:spacing w:after="0" w:line="240" w:lineRule="auto"/>
+        <w:rPr>
+          <w:rFonts w:ascii="Consolas" w:eastAsia="Times New Roman" w:hAnsi="Consolas" w:cs="Times New Roman"/>
+          <w:i/>
+          <w:color w:val="0000FF"/>
+          <w:sz w:val="14"/>
+          <w:szCs w:val="21"/>
+          <w:lang w:eastAsia="es-ES"/>
+        </w:rPr>
+        <w:sectPr>
+          <w:pgSz w:w="11906" w:h="16838"/>
+          <w:pgMar w:top="1417" w:right="1701" w:bottom="1417" w:left="1701" w:header="708" w:footer="708" w:gutter="0"/>
+          <w:cols w:space="708"/>
+          <w:docGrid w:linePitch="360"/>
+        </w:sectPr>
+      </w:pPr>
+    </w:p>
+    <w:p>
+      <w:pPr>
+        <w:shd w:val="clear" w:color="auto" w:fill="FFFFFF"/>
+        <w:spacing w:after="0" w:line="240" w:lineRule="auto"/>
+        <w:rPr>
+          <w:rFonts w:ascii="Consolas" w:eastAsia="Times New Roman" w:hAnsi="Consolas" w:cs="Times New Roman"/>
+          <w:i/>
+          <w:color w:val="000000"/>
+          <w:sz w:val="14"/>
+          <w:szCs w:val="21"/>
+          <w:lang w:eastAsia="es-ES"/>
+        </w:rPr>
+      </w:pPr>
+      <w:r>
+        <w:rPr>
+          <w:rFonts w:ascii="Consolas" w:eastAsia="Times New Roman" w:hAnsi="Consolas" w:cs="Times New Roman"/>
+          <w:i/>
+          <w:color w:val="0000FF"/>
+          <w:sz w:val="14"/>
+          <w:szCs w:val="21"/>
+          <w:lang w:eastAsia="es-ES"/>
+        </w:rPr>
+        <w:lastRenderedPageBreak/>
+        <w:t>public</w:t>
+      </w:r>
+      <w:r>
+        <w:rPr>
+          <w:rFonts w:ascii="Consolas" w:eastAsia="Times New Roman" w:hAnsi="Consolas" w:cs="Times New Roman"/>
+          <w:i/>
+          <w:color w:val="000000"/>
+          <w:sz w:val="14"/>
+          <w:szCs w:val="21"/>
+          <w:lang w:eastAsia="es-ES"/>
+        </w:rPr>
+        <w:t xml:space="preserve"> </w:t>
+      </w:r>
+      <w:r>
+        <w:rPr>
+          <w:rFonts w:ascii="Consolas" w:eastAsia="Times New Roman" w:hAnsi="Consolas" w:cs="Times New Roman"/>
+          <w:i/>
+          <w:color w:val="0000FF"/>
+          <w:sz w:val="14"/>
+          <w:szCs w:val="21"/>
+          <w:lang w:eastAsia="es-ES"/>
+        </w:rPr>
+        <w:t>class</w:t>
+      </w:r>
+      <w:r>
+        <w:rPr>
+          <w:rFonts w:ascii="Consolas" w:eastAsia="Times New Roman" w:hAnsi="Consolas" w:cs="Times New Roman"/>
+          <w:i/>
+          <w:color w:val="000000"/>
+          <w:sz w:val="14"/>
+          <w:szCs w:val="21"/>
+          <w:lang w:eastAsia="es-ES"/>
+        </w:rPr>
+        <w:t xml:space="preserve"> Calculadora </w:t>
+      </w:r>
+      <w:r>
+        <w:rPr>
+          <w:rFonts w:ascii="Consolas" w:eastAsia="Times New Roman" w:hAnsi="Consolas" w:cs="Times New Roman"/>
+          <w:i/>
+          <w:color w:val="0000FF"/>
+          <w:sz w:val="14"/>
+          <w:szCs w:val="21"/>
+          <w:lang w:eastAsia="es-ES"/>
+        </w:rPr>
+        <w:t>extends</w:t>
+      </w:r>
+      <w:r>
+        <w:rPr>
+          <w:rFonts w:ascii="Consolas" w:eastAsia="Times New Roman" w:hAnsi="Consolas" w:cs="Times New Roman"/>
+          <w:i/>
+          <w:color w:val="000000"/>
+          <w:sz w:val="14"/>
+          <w:szCs w:val="21"/>
+          <w:lang w:eastAsia="es-ES"/>
+        </w:rPr>
+        <w:t xml:space="preserve"> JFrame {</w:t>
+      </w:r>
+    </w:p>
+    <w:p>
+      <w:pPr>
+        <w:shd w:val="clear" w:color="auto" w:fill="FFFFFF"/>
+        <w:spacing w:after="0" w:line="240" w:lineRule="auto"/>
+        <w:rPr>
+          <w:rFonts w:ascii="Consolas" w:eastAsia="Times New Roman" w:hAnsi="Consolas" w:cs="Times New Roman"/>
+          <w:i/>
+          <w:color w:val="000000"/>
+          <w:sz w:val="14"/>
+          <w:szCs w:val="21"/>
+          <w:lang w:eastAsia="es-ES"/>
+        </w:rPr>
+      </w:pPr>
+    </w:p>
+    <w:p>
+      <w:pPr>
+        <w:shd w:val="clear" w:color="auto" w:fill="FFFFFF"/>
+        <w:spacing w:after="0" w:line="240" w:lineRule="auto"/>
+        <w:rPr>
+          <w:rFonts w:ascii="Consolas" w:eastAsia="Times New Roman" w:hAnsi="Consolas" w:cs="Times New Roman"/>
+          <w:i/>
+          <w:color w:val="000000"/>
+          <w:sz w:val="14"/>
+          <w:szCs w:val="21"/>
+          <w:lang w:eastAsia="es-ES"/>
+        </w:rPr>
+      </w:pPr>
+      <w:r>
+        <w:rPr>
+          <w:rFonts w:ascii="Consolas" w:eastAsia="Times New Roman" w:hAnsi="Consolas" w:cs="Times New Roman"/>
+          <w:i/>
+          <w:color w:val="008000"/>
+          <w:sz w:val="14"/>
+          <w:szCs w:val="21"/>
+          <w:lang w:eastAsia="es-ES"/>
+        </w:rPr>
+        <w:t xml:space="preserve">    /** Muestra el numero tecleado tecleado */</w:t>
+      </w:r>
+    </w:p>
+    <w:p>
+      <w:pPr>
+        <w:shd w:val="clear" w:color="auto" w:fill="FFFFFF"/>
+        <w:spacing w:after="0" w:line="240" w:lineRule="auto"/>
+        <w:rPr>
+          <w:rFonts w:ascii="Consolas" w:eastAsia="Times New Roman" w:hAnsi="Consolas" w:cs="Times New Roman"/>
+          <w:i/>
+          <w:color w:val="000000"/>
+          <w:sz w:val="14"/>
+          <w:szCs w:val="21"/>
+          <w:lang w:eastAsia="es-ES"/>
+        </w:rPr>
+      </w:pPr>
+      <w:r>
+        <w:rPr>
+          <w:rFonts w:ascii="Consolas" w:eastAsia="Times New Roman" w:hAnsi="Consolas" w:cs="Times New Roman"/>
+          <w:i/>
+          <w:color w:val="000000"/>
+          <w:sz w:val="14"/>
+          <w:szCs w:val="21"/>
+          <w:lang w:eastAsia="es-ES"/>
+        </w:rPr>
+        <w:t xml:space="preserve">    </w:t>
+      </w:r>
+      <w:r>
+        <w:rPr>
+          <w:rFonts w:ascii="Consolas" w:eastAsia="Times New Roman" w:hAnsi="Consolas" w:cs="Times New Roman"/>
+          <w:i/>
+          <w:color w:val="0000FF"/>
+          <w:sz w:val="14"/>
+          <w:szCs w:val="21"/>
+          <w:lang w:eastAsia="es-ES"/>
+        </w:rPr>
+        <w:t>JTextField</w:t>
+      </w:r>
+      <w:r>
+        <w:rPr>
+          <w:rFonts w:ascii="Consolas" w:eastAsia="Times New Roman" w:hAnsi="Consolas" w:cs="Times New Roman"/>
+          <w:i/>
+          <w:color w:val="000000"/>
+          <w:sz w:val="14"/>
+          <w:szCs w:val="21"/>
+          <w:lang w:eastAsia="es-ES"/>
+        </w:rPr>
+        <w:t xml:space="preserve"> pantalla;</w:t>
+      </w:r>
+    </w:p>
+    <w:p>
+      <w:pPr>
+        <w:shd w:val="clear" w:color="auto" w:fill="FFFFFF"/>
+        <w:spacing w:after="0" w:line="240" w:lineRule="auto"/>
+        <w:rPr>
+          <w:rFonts w:ascii="Consolas" w:eastAsia="Times New Roman" w:hAnsi="Consolas" w:cs="Times New Roman"/>
+          <w:i/>
+          <w:color w:val="000000"/>
+          <w:sz w:val="14"/>
+          <w:szCs w:val="21"/>
+          <w:lang w:eastAsia="es-ES"/>
+        </w:rPr>
+      </w:pPr>
+    </w:p>
+    <w:p>
+      <w:pPr>
+        <w:shd w:val="clear" w:color="auto" w:fill="FFFFFF"/>
+        <w:spacing w:after="0" w:line="240" w:lineRule="auto"/>
+        <w:rPr>
+          <w:rFonts w:ascii="Consolas" w:eastAsia="Times New Roman" w:hAnsi="Consolas" w:cs="Times New Roman"/>
+          <w:i/>
+          <w:color w:val="000000"/>
+          <w:sz w:val="14"/>
+          <w:szCs w:val="21"/>
+          <w:lang w:eastAsia="es-ES"/>
+        </w:rPr>
+      </w:pPr>
+      <w:r>
+        <w:rPr>
+          <w:rFonts w:ascii="Consolas" w:eastAsia="Times New Roman" w:hAnsi="Consolas" w:cs="Times New Roman"/>
+          <w:i/>
+          <w:color w:val="008000"/>
+          <w:sz w:val="14"/>
+          <w:szCs w:val="21"/>
+          <w:lang w:eastAsia="es-ES"/>
+        </w:rPr>
+        <w:t xml:space="preserve">    /** Guarda el resultado de la operacion anterio o el numero tecleado*/</w:t>
+      </w:r>
+    </w:p>
+    <w:p>
+      <w:pPr>
+        <w:shd w:val="clear" w:color="auto" w:fill="FFFFFF"/>
+        <w:spacing w:after="0" w:line="240" w:lineRule="auto"/>
+        <w:rPr>
+          <w:rFonts w:ascii="Consolas" w:eastAsia="Times New Roman" w:hAnsi="Consolas" w:cs="Times New Roman"/>
+          <w:i/>
+          <w:color w:val="000000"/>
+          <w:sz w:val="14"/>
+          <w:szCs w:val="21"/>
+          <w:lang w:eastAsia="es-ES"/>
+        </w:rPr>
+      </w:pPr>
+      <w:r>
+        <w:rPr>
+          <w:rFonts w:ascii="Consolas" w:eastAsia="Times New Roman" w:hAnsi="Consolas" w:cs="Times New Roman"/>
+          <w:i/>
+          <w:color w:val="000000"/>
+          <w:sz w:val="14"/>
+          <w:szCs w:val="21"/>
+          <w:lang w:eastAsia="es-ES"/>
+        </w:rPr>
+        <w:t xml:space="preserve">    </w:t>
+      </w:r>
+      <w:r>
+        <w:rPr>
+          <w:rFonts w:ascii="Consolas" w:eastAsia="Times New Roman" w:hAnsi="Consolas" w:cs="Times New Roman"/>
+          <w:i/>
+          <w:color w:val="0000FF"/>
+          <w:sz w:val="14"/>
+          <w:szCs w:val="21"/>
+          <w:lang w:eastAsia="es-ES"/>
+        </w:rPr>
+        <w:t>double</w:t>
+      </w:r>
+      <w:r>
+        <w:rPr>
+          <w:rFonts w:ascii="Consolas" w:eastAsia="Times New Roman" w:hAnsi="Consolas" w:cs="Times New Roman"/>
+          <w:i/>
+          <w:color w:val="000000"/>
+          <w:sz w:val="14"/>
+          <w:szCs w:val="21"/>
+          <w:lang w:eastAsia="es-ES"/>
+        </w:rPr>
+        <w:t xml:space="preserve"> resultado;</w:t>
+      </w:r>
+    </w:p>
+    <w:p>
+      <w:pPr>
+        <w:shd w:val="clear" w:color="auto" w:fill="FFFFFF"/>
+        <w:spacing w:after="0" w:line="240" w:lineRule="auto"/>
+        <w:rPr>
+          <w:rFonts w:ascii="Consolas" w:eastAsia="Times New Roman" w:hAnsi="Consolas" w:cs="Times New Roman"/>
+          <w:i/>
+          <w:color w:val="000000"/>
+          <w:sz w:val="14"/>
+          <w:szCs w:val="21"/>
+          <w:lang w:eastAsia="es-ES"/>
+        </w:rPr>
+      </w:pPr>
+    </w:p>
+    <w:p>
+      <w:pPr>
+        <w:shd w:val="clear" w:color="auto" w:fill="FFFFFF"/>
+        <w:spacing w:after="0" w:line="240" w:lineRule="auto"/>
+        <w:rPr>
+          <w:rFonts w:ascii="Consolas" w:eastAsia="Times New Roman" w:hAnsi="Consolas" w:cs="Times New Roman"/>
+          <w:i/>
+          <w:color w:val="000000"/>
+          <w:sz w:val="14"/>
+          <w:szCs w:val="21"/>
+          <w:lang w:eastAsia="es-ES"/>
+        </w:rPr>
+      </w:pPr>
+      <w:r>
+        <w:rPr>
+          <w:rFonts w:ascii="Consolas" w:eastAsia="Times New Roman" w:hAnsi="Consolas" w:cs="Times New Roman"/>
+          <w:i/>
+          <w:color w:val="008000"/>
+          <w:sz w:val="14"/>
+          <w:szCs w:val="21"/>
+          <w:lang w:eastAsia="es-ES"/>
+        </w:rPr>
+        <w:t xml:space="preserve">    /** Variable encargada de guardar la operacion */</w:t>
+      </w:r>
+    </w:p>
+    <w:p>
+      <w:pPr>
+        <w:shd w:val="clear" w:color="auto" w:fill="FFFFFF"/>
+        <w:spacing w:after="0" w:line="240" w:lineRule="auto"/>
+        <w:rPr>
+          <w:rFonts w:ascii="Consolas" w:eastAsia="Times New Roman" w:hAnsi="Consolas" w:cs="Times New Roman"/>
+          <w:i/>
+          <w:color w:val="000000"/>
+          <w:sz w:val="14"/>
+          <w:szCs w:val="21"/>
+          <w:lang w:eastAsia="es-ES"/>
+        </w:rPr>
+      </w:pPr>
+      <w:r>
+        <w:rPr>
+          <w:rFonts w:ascii="Consolas" w:eastAsia="Times New Roman" w:hAnsi="Consolas" w:cs="Times New Roman"/>
+          <w:i/>
+          <w:color w:val="000000"/>
+          <w:sz w:val="14"/>
+          <w:szCs w:val="21"/>
+          <w:lang w:eastAsia="es-ES"/>
+        </w:rPr>
+        <w:t xml:space="preserve">    </w:t>
+      </w:r>
+      <w:r>
+        <w:rPr>
+          <w:rFonts w:ascii="Consolas" w:eastAsia="Times New Roman" w:hAnsi="Consolas" w:cs="Times New Roman"/>
+          <w:i/>
+          <w:color w:val="0000FF"/>
+          <w:sz w:val="14"/>
+          <w:szCs w:val="21"/>
+          <w:lang w:eastAsia="es-ES"/>
+        </w:rPr>
+        <w:t>String</w:t>
+      </w:r>
+      <w:r>
+        <w:rPr>
+          <w:rFonts w:ascii="Consolas" w:eastAsia="Times New Roman" w:hAnsi="Consolas" w:cs="Times New Roman"/>
+          <w:i/>
+          <w:color w:val="000000"/>
+          <w:sz w:val="14"/>
+          <w:szCs w:val="21"/>
+          <w:lang w:eastAsia="es-ES"/>
+        </w:rPr>
+        <w:t xml:space="preserve"> operacion;</w:t>
+      </w:r>
+    </w:p>
+    <w:p>
+      <w:pPr>
+        <w:shd w:val="clear" w:color="auto" w:fill="FFFFFF"/>
+        <w:spacing w:after="0" w:line="240" w:lineRule="auto"/>
+        <w:rPr>
+          <w:rFonts w:ascii="Consolas" w:eastAsia="Times New Roman" w:hAnsi="Consolas" w:cs="Times New Roman"/>
+          <w:i/>
+          <w:color w:val="000000"/>
+          <w:sz w:val="14"/>
+          <w:szCs w:val="21"/>
+          <w:lang w:eastAsia="es-ES"/>
+        </w:rPr>
+      </w:pPr>
+    </w:p>
+    <w:p>
+      <w:pPr>
+        <w:shd w:val="clear" w:color="auto" w:fill="FFFFFF"/>
+        <w:spacing w:after="0" w:line="240" w:lineRule="auto"/>
+        <w:rPr>
+          <w:rFonts w:ascii="Consolas" w:eastAsia="Times New Roman" w:hAnsi="Consolas" w:cs="Times New Roman"/>
+          <w:i/>
+          <w:color w:val="000000"/>
+          <w:sz w:val="14"/>
+          <w:szCs w:val="21"/>
+          <w:lang w:eastAsia="es-ES"/>
+        </w:rPr>
+      </w:pPr>
+      <w:r>
+        <w:rPr>
+          <w:rFonts w:ascii="Consolas" w:eastAsia="Times New Roman" w:hAnsi="Consolas" w:cs="Times New Roman"/>
+          <w:i/>
+          <w:color w:val="008000"/>
+          <w:sz w:val="14"/>
+          <w:szCs w:val="21"/>
+          <w:lang w:eastAsia="es-ES"/>
+        </w:rPr>
+        <w:t xml:space="preserve">    /** Paneles donde se colocaran los botones */</w:t>
+      </w:r>
+    </w:p>
+    <w:p>
+      <w:pPr>
+        <w:shd w:val="clear" w:color="auto" w:fill="FFFFFF"/>
+        <w:spacing w:after="0" w:line="240" w:lineRule="auto"/>
+        <w:rPr>
+          <w:rFonts w:ascii="Consolas" w:eastAsia="Times New Roman" w:hAnsi="Consolas" w:cs="Times New Roman"/>
+          <w:i/>
+          <w:color w:val="000000"/>
+          <w:sz w:val="14"/>
+          <w:szCs w:val="21"/>
+          <w:lang w:eastAsia="es-ES"/>
+        </w:rPr>
+      </w:pPr>
+      <w:r>
+        <w:rPr>
+          <w:rFonts w:ascii="Consolas" w:eastAsia="Times New Roman" w:hAnsi="Consolas" w:cs="Times New Roman"/>
+          <w:i/>
+          <w:color w:val="000000"/>
+          <w:sz w:val="14"/>
+          <w:szCs w:val="21"/>
+          <w:lang w:eastAsia="es-ES"/>
+        </w:rPr>
+        <w:t xml:space="preserve">    </w:t>
+      </w:r>
+      <w:r>
+        <w:rPr>
+          <w:rFonts w:ascii="Consolas" w:eastAsia="Times New Roman" w:hAnsi="Consolas" w:cs="Times New Roman"/>
+          <w:i/>
+          <w:color w:val="0000FF"/>
+          <w:sz w:val="14"/>
+          <w:szCs w:val="21"/>
+          <w:lang w:eastAsia="es-ES"/>
+        </w:rPr>
+        <w:t>JPanel</w:t>
+      </w:r>
+      <w:r>
+        <w:rPr>
+          <w:rFonts w:ascii="Consolas" w:eastAsia="Times New Roman" w:hAnsi="Consolas" w:cs="Times New Roman"/>
+          <w:i/>
+          <w:color w:val="000000"/>
+          <w:sz w:val="14"/>
+          <w:szCs w:val="21"/>
+          <w:lang w:eastAsia="es-ES"/>
+        </w:rPr>
+        <w:t xml:space="preserve"> panelNumeros, panelOperaciones;</w:t>
+      </w:r>
+    </w:p>
+    <w:p>
+      <w:pPr>
+        <w:shd w:val="clear" w:color="auto" w:fill="FFFFFF"/>
+        <w:spacing w:after="0" w:line="240" w:lineRule="auto"/>
+        <w:rPr>
+          <w:rFonts w:ascii="Consolas" w:eastAsia="Times New Roman" w:hAnsi="Consolas" w:cs="Times New Roman"/>
+          <w:i/>
+          <w:color w:val="000000"/>
+          <w:sz w:val="14"/>
+          <w:szCs w:val="21"/>
+          <w:lang w:eastAsia="es-ES"/>
+        </w:rPr>
+      </w:pPr>
+    </w:p>
+    <w:p>
+      <w:pPr>
+        <w:shd w:val="clear" w:color="auto" w:fill="FFFFFF"/>
+        <w:spacing w:after="0" w:line="240" w:lineRule="auto"/>
+        <w:rPr>
+          <w:rFonts w:ascii="Consolas" w:eastAsia="Times New Roman" w:hAnsi="Consolas" w:cs="Times New Roman"/>
+          <w:i/>
+          <w:color w:val="000000"/>
+          <w:sz w:val="14"/>
+          <w:szCs w:val="21"/>
+          <w:lang w:eastAsia="es-ES"/>
+        </w:rPr>
+      </w:pPr>
+      <w:r>
+        <w:rPr>
+          <w:rFonts w:ascii="Consolas" w:eastAsia="Times New Roman" w:hAnsi="Consolas" w:cs="Times New Roman"/>
+          <w:i/>
+          <w:color w:val="008000"/>
+          <w:sz w:val="14"/>
+          <w:szCs w:val="21"/>
+          <w:lang w:eastAsia="es-ES"/>
+        </w:rPr>
+        <w:t xml:space="preserve">    /** Indica si estamos iniciando o no una operación */</w:t>
+      </w:r>
+    </w:p>
+    <w:p>
+      <w:pPr>
+        <w:shd w:val="clear" w:color="auto" w:fill="FFFFFF"/>
+        <w:spacing w:after="0" w:line="240" w:lineRule="auto"/>
+        <w:rPr>
+          <w:rFonts w:ascii="Consolas" w:eastAsia="Times New Roman" w:hAnsi="Consolas" w:cs="Times New Roman"/>
+          <w:i/>
+          <w:color w:val="000000"/>
+          <w:sz w:val="14"/>
+          <w:szCs w:val="21"/>
+          <w:lang w:eastAsia="es-ES"/>
+        </w:rPr>
+      </w:pPr>
+      <w:r>
+        <w:rPr>
+          <w:rFonts w:ascii="Consolas" w:eastAsia="Times New Roman" w:hAnsi="Consolas" w:cs="Times New Roman"/>
+          <w:i/>
+          <w:color w:val="000000"/>
+          <w:sz w:val="14"/>
+          <w:szCs w:val="21"/>
+          <w:lang w:eastAsia="es-ES"/>
+        </w:rPr>
+        <w:t xml:space="preserve">    </w:t>
+      </w:r>
+      <w:r>
+        <w:rPr>
+          <w:rFonts w:ascii="Consolas" w:eastAsia="Times New Roman" w:hAnsi="Consolas" w:cs="Times New Roman"/>
+          <w:i/>
+          <w:color w:val="0000FF"/>
+          <w:sz w:val="14"/>
+          <w:szCs w:val="21"/>
+          <w:lang w:eastAsia="es-ES"/>
+        </w:rPr>
+        <w:t>boolean</w:t>
+      </w:r>
+      <w:r>
+        <w:rPr>
+          <w:rFonts w:ascii="Consolas" w:eastAsia="Times New Roman" w:hAnsi="Consolas" w:cs="Times New Roman"/>
+          <w:i/>
+          <w:color w:val="000000"/>
+          <w:sz w:val="14"/>
+          <w:szCs w:val="21"/>
+          <w:lang w:eastAsia="es-ES"/>
+        </w:rPr>
+        <w:t xml:space="preserve"> nuevaOperacion = </w:t>
+      </w:r>
+      <w:r>
+        <w:rPr>
+          <w:rFonts w:ascii="Consolas" w:eastAsia="Times New Roman" w:hAnsi="Consolas" w:cs="Times New Roman"/>
+          <w:i/>
+          <w:color w:val="0000FF"/>
+          <w:sz w:val="14"/>
+          <w:szCs w:val="21"/>
+          <w:lang w:eastAsia="es-ES"/>
+        </w:rPr>
+        <w:t>true</w:t>
+      </w:r>
+      <w:r>
+        <w:rPr>
+          <w:rFonts w:ascii="Consolas" w:eastAsia="Times New Roman" w:hAnsi="Consolas" w:cs="Times New Roman"/>
+          <w:i/>
+          <w:color w:val="000000"/>
+          <w:sz w:val="14"/>
+          <w:szCs w:val="21"/>
+          <w:lang w:eastAsia="es-ES"/>
+        </w:rPr>
+        <w:t>;</w:t>
+      </w:r>
+    </w:p>
+    <w:p>
+      <w:pPr>
+        <w:shd w:val="clear" w:color="auto" w:fill="FFFFFF"/>
+        <w:spacing w:after="0" w:line="240" w:lineRule="auto"/>
+        <w:rPr>
+          <w:rFonts w:ascii="Consolas" w:eastAsia="Times New Roman" w:hAnsi="Consolas" w:cs="Times New Roman"/>
+          <w:i/>
+          <w:color w:val="000000"/>
+          <w:sz w:val="14"/>
+          <w:szCs w:val="21"/>
+          <w:lang w:eastAsia="es-ES"/>
+        </w:rPr>
+      </w:pPr>
+    </w:p>
+    <w:p>
+      <w:pPr>
+        <w:shd w:val="clear" w:color="auto" w:fill="FFFFFF"/>
+        <w:spacing w:after="0" w:line="240" w:lineRule="auto"/>
+        <w:rPr>
+          <w:rFonts w:ascii="Consolas" w:eastAsia="Times New Roman" w:hAnsi="Consolas" w:cs="Times New Roman"/>
+          <w:i/>
+          <w:color w:val="000000"/>
+          <w:sz w:val="14"/>
+          <w:szCs w:val="21"/>
+          <w:lang w:eastAsia="es-ES"/>
+        </w:rPr>
+      </w:pPr>
+      <w:r>
+        <w:rPr>
+          <w:rFonts w:ascii="Consolas" w:eastAsia="Times New Roman" w:hAnsi="Consolas" w:cs="Times New Roman"/>
+          <w:i/>
+          <w:color w:val="008000"/>
+          <w:sz w:val="14"/>
+          <w:szCs w:val="21"/>
+          <w:lang w:eastAsia="es-ES"/>
+        </w:rPr>
+        <w:t xml:space="preserve">    /**</w:t>
+      </w:r>
+    </w:p>
+    <w:p>
+      <w:pPr>
+        <w:shd w:val="clear" w:color="auto" w:fill="FFFFFF"/>
+        <w:spacing w:after="0" w:line="240" w:lineRule="auto"/>
+        <w:rPr>
+          <w:rFonts w:ascii="Consolas" w:eastAsia="Times New Roman" w:hAnsi="Consolas" w:cs="Times New Roman"/>
+          <w:i/>
+          <w:color w:val="000000"/>
+          <w:sz w:val="14"/>
+          <w:szCs w:val="21"/>
+          <w:lang w:eastAsia="es-ES"/>
+        </w:rPr>
+      </w:pPr>
+      <w:r>
+        <w:rPr>
+          <w:rFonts w:ascii="Consolas" w:eastAsia="Times New Roman" w:hAnsi="Consolas" w:cs="Times New Roman"/>
+          <w:i/>
+          <w:color w:val="008000"/>
+          <w:sz w:val="14"/>
+          <w:szCs w:val="21"/>
+          <w:lang w:eastAsia="es-ES"/>
+        </w:rPr>
+        <w:t xml:space="preserve">     * Constructor. Crea los botones y componentes de la calculadora</w:t>
+      </w:r>
+    </w:p>
+    <w:p>
+      <w:pPr>
+        <w:shd w:val="clear" w:color="auto" w:fill="FFFFFF"/>
+        <w:spacing w:after="0" w:line="240" w:lineRule="auto"/>
+        <w:rPr>
+          <w:rFonts w:ascii="Consolas" w:eastAsia="Times New Roman" w:hAnsi="Consolas" w:cs="Times New Roman"/>
+          <w:i/>
+          <w:color w:val="000000"/>
+          <w:sz w:val="14"/>
+          <w:szCs w:val="21"/>
+          <w:lang w:val="en-BZ" w:eastAsia="es-ES"/>
+        </w:rPr>
+      </w:pPr>
+      <w:r>
+        <w:rPr>
+          <w:rFonts w:ascii="Consolas" w:eastAsia="Times New Roman" w:hAnsi="Consolas" w:cs="Times New Roman"/>
+          <w:i/>
+          <w:color w:val="008000"/>
+          <w:sz w:val="14"/>
+          <w:szCs w:val="21"/>
+          <w:lang w:eastAsia="es-ES"/>
+        </w:rPr>
+        <w:t xml:space="preserve">     </w:t>
+      </w:r>
+      <w:r>
+        <w:rPr>
+          <w:rFonts w:ascii="Consolas" w:eastAsia="Times New Roman" w:hAnsi="Consolas" w:cs="Times New Roman"/>
+          <w:i/>
+          <w:color w:val="008000"/>
+          <w:sz w:val="14"/>
+          <w:szCs w:val="21"/>
+          <w:lang w:val="en-BZ" w:eastAsia="es-ES"/>
+        </w:rPr>
+        <w:t>*/</w:t>
+      </w:r>
+    </w:p>
+    <w:p>
+      <w:pPr>
+        <w:shd w:val="clear" w:color="auto" w:fill="FFFFFF"/>
+        <w:spacing w:after="0" w:line="240" w:lineRule="auto"/>
+        <w:rPr>
+          <w:rFonts w:ascii="Consolas" w:eastAsia="Times New Roman" w:hAnsi="Consolas" w:cs="Times New Roman"/>
+          <w:i/>
+          <w:color w:val="000000"/>
+          <w:sz w:val="14"/>
+          <w:szCs w:val="21"/>
+          <w:lang w:val="en-BZ" w:eastAsia="es-ES"/>
+        </w:rPr>
+      </w:pPr>
+      <w:r>
+        <w:rPr>
+          <w:rFonts w:ascii="Consolas" w:eastAsia="Times New Roman" w:hAnsi="Consolas" w:cs="Times New Roman"/>
+          <w:i/>
+          <w:color w:val="000000"/>
+          <w:sz w:val="14"/>
+          <w:szCs w:val="21"/>
+          <w:lang w:val="en-BZ" w:eastAsia="es-ES"/>
+        </w:rPr>
+        <w:t xml:space="preserve">    </w:t>
+      </w:r>
+      <w:r>
+        <w:rPr>
+          <w:rFonts w:ascii="Consolas" w:eastAsia="Times New Roman" w:hAnsi="Consolas" w:cs="Times New Roman"/>
+          <w:i/>
+          <w:color w:val="0000FF"/>
+          <w:sz w:val="14"/>
+          <w:szCs w:val="21"/>
+          <w:lang w:val="en-BZ" w:eastAsia="es-ES"/>
+        </w:rPr>
+        <w:t>public</w:t>
+      </w:r>
+      <w:r>
+        <w:rPr>
+          <w:rFonts w:ascii="Consolas" w:eastAsia="Times New Roman" w:hAnsi="Consolas" w:cs="Times New Roman"/>
+          <w:i/>
+          <w:color w:val="000000"/>
+          <w:sz w:val="14"/>
+          <w:szCs w:val="21"/>
+          <w:lang w:val="en-BZ" w:eastAsia="es-ES"/>
+        </w:rPr>
+        <w:t xml:space="preserve"> Calculadora() {</w:t>
+      </w:r>
+    </w:p>
+    <w:p>
+      <w:pPr>
+        <w:shd w:val="clear" w:color="auto" w:fill="FFFFFF"/>
+        <w:spacing w:after="0" w:line="240" w:lineRule="auto"/>
+        <w:rPr>
+          <w:rFonts w:ascii="Consolas" w:eastAsia="Times New Roman" w:hAnsi="Consolas" w:cs="Times New Roman"/>
+          <w:i/>
+          <w:color w:val="000000"/>
+          <w:sz w:val="14"/>
+          <w:szCs w:val="21"/>
+          <w:lang w:val="en-BZ" w:eastAsia="es-ES"/>
+        </w:rPr>
+      </w:pPr>
+      <w:r>
+        <w:rPr>
+          <w:rFonts w:ascii="Consolas" w:eastAsia="Times New Roman" w:hAnsi="Consolas" w:cs="Times New Roman"/>
+          <w:i/>
+          <w:color w:val="000000"/>
+          <w:sz w:val="14"/>
+          <w:szCs w:val="21"/>
+          <w:lang w:val="en-BZ" w:eastAsia="es-ES"/>
+        </w:rPr>
+        <w:t xml:space="preserve">        </w:t>
+      </w:r>
+      <w:r>
+        <w:rPr>
+          <w:rFonts w:ascii="Consolas" w:eastAsia="Times New Roman" w:hAnsi="Consolas" w:cs="Times New Roman"/>
+          <w:i/>
+          <w:color w:val="0000FF"/>
+          <w:sz w:val="14"/>
+          <w:szCs w:val="21"/>
+          <w:lang w:val="en-BZ" w:eastAsia="es-ES"/>
+        </w:rPr>
+        <w:t>super</w:t>
+      </w:r>
+      <w:r>
+        <w:rPr>
+          <w:rFonts w:ascii="Consolas" w:eastAsia="Times New Roman" w:hAnsi="Consolas" w:cs="Times New Roman"/>
+          <w:i/>
+          <w:color w:val="000000"/>
+          <w:sz w:val="14"/>
+          <w:szCs w:val="21"/>
+          <w:lang w:val="en-BZ" w:eastAsia="es-ES"/>
+        </w:rPr>
+        <w:t>();</w:t>
+      </w:r>
+    </w:p>
+    <w:p>
+      <w:pPr>
+        <w:shd w:val="clear" w:color="auto" w:fill="FFFFFF"/>
+        <w:spacing w:after="0" w:line="240" w:lineRule="auto"/>
+        <w:rPr>
+          <w:rFonts w:ascii="Consolas" w:eastAsia="Times New Roman" w:hAnsi="Consolas" w:cs="Times New Roman"/>
+          <w:i/>
+          <w:color w:val="000000"/>
+          <w:sz w:val="14"/>
+          <w:szCs w:val="21"/>
+          <w:lang w:val="en-BZ" w:eastAsia="es-ES"/>
+        </w:rPr>
+      </w:pPr>
+      <w:r>
+        <w:rPr>
+          <w:rFonts w:ascii="Consolas" w:eastAsia="Times New Roman" w:hAnsi="Consolas" w:cs="Times New Roman"/>
+          <w:i/>
+          <w:color w:val="000000"/>
+          <w:sz w:val="14"/>
+          <w:szCs w:val="21"/>
+          <w:lang w:val="en-BZ" w:eastAsia="es-ES"/>
+        </w:rPr>
+        <w:t xml:space="preserve">        setSize(</w:t>
+      </w:r>
+      <w:r>
+        <w:rPr>
+          <w:rFonts w:ascii="Consolas" w:eastAsia="Times New Roman" w:hAnsi="Consolas" w:cs="Times New Roman"/>
+          <w:i/>
+          <w:color w:val="09885A"/>
+          <w:sz w:val="14"/>
+          <w:szCs w:val="21"/>
+          <w:lang w:val="en-BZ" w:eastAsia="es-ES"/>
+        </w:rPr>
+        <w:t>250</w:t>
+      </w:r>
+      <w:r>
+        <w:rPr>
+          <w:rFonts w:ascii="Consolas" w:eastAsia="Times New Roman" w:hAnsi="Consolas" w:cs="Times New Roman"/>
+          <w:i/>
+          <w:color w:val="000000"/>
+          <w:sz w:val="14"/>
+          <w:szCs w:val="21"/>
+          <w:lang w:val="en-BZ" w:eastAsia="es-ES"/>
+        </w:rPr>
+        <w:t xml:space="preserve">, </w:t>
+      </w:r>
+      <w:r>
+        <w:rPr>
+          <w:rFonts w:ascii="Consolas" w:eastAsia="Times New Roman" w:hAnsi="Consolas" w:cs="Times New Roman"/>
+          <w:i/>
+          <w:color w:val="09885A"/>
+          <w:sz w:val="14"/>
+          <w:szCs w:val="21"/>
+          <w:lang w:val="en-BZ" w:eastAsia="es-ES"/>
+        </w:rPr>
+        <w:t>300</w:t>
+      </w:r>
+      <w:r>
+        <w:rPr>
+          <w:rFonts w:ascii="Consolas" w:eastAsia="Times New Roman" w:hAnsi="Consolas" w:cs="Times New Roman"/>
+          <w:i/>
+          <w:color w:val="000000"/>
+          <w:sz w:val="14"/>
+          <w:szCs w:val="21"/>
+          <w:lang w:val="en-BZ" w:eastAsia="es-ES"/>
+        </w:rPr>
+        <w:t>);</w:t>
+      </w:r>
+    </w:p>
+    <w:p>
+      <w:pPr>
+        <w:shd w:val="clear" w:color="auto" w:fill="FFFFFF"/>
+        <w:spacing w:after="0" w:line="240" w:lineRule="auto"/>
+        <w:rPr>
+          <w:rFonts w:ascii="Consolas" w:eastAsia="Times New Roman" w:hAnsi="Consolas" w:cs="Times New Roman"/>
+          <w:i/>
+          <w:color w:val="000000"/>
+          <w:sz w:val="14"/>
+          <w:szCs w:val="21"/>
+          <w:lang w:val="en-BZ" w:eastAsia="es-ES"/>
+        </w:rPr>
+      </w:pPr>
+      <w:r>
+        <w:rPr>
+          <w:rFonts w:ascii="Consolas" w:eastAsia="Times New Roman" w:hAnsi="Consolas" w:cs="Times New Roman"/>
+          <w:i/>
+          <w:color w:val="000000"/>
+          <w:sz w:val="14"/>
+          <w:szCs w:val="21"/>
+          <w:lang w:val="en-BZ" w:eastAsia="es-ES"/>
+        </w:rPr>
+        <w:t xml:space="preserve">        setTitle(</w:t>
+      </w:r>
+      <w:r>
+        <w:rPr>
+          <w:rFonts w:ascii="Consolas" w:eastAsia="Times New Roman" w:hAnsi="Consolas" w:cs="Times New Roman"/>
+          <w:i/>
+          <w:color w:val="A31515"/>
+          <w:sz w:val="14"/>
+          <w:szCs w:val="21"/>
+          <w:lang w:val="en-BZ" w:eastAsia="es-ES"/>
+        </w:rPr>
+        <w:t>"Calculadora Simple"</w:t>
+      </w:r>
+      <w:r>
+        <w:rPr>
+          <w:rFonts w:ascii="Consolas" w:eastAsia="Times New Roman" w:hAnsi="Consolas" w:cs="Times New Roman"/>
+          <w:i/>
+          <w:color w:val="000000"/>
+          <w:sz w:val="14"/>
+          <w:szCs w:val="21"/>
+          <w:lang w:val="en-BZ" w:eastAsia="es-ES"/>
+        </w:rPr>
+        <w:t>);</w:t>
+      </w:r>
+    </w:p>
+    <w:p>
+      <w:pPr>
+        <w:shd w:val="clear" w:color="auto" w:fill="FFFFFF"/>
+        <w:spacing w:after="0" w:line="240" w:lineRule="auto"/>
+        <w:rPr>
+          <w:rFonts w:ascii="Consolas" w:eastAsia="Times New Roman" w:hAnsi="Consolas" w:cs="Times New Roman"/>
+          <w:i/>
+          <w:color w:val="000000"/>
+          <w:sz w:val="14"/>
+          <w:szCs w:val="21"/>
+          <w:lang w:val="en-BZ" w:eastAsia="es-ES"/>
+        </w:rPr>
+      </w:pPr>
+      <w:r>
+        <w:rPr>
+          <w:rFonts w:ascii="Consolas" w:eastAsia="Times New Roman" w:hAnsi="Consolas" w:cs="Times New Roman"/>
+          <w:i/>
+          <w:color w:val="000000"/>
+          <w:sz w:val="14"/>
+          <w:szCs w:val="21"/>
+          <w:lang w:val="en-BZ" w:eastAsia="es-ES"/>
+        </w:rPr>
+        <w:t xml:space="preserve">        setDefaultCloseOperation(WindowConstants.EXIT_ON_CLOSE);</w:t>
+      </w:r>
+    </w:p>
+    <w:p>
+      <w:pPr>
+        <w:shd w:val="clear" w:color="auto" w:fill="FFFFFF"/>
+        <w:spacing w:after="0" w:line="240" w:lineRule="auto"/>
+        <w:rPr>
+          <w:rFonts w:ascii="Consolas" w:eastAsia="Times New Roman" w:hAnsi="Consolas" w:cs="Times New Roman"/>
+          <w:i/>
+          <w:color w:val="000000"/>
+          <w:sz w:val="14"/>
+          <w:szCs w:val="21"/>
+          <w:lang w:eastAsia="es-ES"/>
+        </w:rPr>
+      </w:pPr>
+      <w:r>
+        <w:rPr>
+          <w:rFonts w:ascii="Consolas" w:eastAsia="Times New Roman" w:hAnsi="Consolas" w:cs="Times New Roman"/>
+          <w:i/>
+          <w:color w:val="000000"/>
+          <w:sz w:val="14"/>
+          <w:szCs w:val="21"/>
+          <w:lang w:val="en-BZ" w:eastAsia="es-ES"/>
+        </w:rPr>
+        <w:t xml:space="preserve">        </w:t>
+      </w:r>
+      <w:r>
+        <w:rPr>
+          <w:rFonts w:ascii="Consolas" w:eastAsia="Times New Roman" w:hAnsi="Consolas" w:cs="Times New Roman"/>
+          <w:i/>
+          <w:color w:val="000000"/>
+          <w:sz w:val="14"/>
+          <w:szCs w:val="21"/>
+          <w:lang w:eastAsia="es-ES"/>
+        </w:rPr>
+        <w:t>setResizable(</w:t>
+      </w:r>
+      <w:r>
+        <w:rPr>
+          <w:rFonts w:ascii="Consolas" w:eastAsia="Times New Roman" w:hAnsi="Consolas" w:cs="Times New Roman"/>
+          <w:i/>
+          <w:color w:val="0000FF"/>
+          <w:sz w:val="14"/>
+          <w:szCs w:val="21"/>
+          <w:lang w:eastAsia="es-ES"/>
+        </w:rPr>
+        <w:t>false</w:t>
+      </w:r>
+      <w:r>
+        <w:rPr>
+          <w:rFonts w:ascii="Consolas" w:eastAsia="Times New Roman" w:hAnsi="Consolas" w:cs="Times New Roman"/>
+          <w:i/>
+          <w:color w:val="000000"/>
+          <w:sz w:val="14"/>
+          <w:szCs w:val="21"/>
+          <w:lang w:eastAsia="es-ES"/>
+        </w:rPr>
+        <w:t>);</w:t>
+      </w:r>
+    </w:p>
+    <w:p>
+      <w:pPr>
+        <w:shd w:val="clear" w:color="auto" w:fill="FFFFFF"/>
+        <w:spacing w:after="0" w:line="240" w:lineRule="auto"/>
+        <w:rPr>
+          <w:rFonts w:ascii="Consolas" w:eastAsia="Times New Roman" w:hAnsi="Consolas" w:cs="Times New Roman"/>
+          <w:i/>
+          <w:color w:val="000000"/>
+          <w:sz w:val="14"/>
+          <w:szCs w:val="21"/>
+          <w:lang w:eastAsia="es-ES"/>
+        </w:rPr>
+      </w:pPr>
+    </w:p>
+    <w:p>
+      <w:pPr>
+        <w:shd w:val="clear" w:color="auto" w:fill="FFFFFF"/>
+        <w:spacing w:after="0" w:line="240" w:lineRule="auto"/>
+        <w:rPr>
+          <w:rFonts w:ascii="Consolas" w:eastAsia="Times New Roman" w:hAnsi="Consolas" w:cs="Times New Roman"/>
+          <w:i/>
+          <w:color w:val="000000"/>
+          <w:sz w:val="14"/>
+          <w:szCs w:val="21"/>
+          <w:lang w:eastAsia="es-ES"/>
+        </w:rPr>
+      </w:pPr>
+      <w:r>
+        <w:rPr>
+          <w:rFonts w:ascii="Consolas" w:eastAsia="Times New Roman" w:hAnsi="Consolas" w:cs="Times New Roman"/>
+          <w:i/>
+          <w:color w:val="000000"/>
+          <w:sz w:val="14"/>
+          <w:szCs w:val="21"/>
+          <w:lang w:eastAsia="es-ES"/>
+        </w:rPr>
+        <w:t xml:space="preserve">        </w:t>
+      </w:r>
+      <w:r>
+        <w:rPr>
+          <w:rFonts w:ascii="Consolas" w:eastAsia="Times New Roman" w:hAnsi="Consolas" w:cs="Times New Roman"/>
+          <w:i/>
+          <w:color w:val="008000"/>
+          <w:sz w:val="14"/>
+          <w:szCs w:val="21"/>
+          <w:lang w:eastAsia="es-ES"/>
+        </w:rPr>
+        <w:t>// Vamos a dibujar sobre el panel</w:t>
+      </w:r>
+    </w:p>
+    <w:p>
+      <w:pPr>
+        <w:shd w:val="clear" w:color="auto" w:fill="FFFFFF"/>
+        <w:spacing w:after="0" w:line="240" w:lineRule="auto"/>
+        <w:rPr>
+          <w:rFonts w:ascii="Consolas" w:eastAsia="Times New Roman" w:hAnsi="Consolas" w:cs="Times New Roman"/>
+          <w:i/>
+          <w:color w:val="000000"/>
+          <w:sz w:val="14"/>
+          <w:szCs w:val="21"/>
+          <w:lang w:val="en-BZ" w:eastAsia="es-ES"/>
+        </w:rPr>
+      </w:pPr>
+      <w:r>
+        <w:rPr>
+          <w:rFonts w:ascii="Consolas" w:eastAsia="Times New Roman" w:hAnsi="Consolas" w:cs="Times New Roman"/>
+          <w:i/>
+          <w:color w:val="000000"/>
+          <w:sz w:val="14"/>
+          <w:szCs w:val="21"/>
+          <w:lang w:eastAsia="es-ES"/>
+        </w:rPr>
+        <w:t xml:space="preserve">        </w:t>
+      </w:r>
+      <w:r>
+        <w:rPr>
+          <w:rFonts w:ascii="Consolas" w:eastAsia="Times New Roman" w:hAnsi="Consolas" w:cs="Times New Roman"/>
+          <w:i/>
+          <w:color w:val="0000FF"/>
+          <w:sz w:val="14"/>
+          <w:szCs w:val="21"/>
+          <w:lang w:val="en-BZ" w:eastAsia="es-ES"/>
+        </w:rPr>
+        <w:t>JPanel</w:t>
+      </w:r>
+      <w:r>
+        <w:rPr>
+          <w:rFonts w:ascii="Consolas" w:eastAsia="Times New Roman" w:hAnsi="Consolas" w:cs="Times New Roman"/>
+          <w:i/>
+          <w:color w:val="000000"/>
+          <w:sz w:val="14"/>
+          <w:szCs w:val="21"/>
+          <w:lang w:val="en-BZ" w:eastAsia="es-ES"/>
+        </w:rPr>
+        <w:t xml:space="preserve"> panel = (JPanel) </w:t>
+      </w:r>
+      <w:r>
+        <w:rPr>
+          <w:rFonts w:ascii="Consolas" w:eastAsia="Times New Roman" w:hAnsi="Consolas" w:cs="Times New Roman"/>
+          <w:i/>
+          <w:color w:val="0000FF"/>
+          <w:sz w:val="14"/>
+          <w:szCs w:val="21"/>
+          <w:lang w:val="en-BZ" w:eastAsia="es-ES"/>
+        </w:rPr>
+        <w:t>this</w:t>
+      </w:r>
+      <w:r>
+        <w:rPr>
+          <w:rFonts w:ascii="Consolas" w:eastAsia="Times New Roman" w:hAnsi="Consolas" w:cs="Times New Roman"/>
+          <w:i/>
+          <w:color w:val="000000"/>
+          <w:sz w:val="14"/>
+          <w:szCs w:val="21"/>
+          <w:lang w:val="en-BZ" w:eastAsia="es-ES"/>
+        </w:rPr>
+        <w:t>.getContentPane();</w:t>
+      </w:r>
+    </w:p>
+    <w:p>
+      <w:pPr>
+        <w:shd w:val="clear" w:color="auto" w:fill="FFFFFF"/>
+        <w:spacing w:after="0" w:line="240" w:lineRule="auto"/>
+        <w:rPr>
+          <w:rFonts w:ascii="Consolas" w:eastAsia="Times New Roman" w:hAnsi="Consolas" w:cs="Times New Roman"/>
+          <w:i/>
+          <w:color w:val="000000"/>
+          <w:sz w:val="14"/>
+          <w:szCs w:val="21"/>
+          <w:lang w:val="en-BZ" w:eastAsia="es-ES"/>
+        </w:rPr>
+      </w:pPr>
+      <w:r>
+        <w:rPr>
+          <w:rFonts w:ascii="Consolas" w:eastAsia="Times New Roman" w:hAnsi="Consolas" w:cs="Times New Roman"/>
+          <w:i/>
+          <w:color w:val="000000"/>
+          <w:sz w:val="14"/>
+          <w:szCs w:val="21"/>
+          <w:lang w:val="en-BZ" w:eastAsia="es-ES"/>
+        </w:rPr>
+        <w:t xml:space="preserve">        panel.setLayout(</w:t>
+      </w:r>
+      <w:r>
+        <w:rPr>
+          <w:rFonts w:ascii="Consolas" w:eastAsia="Times New Roman" w:hAnsi="Consolas" w:cs="Times New Roman"/>
+          <w:i/>
+          <w:color w:val="0000FF"/>
+          <w:sz w:val="14"/>
+          <w:szCs w:val="21"/>
+          <w:lang w:val="en-BZ" w:eastAsia="es-ES"/>
+        </w:rPr>
+        <w:t>new</w:t>
+      </w:r>
+      <w:r>
+        <w:rPr>
+          <w:rFonts w:ascii="Consolas" w:eastAsia="Times New Roman" w:hAnsi="Consolas" w:cs="Times New Roman"/>
+          <w:i/>
+          <w:color w:val="000000"/>
+          <w:sz w:val="14"/>
+          <w:szCs w:val="21"/>
+          <w:lang w:val="en-BZ" w:eastAsia="es-ES"/>
+        </w:rPr>
+        <w:t xml:space="preserve"> BorderLayout());</w:t>
+      </w:r>
+    </w:p>
+    <w:p>
+      <w:pPr>
+        <w:shd w:val="clear" w:color="auto" w:fill="FFFFFF"/>
+        <w:spacing w:after="0" w:line="240" w:lineRule="auto"/>
+        <w:rPr>
+          <w:rFonts w:ascii="Consolas" w:eastAsia="Times New Roman" w:hAnsi="Consolas" w:cs="Times New Roman"/>
+          <w:i/>
+          <w:color w:val="000000"/>
+          <w:sz w:val="14"/>
+          <w:szCs w:val="21"/>
+          <w:lang w:val="en-BZ" w:eastAsia="es-ES"/>
+        </w:rPr>
+      </w:pPr>
+    </w:p>
+    <w:p>
+      <w:pPr>
+        <w:shd w:val="clear" w:color="auto" w:fill="FFFFFF"/>
+        <w:spacing w:after="0" w:line="240" w:lineRule="auto"/>
+        <w:rPr>
+          <w:rFonts w:ascii="Consolas" w:eastAsia="Times New Roman" w:hAnsi="Consolas" w:cs="Times New Roman"/>
+          <w:i/>
+          <w:color w:val="000000"/>
+          <w:sz w:val="14"/>
+          <w:szCs w:val="21"/>
+          <w:lang w:val="en-BZ" w:eastAsia="es-ES"/>
+        </w:rPr>
+      </w:pPr>
+      <w:r>
+        <w:rPr>
+          <w:rFonts w:ascii="Consolas" w:eastAsia="Times New Roman" w:hAnsi="Consolas" w:cs="Times New Roman"/>
+          <w:i/>
+          <w:color w:val="000000"/>
+          <w:sz w:val="14"/>
+          <w:szCs w:val="21"/>
+          <w:lang w:val="en-BZ" w:eastAsia="es-ES"/>
+        </w:rPr>
+        <w:t xml:space="preserve">        pantalla = </w:t>
+      </w:r>
+      <w:r>
+        <w:rPr>
+          <w:rFonts w:ascii="Consolas" w:eastAsia="Times New Roman" w:hAnsi="Consolas" w:cs="Times New Roman"/>
+          <w:i/>
+          <w:color w:val="0000FF"/>
+          <w:sz w:val="14"/>
+          <w:szCs w:val="21"/>
+          <w:lang w:val="en-BZ" w:eastAsia="es-ES"/>
+        </w:rPr>
+        <w:t>new</w:t>
+      </w:r>
+      <w:r>
+        <w:rPr>
+          <w:rFonts w:ascii="Consolas" w:eastAsia="Times New Roman" w:hAnsi="Consolas" w:cs="Times New Roman"/>
+          <w:i/>
+          <w:color w:val="000000"/>
+          <w:sz w:val="14"/>
+          <w:szCs w:val="21"/>
+          <w:lang w:val="en-BZ" w:eastAsia="es-ES"/>
+        </w:rPr>
+        <w:t xml:space="preserve"> JTextField(</w:t>
+      </w:r>
+      <w:r>
+        <w:rPr>
+          <w:rFonts w:ascii="Consolas" w:eastAsia="Times New Roman" w:hAnsi="Consolas" w:cs="Times New Roman"/>
+          <w:i/>
+          <w:color w:val="A31515"/>
+          <w:sz w:val="14"/>
+          <w:szCs w:val="21"/>
+          <w:lang w:val="en-BZ" w:eastAsia="es-ES"/>
+        </w:rPr>
+        <w:t>"0"</w:t>
+      </w:r>
+      <w:r>
+        <w:rPr>
+          <w:rFonts w:ascii="Consolas" w:eastAsia="Times New Roman" w:hAnsi="Consolas" w:cs="Times New Roman"/>
+          <w:i/>
+          <w:color w:val="000000"/>
+          <w:sz w:val="14"/>
+          <w:szCs w:val="21"/>
+          <w:lang w:val="en-BZ" w:eastAsia="es-ES"/>
+        </w:rPr>
+        <w:t xml:space="preserve">, </w:t>
+      </w:r>
+      <w:r>
+        <w:rPr>
+          <w:rFonts w:ascii="Consolas" w:eastAsia="Times New Roman" w:hAnsi="Consolas" w:cs="Times New Roman"/>
+          <w:i/>
+          <w:color w:val="09885A"/>
+          <w:sz w:val="14"/>
+          <w:szCs w:val="21"/>
+          <w:lang w:val="en-BZ" w:eastAsia="es-ES"/>
+        </w:rPr>
+        <w:t>20</w:t>
+      </w:r>
+      <w:r>
+        <w:rPr>
+          <w:rFonts w:ascii="Consolas" w:eastAsia="Times New Roman" w:hAnsi="Consolas" w:cs="Times New Roman"/>
+          <w:i/>
+          <w:color w:val="000000"/>
+          <w:sz w:val="14"/>
+          <w:szCs w:val="21"/>
+          <w:lang w:val="en-BZ" w:eastAsia="es-ES"/>
+        </w:rPr>
+        <w:t>);</w:t>
+      </w:r>
+    </w:p>
+    <w:p>
+      <w:pPr>
+        <w:shd w:val="clear" w:color="auto" w:fill="FFFFFF"/>
+        <w:spacing w:after="0" w:line="240" w:lineRule="auto"/>
+        <w:rPr>
+          <w:rFonts w:ascii="Consolas" w:eastAsia="Times New Roman" w:hAnsi="Consolas" w:cs="Times New Roman"/>
+          <w:i/>
+          <w:color w:val="000000"/>
+          <w:sz w:val="14"/>
+          <w:szCs w:val="21"/>
+          <w:lang w:val="en-BZ" w:eastAsia="es-ES"/>
+        </w:rPr>
+      </w:pPr>
+      <w:r>
+        <w:rPr>
+          <w:rFonts w:ascii="Consolas" w:eastAsia="Times New Roman" w:hAnsi="Consolas" w:cs="Times New Roman"/>
+          <w:i/>
+          <w:color w:val="000000"/>
+          <w:sz w:val="14"/>
+          <w:szCs w:val="21"/>
+          <w:lang w:val="en-BZ" w:eastAsia="es-ES"/>
+        </w:rPr>
+        <w:t xml:space="preserve">        pantalla.setBorder(</w:t>
+      </w:r>
+      <w:r>
+        <w:rPr>
+          <w:rFonts w:ascii="Consolas" w:eastAsia="Times New Roman" w:hAnsi="Consolas" w:cs="Times New Roman"/>
+          <w:i/>
+          <w:color w:val="0000FF"/>
+          <w:sz w:val="14"/>
+          <w:szCs w:val="21"/>
+          <w:lang w:val="en-BZ" w:eastAsia="es-ES"/>
+        </w:rPr>
+        <w:t>new</w:t>
+      </w:r>
+      <w:r>
+        <w:rPr>
+          <w:rFonts w:ascii="Consolas" w:eastAsia="Times New Roman" w:hAnsi="Consolas" w:cs="Times New Roman"/>
+          <w:i/>
+          <w:color w:val="000000"/>
+          <w:sz w:val="14"/>
+          <w:szCs w:val="21"/>
+          <w:lang w:val="en-BZ" w:eastAsia="es-ES"/>
+        </w:rPr>
+        <w:t xml:space="preserve"> EmptyBorder(</w:t>
+      </w:r>
+      <w:r>
+        <w:rPr>
+          <w:rFonts w:ascii="Consolas" w:eastAsia="Times New Roman" w:hAnsi="Consolas" w:cs="Times New Roman"/>
+          <w:i/>
+          <w:color w:val="09885A"/>
+          <w:sz w:val="14"/>
+          <w:szCs w:val="21"/>
+          <w:lang w:val="en-BZ" w:eastAsia="es-ES"/>
+        </w:rPr>
+        <w:t>4</w:t>
+      </w:r>
+      <w:r>
+        <w:rPr>
+          <w:rFonts w:ascii="Consolas" w:eastAsia="Times New Roman" w:hAnsi="Consolas" w:cs="Times New Roman"/>
+          <w:i/>
+          <w:color w:val="000000"/>
+          <w:sz w:val="14"/>
+          <w:szCs w:val="21"/>
+          <w:lang w:val="en-BZ" w:eastAsia="es-ES"/>
+        </w:rPr>
+        <w:t xml:space="preserve">, </w:t>
+      </w:r>
+      <w:r>
+        <w:rPr>
+          <w:rFonts w:ascii="Consolas" w:eastAsia="Times New Roman" w:hAnsi="Consolas" w:cs="Times New Roman"/>
+          <w:i/>
+          <w:color w:val="09885A"/>
+          <w:sz w:val="14"/>
+          <w:szCs w:val="21"/>
+          <w:lang w:val="en-BZ" w:eastAsia="es-ES"/>
+        </w:rPr>
+        <w:t>4</w:t>
+      </w:r>
+      <w:r>
+        <w:rPr>
+          <w:rFonts w:ascii="Consolas" w:eastAsia="Times New Roman" w:hAnsi="Consolas" w:cs="Times New Roman"/>
+          <w:i/>
+          <w:color w:val="000000"/>
+          <w:sz w:val="14"/>
+          <w:szCs w:val="21"/>
+          <w:lang w:val="en-BZ" w:eastAsia="es-ES"/>
+        </w:rPr>
+        <w:t xml:space="preserve">, </w:t>
+      </w:r>
+      <w:r>
+        <w:rPr>
+          <w:rFonts w:ascii="Consolas" w:eastAsia="Times New Roman" w:hAnsi="Consolas" w:cs="Times New Roman"/>
+          <w:i/>
+          <w:color w:val="09885A"/>
+          <w:sz w:val="14"/>
+          <w:szCs w:val="21"/>
+          <w:lang w:val="en-BZ" w:eastAsia="es-ES"/>
+        </w:rPr>
+        <w:t>4</w:t>
+      </w:r>
+      <w:r>
+        <w:rPr>
+          <w:rFonts w:ascii="Consolas" w:eastAsia="Times New Roman" w:hAnsi="Consolas" w:cs="Times New Roman"/>
+          <w:i/>
+          <w:color w:val="000000"/>
+          <w:sz w:val="14"/>
+          <w:szCs w:val="21"/>
+          <w:lang w:val="en-BZ" w:eastAsia="es-ES"/>
+        </w:rPr>
+        <w:t xml:space="preserve">, </w:t>
+      </w:r>
+      <w:r>
+        <w:rPr>
+          <w:rFonts w:ascii="Consolas" w:eastAsia="Times New Roman" w:hAnsi="Consolas" w:cs="Times New Roman"/>
+          <w:i/>
+          <w:color w:val="09885A"/>
+          <w:sz w:val="14"/>
+          <w:szCs w:val="21"/>
+          <w:lang w:val="en-BZ" w:eastAsia="es-ES"/>
+        </w:rPr>
+        <w:t>4</w:t>
+      </w:r>
+      <w:r>
+        <w:rPr>
+          <w:rFonts w:ascii="Consolas" w:eastAsia="Times New Roman" w:hAnsi="Consolas" w:cs="Times New Roman"/>
+          <w:i/>
+          <w:color w:val="000000"/>
+          <w:sz w:val="14"/>
+          <w:szCs w:val="21"/>
+          <w:lang w:val="en-BZ" w:eastAsia="es-ES"/>
+        </w:rPr>
+        <w:t>));</w:t>
+      </w:r>
+    </w:p>
+    <w:p>
+      <w:pPr>
+        <w:shd w:val="clear" w:color="auto" w:fill="FFFFFF"/>
+        <w:spacing w:after="0" w:line="240" w:lineRule="auto"/>
+        <w:rPr>
+          <w:rFonts w:ascii="Consolas" w:eastAsia="Times New Roman" w:hAnsi="Consolas" w:cs="Times New Roman"/>
+          <w:i/>
+          <w:color w:val="000000"/>
+          <w:sz w:val="14"/>
+          <w:szCs w:val="21"/>
+          <w:lang w:val="en-BZ" w:eastAsia="es-ES"/>
+        </w:rPr>
+      </w:pPr>
+      <w:r>
+        <w:rPr>
+          <w:rFonts w:ascii="Consolas" w:eastAsia="Times New Roman" w:hAnsi="Consolas" w:cs="Times New Roman"/>
+          <w:i/>
+          <w:color w:val="000000"/>
+          <w:sz w:val="14"/>
+          <w:szCs w:val="21"/>
+          <w:lang w:val="en-BZ" w:eastAsia="es-ES"/>
+        </w:rPr>
+        <w:t xml:space="preserve">        pantalla.setFont(</w:t>
+      </w:r>
+      <w:r>
+        <w:rPr>
+          <w:rFonts w:ascii="Consolas" w:eastAsia="Times New Roman" w:hAnsi="Consolas" w:cs="Times New Roman"/>
+          <w:i/>
+          <w:color w:val="0000FF"/>
+          <w:sz w:val="14"/>
+          <w:szCs w:val="21"/>
+          <w:lang w:val="en-BZ" w:eastAsia="es-ES"/>
+        </w:rPr>
+        <w:t>new</w:t>
+      </w:r>
+      <w:r>
+        <w:rPr>
+          <w:rFonts w:ascii="Consolas" w:eastAsia="Times New Roman" w:hAnsi="Consolas" w:cs="Times New Roman"/>
+          <w:i/>
+          <w:color w:val="000000"/>
+          <w:sz w:val="14"/>
+          <w:szCs w:val="21"/>
+          <w:lang w:val="en-BZ" w:eastAsia="es-ES"/>
+        </w:rPr>
+        <w:t xml:space="preserve"> Font(</w:t>
+      </w:r>
+      <w:r>
+        <w:rPr>
+          <w:rFonts w:ascii="Consolas" w:eastAsia="Times New Roman" w:hAnsi="Consolas" w:cs="Times New Roman"/>
+          <w:i/>
+          <w:color w:val="A31515"/>
+          <w:sz w:val="14"/>
+          <w:szCs w:val="21"/>
+          <w:lang w:val="en-BZ" w:eastAsia="es-ES"/>
+        </w:rPr>
+        <w:t>"Arial"</w:t>
+      </w:r>
+      <w:r>
+        <w:rPr>
+          <w:rFonts w:ascii="Consolas" w:eastAsia="Times New Roman" w:hAnsi="Consolas" w:cs="Times New Roman"/>
+          <w:i/>
+          <w:color w:val="000000"/>
+          <w:sz w:val="14"/>
+          <w:szCs w:val="21"/>
+          <w:lang w:val="en-BZ" w:eastAsia="es-ES"/>
+        </w:rPr>
+        <w:t xml:space="preserve">, Font.BOLD, </w:t>
+      </w:r>
+      <w:r>
+        <w:rPr>
+          <w:rFonts w:ascii="Consolas" w:eastAsia="Times New Roman" w:hAnsi="Consolas" w:cs="Times New Roman"/>
+          <w:i/>
+          <w:color w:val="09885A"/>
+          <w:sz w:val="14"/>
+          <w:szCs w:val="21"/>
+          <w:lang w:val="en-BZ" w:eastAsia="es-ES"/>
+        </w:rPr>
+        <w:t>25</w:t>
+      </w:r>
+      <w:r>
+        <w:rPr>
+          <w:rFonts w:ascii="Consolas" w:eastAsia="Times New Roman" w:hAnsi="Consolas" w:cs="Times New Roman"/>
+          <w:i/>
+          <w:color w:val="000000"/>
+          <w:sz w:val="14"/>
+          <w:szCs w:val="21"/>
+          <w:lang w:val="en-BZ" w:eastAsia="es-ES"/>
+        </w:rPr>
+        <w:t>));</w:t>
+      </w:r>
+    </w:p>
+    <w:p>
+      <w:pPr>
+        <w:shd w:val="clear" w:color="auto" w:fill="FFFFFF"/>
+        <w:spacing w:after="0" w:line="240" w:lineRule="auto"/>
+        <w:rPr>
+          <w:rFonts w:ascii="Consolas" w:eastAsia="Times New Roman" w:hAnsi="Consolas" w:cs="Times New Roman"/>
+          <w:i/>
+          <w:color w:val="000000"/>
+          <w:sz w:val="14"/>
+          <w:szCs w:val="21"/>
+          <w:lang w:val="en-BZ" w:eastAsia="es-ES"/>
+        </w:rPr>
+      </w:pPr>
+      <w:r>
+        <w:rPr>
+          <w:rFonts w:ascii="Consolas" w:eastAsia="Times New Roman" w:hAnsi="Consolas" w:cs="Times New Roman"/>
+          <w:i/>
+          <w:color w:val="000000"/>
+          <w:sz w:val="14"/>
+          <w:szCs w:val="21"/>
+          <w:lang w:val="en-BZ" w:eastAsia="es-ES"/>
+        </w:rPr>
+        <w:t xml:space="preserve">        pantalla.setHorizontalAlignment(JTextField.RIGHT);</w:t>
+      </w:r>
+    </w:p>
+    <w:p>
+      <w:pPr>
+        <w:shd w:val="clear" w:color="auto" w:fill="FFFFFF"/>
+        <w:spacing w:after="0" w:line="240" w:lineRule="auto"/>
+        <w:rPr>
+          <w:rFonts w:ascii="Consolas" w:eastAsia="Times New Roman" w:hAnsi="Consolas" w:cs="Times New Roman"/>
+          <w:i/>
+          <w:color w:val="000000"/>
+          <w:sz w:val="14"/>
+          <w:szCs w:val="21"/>
+          <w:lang w:val="en-BZ" w:eastAsia="es-ES"/>
+        </w:rPr>
+      </w:pPr>
+      <w:r>
+        <w:rPr>
+          <w:rFonts w:ascii="Consolas" w:eastAsia="Times New Roman" w:hAnsi="Consolas" w:cs="Times New Roman"/>
+          <w:i/>
+          <w:color w:val="000000"/>
+          <w:sz w:val="14"/>
+          <w:szCs w:val="21"/>
+          <w:lang w:val="en-BZ" w:eastAsia="es-ES"/>
+        </w:rPr>
+        <w:t xml:space="preserve">        pantalla.setEditable(</w:t>
+      </w:r>
+      <w:r>
+        <w:rPr>
+          <w:rFonts w:ascii="Consolas" w:eastAsia="Times New Roman" w:hAnsi="Consolas" w:cs="Times New Roman"/>
+          <w:i/>
+          <w:color w:val="0000FF"/>
+          <w:sz w:val="14"/>
+          <w:szCs w:val="21"/>
+          <w:lang w:val="en-BZ" w:eastAsia="es-ES"/>
+        </w:rPr>
+        <w:t>false</w:t>
+      </w:r>
+      <w:r>
+        <w:rPr>
+          <w:rFonts w:ascii="Consolas" w:eastAsia="Times New Roman" w:hAnsi="Consolas" w:cs="Times New Roman"/>
+          <w:i/>
+          <w:color w:val="000000"/>
+          <w:sz w:val="14"/>
+          <w:szCs w:val="21"/>
+          <w:lang w:val="en-BZ" w:eastAsia="es-ES"/>
+        </w:rPr>
+        <w:t>);</w:t>
+      </w:r>
+    </w:p>
+    <w:p>
+      <w:pPr>
+        <w:shd w:val="clear" w:color="auto" w:fill="FFFFFF"/>
+        <w:spacing w:after="0" w:line="240" w:lineRule="auto"/>
+        <w:rPr>
+          <w:rFonts w:ascii="Consolas" w:eastAsia="Times New Roman" w:hAnsi="Consolas" w:cs="Times New Roman"/>
+          <w:i/>
+          <w:color w:val="000000"/>
+          <w:sz w:val="14"/>
+          <w:szCs w:val="21"/>
+          <w:lang w:val="en-BZ" w:eastAsia="es-ES"/>
+        </w:rPr>
+      </w:pPr>
+      <w:r>
+        <w:rPr>
+          <w:rFonts w:ascii="Consolas" w:eastAsia="Times New Roman" w:hAnsi="Consolas" w:cs="Times New Roman"/>
+          <w:i/>
+          <w:color w:val="000000"/>
+          <w:sz w:val="14"/>
+          <w:szCs w:val="21"/>
+          <w:lang w:val="en-BZ" w:eastAsia="es-ES"/>
+        </w:rPr>
+        <w:t xml:space="preserve">        pantalla.setBackground(Color.WHITE);</w:t>
+      </w:r>
+    </w:p>
+    <w:p>
+      <w:pPr>
+        <w:shd w:val="clear" w:color="auto" w:fill="FFFFFF"/>
+        <w:spacing w:after="0" w:line="240" w:lineRule="auto"/>
+        <w:rPr>
+          <w:rFonts w:ascii="Consolas" w:eastAsia="Times New Roman" w:hAnsi="Consolas" w:cs="Times New Roman"/>
+          <w:i/>
+          <w:color w:val="000000"/>
+          <w:sz w:val="14"/>
+          <w:szCs w:val="21"/>
+          <w:lang w:val="en-BZ" w:eastAsia="es-ES"/>
+        </w:rPr>
+      </w:pPr>
+      <w:r>
+        <w:rPr>
+          <w:rFonts w:ascii="Consolas" w:eastAsia="Times New Roman" w:hAnsi="Consolas" w:cs="Times New Roman"/>
+          <w:i/>
+          <w:color w:val="000000"/>
+          <w:sz w:val="14"/>
+          <w:szCs w:val="21"/>
+          <w:lang w:val="en-BZ" w:eastAsia="es-ES"/>
+        </w:rPr>
+        <w:t xml:space="preserve">        panel.add(</w:t>
+      </w:r>
+      <w:r>
+        <w:rPr>
+          <w:rFonts w:ascii="Consolas" w:eastAsia="Times New Roman" w:hAnsi="Consolas" w:cs="Times New Roman"/>
+          <w:i/>
+          <w:color w:val="A31515"/>
+          <w:sz w:val="14"/>
+          <w:szCs w:val="21"/>
+          <w:lang w:val="en-BZ" w:eastAsia="es-ES"/>
+        </w:rPr>
+        <w:t>"North"</w:t>
+      </w:r>
+      <w:r>
+        <w:rPr>
+          <w:rFonts w:ascii="Consolas" w:eastAsia="Times New Roman" w:hAnsi="Consolas" w:cs="Times New Roman"/>
+          <w:i/>
+          <w:color w:val="000000"/>
+          <w:sz w:val="14"/>
+          <w:szCs w:val="21"/>
+          <w:lang w:val="en-BZ" w:eastAsia="es-ES"/>
+        </w:rPr>
+        <w:t>, pantalla);</w:t>
+      </w:r>
+    </w:p>
+    <w:p>
+      <w:pPr>
+        <w:shd w:val="clear" w:color="auto" w:fill="FFFFFF"/>
+        <w:spacing w:after="0" w:line="240" w:lineRule="auto"/>
+        <w:rPr>
+          <w:rFonts w:ascii="Consolas" w:eastAsia="Times New Roman" w:hAnsi="Consolas" w:cs="Times New Roman"/>
+          <w:i/>
+          <w:color w:val="000000"/>
+          <w:sz w:val="14"/>
+          <w:szCs w:val="21"/>
+          <w:lang w:val="en-BZ" w:eastAsia="es-ES"/>
+        </w:rPr>
+      </w:pPr>
+    </w:p>
+    <w:p>
+      <w:pPr>
+        <w:shd w:val="clear" w:color="auto" w:fill="FFFFFF"/>
+        <w:spacing w:after="0" w:line="240" w:lineRule="auto"/>
+        <w:rPr>
+          <w:rFonts w:ascii="Consolas" w:eastAsia="Times New Roman" w:hAnsi="Consolas" w:cs="Times New Roman"/>
+          <w:i/>
+          <w:color w:val="000000"/>
+          <w:sz w:val="14"/>
+          <w:szCs w:val="21"/>
+          <w:lang w:val="en-BZ" w:eastAsia="es-ES"/>
+        </w:rPr>
+      </w:pPr>
+      <w:r>
+        <w:rPr>
+          <w:rFonts w:ascii="Consolas" w:eastAsia="Times New Roman" w:hAnsi="Consolas" w:cs="Times New Roman"/>
+          <w:i/>
+          <w:color w:val="000000"/>
+          <w:sz w:val="14"/>
+          <w:szCs w:val="21"/>
+          <w:lang w:val="en-BZ" w:eastAsia="es-ES"/>
+        </w:rPr>
+        <w:t xml:space="preserve">        panelNumeros = </w:t>
+      </w:r>
+      <w:r>
+        <w:rPr>
+          <w:rFonts w:ascii="Consolas" w:eastAsia="Times New Roman" w:hAnsi="Consolas" w:cs="Times New Roman"/>
+          <w:i/>
+          <w:color w:val="0000FF"/>
+          <w:sz w:val="14"/>
+          <w:szCs w:val="21"/>
+          <w:lang w:val="en-BZ" w:eastAsia="es-ES"/>
+        </w:rPr>
+        <w:t>new</w:t>
+      </w:r>
+      <w:r>
+        <w:rPr>
+          <w:rFonts w:ascii="Consolas" w:eastAsia="Times New Roman" w:hAnsi="Consolas" w:cs="Times New Roman"/>
+          <w:i/>
+          <w:color w:val="000000"/>
+          <w:sz w:val="14"/>
+          <w:szCs w:val="21"/>
+          <w:lang w:val="en-BZ" w:eastAsia="es-ES"/>
+        </w:rPr>
+        <w:t xml:space="preserve"> JPanel();</w:t>
+      </w:r>
+    </w:p>
+    <w:p>
+      <w:pPr>
+        <w:shd w:val="clear" w:color="auto" w:fill="FFFFFF"/>
+        <w:spacing w:after="0" w:line="240" w:lineRule="auto"/>
+        <w:rPr>
+          <w:rFonts w:ascii="Consolas" w:eastAsia="Times New Roman" w:hAnsi="Consolas" w:cs="Times New Roman"/>
+          <w:i/>
+          <w:color w:val="000000"/>
+          <w:sz w:val="14"/>
+          <w:szCs w:val="21"/>
+          <w:lang w:val="en-BZ" w:eastAsia="es-ES"/>
+        </w:rPr>
+      </w:pPr>
+      <w:r>
+        <w:rPr>
+          <w:rFonts w:ascii="Consolas" w:eastAsia="Times New Roman" w:hAnsi="Consolas" w:cs="Times New Roman"/>
+          <w:i/>
+          <w:color w:val="000000"/>
+          <w:sz w:val="14"/>
+          <w:szCs w:val="21"/>
+          <w:lang w:val="en-BZ" w:eastAsia="es-ES"/>
+        </w:rPr>
+        <w:t xml:space="preserve">        panelNumeros.setLayout(</w:t>
+      </w:r>
+      <w:r>
+        <w:rPr>
+          <w:rFonts w:ascii="Consolas" w:eastAsia="Times New Roman" w:hAnsi="Consolas" w:cs="Times New Roman"/>
+          <w:i/>
+          <w:color w:val="0000FF"/>
+          <w:sz w:val="14"/>
+          <w:szCs w:val="21"/>
+          <w:lang w:val="en-BZ" w:eastAsia="es-ES"/>
+        </w:rPr>
+        <w:t>new</w:t>
+      </w:r>
+      <w:r>
+        <w:rPr>
+          <w:rFonts w:ascii="Consolas" w:eastAsia="Times New Roman" w:hAnsi="Consolas" w:cs="Times New Roman"/>
+          <w:i/>
+          <w:color w:val="000000"/>
+          <w:sz w:val="14"/>
+          <w:szCs w:val="21"/>
+          <w:lang w:val="en-BZ" w:eastAsia="es-ES"/>
+        </w:rPr>
+        <w:t xml:space="preserve"> GridLayout(</w:t>
+      </w:r>
+      <w:r>
+        <w:rPr>
+          <w:rFonts w:ascii="Consolas" w:eastAsia="Times New Roman" w:hAnsi="Consolas" w:cs="Times New Roman"/>
+          <w:i/>
+          <w:color w:val="09885A"/>
+          <w:sz w:val="14"/>
+          <w:szCs w:val="21"/>
+          <w:lang w:val="en-BZ" w:eastAsia="es-ES"/>
+        </w:rPr>
+        <w:t>4</w:t>
+      </w:r>
+      <w:r>
+        <w:rPr>
+          <w:rFonts w:ascii="Consolas" w:eastAsia="Times New Roman" w:hAnsi="Consolas" w:cs="Times New Roman"/>
+          <w:i/>
+          <w:color w:val="000000"/>
+          <w:sz w:val="14"/>
+          <w:szCs w:val="21"/>
+          <w:lang w:val="en-BZ" w:eastAsia="es-ES"/>
+        </w:rPr>
+        <w:t xml:space="preserve">, </w:t>
+      </w:r>
+      <w:r>
+        <w:rPr>
+          <w:rFonts w:ascii="Consolas" w:eastAsia="Times New Roman" w:hAnsi="Consolas" w:cs="Times New Roman"/>
+          <w:i/>
+          <w:color w:val="09885A"/>
+          <w:sz w:val="14"/>
+          <w:szCs w:val="21"/>
+          <w:lang w:val="en-BZ" w:eastAsia="es-ES"/>
+        </w:rPr>
+        <w:t>3</w:t>
+      </w:r>
+      <w:r>
+        <w:rPr>
+          <w:rFonts w:ascii="Consolas" w:eastAsia="Times New Roman" w:hAnsi="Consolas" w:cs="Times New Roman"/>
+          <w:i/>
+          <w:color w:val="000000"/>
+          <w:sz w:val="14"/>
+          <w:szCs w:val="21"/>
+          <w:lang w:val="en-BZ" w:eastAsia="es-ES"/>
+        </w:rPr>
+        <w:t>));</w:t>
+      </w:r>
+    </w:p>
+    <w:p>
+      <w:pPr>
+        <w:shd w:val="clear" w:color="auto" w:fill="FFFFFF"/>
+        <w:spacing w:after="0" w:line="240" w:lineRule="auto"/>
+        <w:rPr>
+          <w:rFonts w:ascii="Consolas" w:eastAsia="Times New Roman" w:hAnsi="Consolas" w:cs="Times New Roman"/>
+          <w:i/>
+          <w:color w:val="000000"/>
+          <w:sz w:val="14"/>
+          <w:szCs w:val="21"/>
+          <w:lang w:eastAsia="es-ES"/>
+        </w:rPr>
+      </w:pPr>
+      <w:r>
+        <w:rPr>
+          <w:rFonts w:ascii="Consolas" w:eastAsia="Times New Roman" w:hAnsi="Consolas" w:cs="Times New Roman"/>
+          <w:i/>
+          <w:color w:val="000000"/>
+          <w:sz w:val="14"/>
+          <w:szCs w:val="21"/>
+          <w:lang w:val="en-BZ" w:eastAsia="es-ES"/>
+        </w:rPr>
+        <w:t xml:space="preserve">        </w:t>
+      </w:r>
+      <w:r>
+        <w:rPr>
+          <w:rFonts w:ascii="Consolas" w:eastAsia="Times New Roman" w:hAnsi="Consolas" w:cs="Times New Roman"/>
+          <w:i/>
+          <w:color w:val="000000"/>
+          <w:sz w:val="14"/>
+          <w:szCs w:val="21"/>
+          <w:lang w:eastAsia="es-ES"/>
+        </w:rPr>
+        <w:t>panelNumeros.setBorder(</w:t>
+      </w:r>
+      <w:r>
+        <w:rPr>
+          <w:rFonts w:ascii="Consolas" w:eastAsia="Times New Roman" w:hAnsi="Consolas" w:cs="Times New Roman"/>
+          <w:i/>
+          <w:color w:val="0000FF"/>
+          <w:sz w:val="14"/>
+          <w:szCs w:val="21"/>
+          <w:lang w:eastAsia="es-ES"/>
+        </w:rPr>
+        <w:t>new</w:t>
+      </w:r>
+      <w:r>
+        <w:rPr>
+          <w:rFonts w:ascii="Consolas" w:eastAsia="Times New Roman" w:hAnsi="Consolas" w:cs="Times New Roman"/>
+          <w:i/>
+          <w:color w:val="000000"/>
+          <w:sz w:val="14"/>
+          <w:szCs w:val="21"/>
+          <w:lang w:eastAsia="es-ES"/>
+        </w:rPr>
+        <w:t xml:space="preserve"> EmptyBorder(</w:t>
+      </w:r>
+      <w:r>
+        <w:rPr>
+          <w:rFonts w:ascii="Consolas" w:eastAsia="Times New Roman" w:hAnsi="Consolas" w:cs="Times New Roman"/>
+          <w:i/>
+          <w:color w:val="09885A"/>
+          <w:sz w:val="14"/>
+          <w:szCs w:val="21"/>
+          <w:lang w:eastAsia="es-ES"/>
+        </w:rPr>
+        <w:t>4</w:t>
+      </w:r>
+      <w:r>
+        <w:rPr>
+          <w:rFonts w:ascii="Consolas" w:eastAsia="Times New Roman" w:hAnsi="Consolas" w:cs="Times New Roman"/>
+          <w:i/>
+          <w:color w:val="000000"/>
+          <w:sz w:val="14"/>
+          <w:szCs w:val="21"/>
+          <w:lang w:eastAsia="es-ES"/>
+        </w:rPr>
+        <w:t xml:space="preserve">, </w:t>
+      </w:r>
+      <w:r>
+        <w:rPr>
+          <w:rFonts w:ascii="Consolas" w:eastAsia="Times New Roman" w:hAnsi="Consolas" w:cs="Times New Roman"/>
+          <w:i/>
+          <w:color w:val="09885A"/>
+          <w:sz w:val="14"/>
+          <w:szCs w:val="21"/>
+          <w:lang w:eastAsia="es-ES"/>
+        </w:rPr>
+        <w:t>4</w:t>
+      </w:r>
+      <w:r>
+        <w:rPr>
+          <w:rFonts w:ascii="Consolas" w:eastAsia="Times New Roman" w:hAnsi="Consolas" w:cs="Times New Roman"/>
+          <w:i/>
+          <w:color w:val="000000"/>
+          <w:sz w:val="14"/>
+          <w:szCs w:val="21"/>
+          <w:lang w:eastAsia="es-ES"/>
+        </w:rPr>
+        <w:t xml:space="preserve">, </w:t>
+      </w:r>
+      <w:r>
+        <w:rPr>
+          <w:rFonts w:ascii="Consolas" w:eastAsia="Times New Roman" w:hAnsi="Consolas" w:cs="Times New Roman"/>
+          <w:i/>
+          <w:color w:val="09885A"/>
+          <w:sz w:val="14"/>
+          <w:szCs w:val="21"/>
+          <w:lang w:eastAsia="es-ES"/>
+        </w:rPr>
+        <w:t>4</w:t>
+      </w:r>
+      <w:r>
+        <w:rPr>
+          <w:rFonts w:ascii="Consolas" w:eastAsia="Times New Roman" w:hAnsi="Consolas" w:cs="Times New Roman"/>
+          <w:i/>
+          <w:color w:val="000000"/>
+          <w:sz w:val="14"/>
+          <w:szCs w:val="21"/>
+          <w:lang w:eastAsia="es-ES"/>
+        </w:rPr>
+        <w:t xml:space="preserve">, </w:t>
+      </w:r>
+      <w:r>
+        <w:rPr>
+          <w:rFonts w:ascii="Consolas" w:eastAsia="Times New Roman" w:hAnsi="Consolas" w:cs="Times New Roman"/>
+          <w:i/>
+          <w:color w:val="09885A"/>
+          <w:sz w:val="14"/>
+          <w:szCs w:val="21"/>
+          <w:lang w:eastAsia="es-ES"/>
+        </w:rPr>
+        <w:t>4</w:t>
+      </w:r>
+      <w:r>
+        <w:rPr>
+          <w:rFonts w:ascii="Consolas" w:eastAsia="Times New Roman" w:hAnsi="Consolas" w:cs="Times New Roman"/>
+          <w:i/>
+          <w:color w:val="000000"/>
+          <w:sz w:val="14"/>
+          <w:szCs w:val="21"/>
+          <w:lang w:eastAsia="es-ES"/>
+        </w:rPr>
+        <w:t>));</w:t>
+      </w:r>
+    </w:p>
+    <w:p>
+      <w:pPr>
+        <w:shd w:val="clear" w:color="auto" w:fill="FFFFFF"/>
+        <w:spacing w:after="0" w:line="240" w:lineRule="auto"/>
+        <w:rPr>
+          <w:rFonts w:ascii="Consolas" w:eastAsia="Times New Roman" w:hAnsi="Consolas" w:cs="Times New Roman"/>
+          <w:i/>
+          <w:color w:val="000000"/>
+          <w:sz w:val="14"/>
+          <w:szCs w:val="21"/>
+          <w:lang w:eastAsia="es-ES"/>
+        </w:rPr>
+      </w:pPr>
+      <w:r>
+        <w:rPr>
+          <w:rFonts w:ascii="Consolas" w:eastAsia="Times New Roman" w:hAnsi="Consolas" w:cs="Times New Roman"/>
+          <w:i/>
+          <w:color w:val="000000"/>
+          <w:sz w:val="14"/>
+          <w:szCs w:val="21"/>
+          <w:lang w:eastAsia="es-ES"/>
+        </w:rPr>
+        <w:t xml:space="preserve">        </w:t>
+      </w:r>
+      <w:r>
+        <w:rPr>
+          <w:rFonts w:ascii="Consolas" w:eastAsia="Times New Roman" w:hAnsi="Consolas" w:cs="Times New Roman"/>
+          <w:i/>
+          <w:color w:val="008000"/>
+          <w:sz w:val="14"/>
+          <w:szCs w:val="21"/>
+          <w:lang w:eastAsia="es-ES"/>
+        </w:rPr>
+        <w:t>//Matríz de botones numéricos</w:t>
+      </w:r>
+    </w:p>
+    <w:p>
+      <w:pPr>
+        <w:shd w:val="clear" w:color="auto" w:fill="FFFFFF"/>
+        <w:spacing w:after="0" w:line="240" w:lineRule="auto"/>
+        <w:rPr>
+          <w:rFonts w:ascii="Consolas" w:eastAsia="Times New Roman" w:hAnsi="Consolas" w:cs="Times New Roman"/>
+          <w:i/>
+          <w:color w:val="000000"/>
+          <w:sz w:val="14"/>
+          <w:szCs w:val="21"/>
+          <w:lang w:eastAsia="es-ES"/>
+        </w:rPr>
+      </w:pPr>
+      <w:r>
+        <w:rPr>
+          <w:rFonts w:ascii="Consolas" w:eastAsia="Times New Roman" w:hAnsi="Consolas" w:cs="Times New Roman"/>
+          <w:i/>
+          <w:color w:val="000000"/>
+          <w:sz w:val="14"/>
+          <w:szCs w:val="21"/>
+          <w:lang w:eastAsia="es-ES"/>
+        </w:rPr>
+        <w:t xml:space="preserve">        </w:t>
+      </w:r>
+      <w:r>
+        <w:rPr>
+          <w:rFonts w:ascii="Consolas" w:eastAsia="Times New Roman" w:hAnsi="Consolas" w:cs="Times New Roman"/>
+          <w:i/>
+          <w:color w:val="0000FF"/>
+          <w:sz w:val="14"/>
+          <w:szCs w:val="21"/>
+          <w:lang w:eastAsia="es-ES"/>
+        </w:rPr>
+        <w:t>for</w:t>
+      </w:r>
+      <w:r>
+        <w:rPr>
+          <w:rFonts w:ascii="Consolas" w:eastAsia="Times New Roman" w:hAnsi="Consolas" w:cs="Times New Roman"/>
+          <w:i/>
+          <w:color w:val="000000"/>
+          <w:sz w:val="14"/>
+          <w:szCs w:val="21"/>
+          <w:lang w:eastAsia="es-ES"/>
+        </w:rPr>
+        <w:t xml:space="preserve"> (</w:t>
+      </w:r>
+      <w:r>
+        <w:rPr>
+          <w:rFonts w:ascii="Consolas" w:eastAsia="Times New Roman" w:hAnsi="Consolas" w:cs="Times New Roman"/>
+          <w:i/>
+          <w:color w:val="0000FF"/>
+          <w:sz w:val="14"/>
+          <w:szCs w:val="21"/>
+          <w:lang w:eastAsia="es-ES"/>
+        </w:rPr>
+        <w:t>int</w:t>
+      </w:r>
+      <w:r>
+        <w:rPr>
+          <w:rFonts w:ascii="Consolas" w:eastAsia="Times New Roman" w:hAnsi="Consolas" w:cs="Times New Roman"/>
+          <w:i/>
+          <w:color w:val="000000"/>
+          <w:sz w:val="14"/>
+          <w:szCs w:val="21"/>
+          <w:lang w:eastAsia="es-ES"/>
+        </w:rPr>
+        <w:t xml:space="preserve"> n = </w:t>
+      </w:r>
+      <w:r>
+        <w:rPr>
+          <w:rFonts w:ascii="Consolas" w:eastAsia="Times New Roman" w:hAnsi="Consolas" w:cs="Times New Roman"/>
+          <w:i/>
+          <w:color w:val="09885A"/>
+          <w:sz w:val="14"/>
+          <w:szCs w:val="21"/>
+          <w:lang w:eastAsia="es-ES"/>
+        </w:rPr>
+        <w:t>9</w:t>
+      </w:r>
+      <w:r>
+        <w:rPr>
+          <w:rFonts w:ascii="Consolas" w:eastAsia="Times New Roman" w:hAnsi="Consolas" w:cs="Times New Roman"/>
+          <w:i/>
+          <w:color w:val="000000"/>
+          <w:sz w:val="14"/>
+          <w:szCs w:val="21"/>
+          <w:lang w:eastAsia="es-ES"/>
+        </w:rPr>
+        <w:t xml:space="preserve">; n &gt;= </w:t>
+      </w:r>
+      <w:r>
+        <w:rPr>
+          <w:rFonts w:ascii="Consolas" w:eastAsia="Times New Roman" w:hAnsi="Consolas" w:cs="Times New Roman"/>
+          <w:i/>
+          <w:color w:val="09885A"/>
+          <w:sz w:val="14"/>
+          <w:szCs w:val="21"/>
+          <w:lang w:eastAsia="es-ES"/>
+        </w:rPr>
+        <w:t>0</w:t>
+      </w:r>
+      <w:r>
+        <w:rPr>
+          <w:rFonts w:ascii="Consolas" w:eastAsia="Times New Roman" w:hAnsi="Consolas" w:cs="Times New Roman"/>
+          <w:i/>
+          <w:color w:val="000000"/>
+          <w:sz w:val="14"/>
+          <w:szCs w:val="21"/>
+          <w:lang w:eastAsia="es-ES"/>
+        </w:rPr>
+        <w:t>; n--) {</w:t>
+      </w:r>
+    </w:p>
+    <w:p>
+      <w:pPr>
+        <w:shd w:val="clear" w:color="auto" w:fill="FFFFFF"/>
+        <w:spacing w:after="0" w:line="240" w:lineRule="auto"/>
+        <w:rPr>
+          <w:rFonts w:ascii="Consolas" w:eastAsia="Times New Roman" w:hAnsi="Consolas" w:cs="Times New Roman"/>
+          <w:i/>
+          <w:color w:val="000000"/>
+          <w:sz w:val="14"/>
+          <w:szCs w:val="21"/>
+          <w:lang w:eastAsia="es-ES"/>
+        </w:rPr>
+      </w:pPr>
+      <w:r>
+        <w:rPr>
+          <w:rFonts w:ascii="Consolas" w:eastAsia="Times New Roman" w:hAnsi="Consolas" w:cs="Times New Roman"/>
+          <w:i/>
+          <w:color w:val="000000"/>
+          <w:sz w:val="14"/>
+          <w:szCs w:val="21"/>
+          <w:lang w:eastAsia="es-ES"/>
+        </w:rPr>
+        <w:t xml:space="preserve">            nuevoBotonNumerico(</w:t>
+      </w:r>
+      <w:r>
+        <w:rPr>
+          <w:rFonts w:ascii="Consolas" w:eastAsia="Times New Roman" w:hAnsi="Consolas" w:cs="Times New Roman"/>
+          <w:i/>
+          <w:color w:val="A31515"/>
+          <w:sz w:val="14"/>
+          <w:szCs w:val="21"/>
+          <w:lang w:eastAsia="es-ES"/>
+        </w:rPr>
+        <w:t>""</w:t>
+      </w:r>
+      <w:r>
+        <w:rPr>
+          <w:rFonts w:ascii="Consolas" w:eastAsia="Times New Roman" w:hAnsi="Consolas" w:cs="Times New Roman"/>
+          <w:i/>
+          <w:color w:val="000000"/>
+          <w:sz w:val="14"/>
+          <w:szCs w:val="21"/>
+          <w:lang w:eastAsia="es-ES"/>
+        </w:rPr>
+        <w:t xml:space="preserve"> + n);</w:t>
+      </w:r>
+    </w:p>
+    <w:p>
+      <w:pPr>
+        <w:shd w:val="clear" w:color="auto" w:fill="FFFFFF"/>
+        <w:spacing w:after="0" w:line="240" w:lineRule="auto"/>
+        <w:rPr>
+          <w:rFonts w:ascii="Consolas" w:eastAsia="Times New Roman" w:hAnsi="Consolas" w:cs="Times New Roman"/>
+          <w:i/>
+          <w:color w:val="000000"/>
+          <w:sz w:val="14"/>
+          <w:szCs w:val="21"/>
+          <w:lang w:eastAsia="es-ES"/>
+        </w:rPr>
+      </w:pPr>
+      <w:r>
+        <w:rPr>
+          <w:rFonts w:ascii="Consolas" w:eastAsia="Times New Roman" w:hAnsi="Consolas" w:cs="Times New Roman"/>
+          <w:i/>
+          <w:color w:val="000000"/>
+          <w:sz w:val="14"/>
+          <w:szCs w:val="21"/>
+          <w:lang w:eastAsia="es-ES"/>
+        </w:rPr>
+        <w:t xml:space="preserve">        }</w:t>
+      </w:r>
+    </w:p>
+    <w:p>
+      <w:pPr>
+        <w:shd w:val="clear" w:color="auto" w:fill="FFFFFF"/>
+        <w:spacing w:after="0" w:line="240" w:lineRule="auto"/>
+        <w:rPr>
+          <w:rFonts w:ascii="Consolas" w:eastAsia="Times New Roman" w:hAnsi="Consolas" w:cs="Times New Roman"/>
+          <w:i/>
+          <w:color w:val="000000"/>
+          <w:sz w:val="14"/>
+          <w:szCs w:val="21"/>
+          <w:lang w:eastAsia="es-ES"/>
+        </w:rPr>
+      </w:pPr>
+    </w:p>
+    <w:p>
+      <w:pPr>
+        <w:shd w:val="clear" w:color="auto" w:fill="FFFFFF"/>
+        <w:spacing w:after="0" w:line="240" w:lineRule="auto"/>
+        <w:rPr>
+          <w:rFonts w:ascii="Consolas" w:eastAsia="Times New Roman" w:hAnsi="Consolas" w:cs="Times New Roman"/>
+          <w:i/>
+          <w:color w:val="000000"/>
+          <w:sz w:val="14"/>
+          <w:szCs w:val="21"/>
+          <w:lang w:eastAsia="es-ES"/>
+        </w:rPr>
+      </w:pPr>
+      <w:r>
+        <w:rPr>
+          <w:rFonts w:ascii="Consolas" w:eastAsia="Times New Roman" w:hAnsi="Consolas" w:cs="Times New Roman"/>
+          <w:i/>
+          <w:color w:val="000000"/>
+          <w:sz w:val="14"/>
+          <w:szCs w:val="21"/>
+          <w:lang w:eastAsia="es-ES"/>
+        </w:rPr>
+        <w:t xml:space="preserve">        nuevoBotonNumerico(</w:t>
+      </w:r>
+      <w:r>
+        <w:rPr>
+          <w:rFonts w:ascii="Consolas" w:eastAsia="Times New Roman" w:hAnsi="Consolas" w:cs="Times New Roman"/>
+          <w:i/>
+          <w:color w:val="A31515"/>
+          <w:sz w:val="14"/>
+          <w:szCs w:val="21"/>
+          <w:lang w:eastAsia="es-ES"/>
+        </w:rPr>
+        <w:t>"."</w:t>
+      </w:r>
+      <w:r>
+        <w:rPr>
+          <w:rFonts w:ascii="Consolas" w:eastAsia="Times New Roman" w:hAnsi="Consolas" w:cs="Times New Roman"/>
+          <w:i/>
+          <w:color w:val="000000"/>
+          <w:sz w:val="14"/>
+          <w:szCs w:val="21"/>
+          <w:lang w:eastAsia="es-ES"/>
+        </w:rPr>
+        <w:t>);</w:t>
+      </w:r>
+    </w:p>
+    <w:p>
+      <w:pPr>
+        <w:shd w:val="clear" w:color="auto" w:fill="FFFFFF"/>
+        <w:spacing w:after="0" w:line="240" w:lineRule="auto"/>
+        <w:rPr>
+          <w:rFonts w:ascii="Consolas" w:eastAsia="Times New Roman" w:hAnsi="Consolas" w:cs="Times New Roman"/>
+          <w:i/>
+          <w:color w:val="000000"/>
+          <w:sz w:val="14"/>
+          <w:szCs w:val="21"/>
+          <w:lang w:eastAsia="es-ES"/>
+        </w:rPr>
+      </w:pPr>
+      <w:r>
+        <w:rPr>
+          <w:rFonts w:ascii="Consolas" w:eastAsia="Times New Roman" w:hAnsi="Consolas" w:cs="Times New Roman"/>
+          <w:i/>
+          <w:color w:val="000000"/>
+          <w:sz w:val="14"/>
+          <w:szCs w:val="21"/>
+          <w:lang w:eastAsia="es-ES"/>
+        </w:rPr>
+        <w:lastRenderedPageBreak/>
+        <w:t xml:space="preserve">        </w:t>
+      </w:r>
+      <w:r>
+        <w:rPr>
+          <w:rFonts w:ascii="Consolas" w:eastAsia="Times New Roman" w:hAnsi="Consolas" w:cs="Times New Roman"/>
+          <w:i/>
+          <w:color w:val="008000"/>
+          <w:sz w:val="14"/>
+          <w:szCs w:val="21"/>
+          <w:lang w:eastAsia="es-ES"/>
+        </w:rPr>
+        <w:t>//Se añaden los botones al panel central</w:t>
+      </w:r>
+    </w:p>
+    <w:p>
+      <w:pPr>
+        <w:shd w:val="clear" w:color="auto" w:fill="FFFFFF"/>
+        <w:spacing w:after="0" w:line="240" w:lineRule="auto"/>
+        <w:rPr>
+          <w:rFonts w:ascii="Consolas" w:eastAsia="Times New Roman" w:hAnsi="Consolas" w:cs="Times New Roman"/>
+          <w:i/>
+          <w:color w:val="000000"/>
+          <w:sz w:val="14"/>
+          <w:szCs w:val="21"/>
+          <w:lang w:val="en-BZ" w:eastAsia="es-ES"/>
+        </w:rPr>
+      </w:pPr>
+      <w:r>
+        <w:rPr>
+          <w:rFonts w:ascii="Consolas" w:eastAsia="Times New Roman" w:hAnsi="Consolas" w:cs="Times New Roman"/>
+          <w:i/>
+          <w:color w:val="000000"/>
+          <w:sz w:val="14"/>
+          <w:szCs w:val="21"/>
+          <w:lang w:eastAsia="es-ES"/>
+        </w:rPr>
+        <w:t xml:space="preserve">        </w:t>
+      </w:r>
+      <w:r>
+        <w:rPr>
+          <w:rFonts w:ascii="Consolas" w:eastAsia="Times New Roman" w:hAnsi="Consolas" w:cs="Times New Roman"/>
+          <w:i/>
+          <w:color w:val="000000"/>
+          <w:sz w:val="14"/>
+          <w:szCs w:val="21"/>
+          <w:lang w:val="en-BZ" w:eastAsia="es-ES"/>
+        </w:rPr>
+        <w:t>panel.add(</w:t>
+      </w:r>
+      <w:r>
+        <w:rPr>
+          <w:rFonts w:ascii="Consolas" w:eastAsia="Times New Roman" w:hAnsi="Consolas" w:cs="Times New Roman"/>
+          <w:i/>
+          <w:color w:val="A31515"/>
+          <w:sz w:val="14"/>
+          <w:szCs w:val="21"/>
+          <w:lang w:val="en-BZ" w:eastAsia="es-ES"/>
+        </w:rPr>
+        <w:t>"Center"</w:t>
+      </w:r>
+      <w:r>
+        <w:rPr>
+          <w:rFonts w:ascii="Consolas" w:eastAsia="Times New Roman" w:hAnsi="Consolas" w:cs="Times New Roman"/>
+          <w:i/>
+          <w:color w:val="000000"/>
+          <w:sz w:val="14"/>
+          <w:szCs w:val="21"/>
+          <w:lang w:val="en-BZ" w:eastAsia="es-ES"/>
+        </w:rPr>
+        <w:t>, panelNumeros);</w:t>
+      </w:r>
+    </w:p>
+    <w:p>
+      <w:pPr>
+        <w:shd w:val="clear" w:color="auto" w:fill="FFFFFF"/>
+        <w:spacing w:after="0" w:line="240" w:lineRule="auto"/>
+        <w:rPr>
+          <w:rFonts w:ascii="Consolas" w:eastAsia="Times New Roman" w:hAnsi="Consolas" w:cs="Times New Roman"/>
+          <w:i/>
+          <w:color w:val="000000"/>
+          <w:sz w:val="14"/>
+          <w:szCs w:val="21"/>
+          <w:lang w:val="en-BZ" w:eastAsia="es-ES"/>
+        </w:rPr>
+      </w:pPr>
+    </w:p>
+    <w:p>
+      <w:pPr>
+        <w:shd w:val="clear" w:color="auto" w:fill="FFFFFF"/>
+        <w:spacing w:after="0" w:line="240" w:lineRule="auto"/>
+        <w:rPr>
+          <w:rFonts w:ascii="Consolas" w:eastAsia="Times New Roman" w:hAnsi="Consolas" w:cs="Times New Roman"/>
+          <w:i/>
+          <w:color w:val="000000"/>
+          <w:sz w:val="14"/>
+          <w:szCs w:val="21"/>
+          <w:lang w:val="en-BZ" w:eastAsia="es-ES"/>
+        </w:rPr>
+      </w:pPr>
+      <w:r>
+        <w:rPr>
+          <w:rFonts w:ascii="Consolas" w:eastAsia="Times New Roman" w:hAnsi="Consolas" w:cs="Times New Roman"/>
+          <w:i/>
+          <w:color w:val="000000"/>
+          <w:sz w:val="14"/>
+          <w:szCs w:val="21"/>
+          <w:lang w:val="en-BZ" w:eastAsia="es-ES"/>
+        </w:rPr>
+        <w:t xml:space="preserve">        panelOperaciones = </w:t>
+      </w:r>
+      <w:r>
+        <w:rPr>
+          <w:rFonts w:ascii="Consolas" w:eastAsia="Times New Roman" w:hAnsi="Consolas" w:cs="Times New Roman"/>
+          <w:i/>
+          <w:color w:val="0000FF"/>
+          <w:sz w:val="14"/>
+          <w:szCs w:val="21"/>
+          <w:lang w:val="en-BZ" w:eastAsia="es-ES"/>
+        </w:rPr>
+        <w:t>new</w:t>
+      </w:r>
+      <w:r>
+        <w:rPr>
+          <w:rFonts w:ascii="Consolas" w:eastAsia="Times New Roman" w:hAnsi="Consolas" w:cs="Times New Roman"/>
+          <w:i/>
+          <w:color w:val="000000"/>
+          <w:sz w:val="14"/>
+          <w:szCs w:val="21"/>
+          <w:lang w:val="en-BZ" w:eastAsia="es-ES"/>
+        </w:rPr>
+        <w:t xml:space="preserve"> JPanel();</w:t>
+      </w:r>
+    </w:p>
+    <w:p>
+      <w:pPr>
+        <w:shd w:val="clear" w:color="auto" w:fill="FFFFFF"/>
+        <w:spacing w:after="0" w:line="240" w:lineRule="auto"/>
+        <w:rPr>
+          <w:rFonts w:ascii="Consolas" w:eastAsia="Times New Roman" w:hAnsi="Consolas" w:cs="Times New Roman"/>
+          <w:i/>
+          <w:color w:val="000000"/>
+          <w:sz w:val="14"/>
+          <w:szCs w:val="21"/>
+          <w:lang w:val="en-BZ" w:eastAsia="es-ES"/>
+        </w:rPr>
+      </w:pPr>
+      <w:r>
+        <w:rPr>
+          <w:rFonts w:ascii="Consolas" w:eastAsia="Times New Roman" w:hAnsi="Consolas" w:cs="Times New Roman"/>
+          <w:i/>
+          <w:color w:val="000000"/>
+          <w:sz w:val="14"/>
+          <w:szCs w:val="21"/>
+          <w:lang w:val="en-BZ" w:eastAsia="es-ES"/>
+        </w:rPr>
+        <w:t xml:space="preserve">        panelOperaciones.setLayout(</w:t>
+      </w:r>
+      <w:r>
+        <w:rPr>
+          <w:rFonts w:ascii="Consolas" w:eastAsia="Times New Roman" w:hAnsi="Consolas" w:cs="Times New Roman"/>
+          <w:i/>
+          <w:color w:val="0000FF"/>
+          <w:sz w:val="14"/>
+          <w:szCs w:val="21"/>
+          <w:lang w:val="en-BZ" w:eastAsia="es-ES"/>
+        </w:rPr>
+        <w:t>new</w:t>
+      </w:r>
+      <w:r>
+        <w:rPr>
+          <w:rFonts w:ascii="Consolas" w:eastAsia="Times New Roman" w:hAnsi="Consolas" w:cs="Times New Roman"/>
+          <w:i/>
+          <w:color w:val="000000"/>
+          <w:sz w:val="14"/>
+          <w:szCs w:val="21"/>
+          <w:lang w:val="en-BZ" w:eastAsia="es-ES"/>
+        </w:rPr>
+        <w:t xml:space="preserve"> GridLayout(</w:t>
+      </w:r>
+      <w:r>
+        <w:rPr>
+          <w:rFonts w:ascii="Consolas" w:eastAsia="Times New Roman" w:hAnsi="Consolas" w:cs="Times New Roman"/>
+          <w:i/>
+          <w:color w:val="09885A"/>
+          <w:sz w:val="14"/>
+          <w:szCs w:val="21"/>
+          <w:lang w:val="en-BZ" w:eastAsia="es-ES"/>
+        </w:rPr>
+        <w:t>6</w:t>
+      </w:r>
+      <w:r>
+        <w:rPr>
+          <w:rFonts w:ascii="Consolas" w:eastAsia="Times New Roman" w:hAnsi="Consolas" w:cs="Times New Roman"/>
+          <w:i/>
+          <w:color w:val="000000"/>
+          <w:sz w:val="14"/>
+          <w:szCs w:val="21"/>
+          <w:lang w:val="en-BZ" w:eastAsia="es-ES"/>
+        </w:rPr>
+        <w:t xml:space="preserve">, </w:t>
+      </w:r>
+      <w:r>
+        <w:rPr>
+          <w:rFonts w:ascii="Consolas" w:eastAsia="Times New Roman" w:hAnsi="Consolas" w:cs="Times New Roman"/>
+          <w:i/>
+          <w:color w:val="09885A"/>
+          <w:sz w:val="14"/>
+          <w:szCs w:val="21"/>
+          <w:lang w:val="en-BZ" w:eastAsia="es-ES"/>
+        </w:rPr>
+        <w:t>1</w:t>
+      </w:r>
+      <w:r>
+        <w:rPr>
+          <w:rFonts w:ascii="Consolas" w:eastAsia="Times New Roman" w:hAnsi="Consolas" w:cs="Times New Roman"/>
+          <w:i/>
+          <w:color w:val="000000"/>
+          <w:sz w:val="14"/>
+          <w:szCs w:val="21"/>
+          <w:lang w:val="en-BZ" w:eastAsia="es-ES"/>
+        </w:rPr>
+        <w:t>));</w:t>
+      </w:r>
+    </w:p>
+    <w:p>
+      <w:pPr>
+        <w:shd w:val="clear" w:color="auto" w:fill="FFFFFF"/>
+        <w:spacing w:after="0" w:line="240" w:lineRule="auto"/>
+        <w:rPr>
+          <w:rFonts w:ascii="Consolas" w:eastAsia="Times New Roman" w:hAnsi="Consolas" w:cs="Times New Roman"/>
+          <w:i/>
+          <w:color w:val="000000"/>
+          <w:sz w:val="14"/>
+          <w:szCs w:val="21"/>
+          <w:lang w:val="en-BZ" w:eastAsia="es-ES"/>
+        </w:rPr>
+      </w:pPr>
+      <w:r>
+        <w:rPr>
+          <w:rFonts w:ascii="Consolas" w:eastAsia="Times New Roman" w:hAnsi="Consolas" w:cs="Times New Roman"/>
+          <w:i/>
+          <w:color w:val="000000"/>
+          <w:sz w:val="14"/>
+          <w:szCs w:val="21"/>
+          <w:lang w:val="en-BZ" w:eastAsia="es-ES"/>
+        </w:rPr>
+        <w:t xml:space="preserve">        panelOperaciones.setBorder(</w:t>
+      </w:r>
+      <w:r>
+        <w:rPr>
+          <w:rFonts w:ascii="Consolas" w:eastAsia="Times New Roman" w:hAnsi="Consolas" w:cs="Times New Roman"/>
+          <w:i/>
+          <w:color w:val="0000FF"/>
+          <w:sz w:val="14"/>
+          <w:szCs w:val="21"/>
+          <w:lang w:val="en-BZ" w:eastAsia="es-ES"/>
+        </w:rPr>
+        <w:t>new</w:t>
+      </w:r>
+      <w:r>
+        <w:rPr>
+          <w:rFonts w:ascii="Consolas" w:eastAsia="Times New Roman" w:hAnsi="Consolas" w:cs="Times New Roman"/>
+          <w:i/>
+          <w:color w:val="000000"/>
+          <w:sz w:val="14"/>
+          <w:szCs w:val="21"/>
+          <w:lang w:val="en-BZ" w:eastAsia="es-ES"/>
+        </w:rPr>
+        <w:t xml:space="preserve"> EmptyBorder(</w:t>
+      </w:r>
+      <w:r>
+        <w:rPr>
+          <w:rFonts w:ascii="Consolas" w:eastAsia="Times New Roman" w:hAnsi="Consolas" w:cs="Times New Roman"/>
+          <w:i/>
+          <w:color w:val="09885A"/>
+          <w:sz w:val="14"/>
+          <w:szCs w:val="21"/>
+          <w:lang w:val="en-BZ" w:eastAsia="es-ES"/>
+        </w:rPr>
+        <w:t>4</w:t>
+      </w:r>
+      <w:r>
+        <w:rPr>
+          <w:rFonts w:ascii="Consolas" w:eastAsia="Times New Roman" w:hAnsi="Consolas" w:cs="Times New Roman"/>
+          <w:i/>
+          <w:color w:val="000000"/>
+          <w:sz w:val="14"/>
+          <w:szCs w:val="21"/>
+          <w:lang w:val="en-BZ" w:eastAsia="es-ES"/>
+        </w:rPr>
+        <w:t xml:space="preserve">, </w:t>
+      </w:r>
+      <w:r>
+        <w:rPr>
+          <w:rFonts w:ascii="Consolas" w:eastAsia="Times New Roman" w:hAnsi="Consolas" w:cs="Times New Roman"/>
+          <w:i/>
+          <w:color w:val="09885A"/>
+          <w:sz w:val="14"/>
+          <w:szCs w:val="21"/>
+          <w:lang w:val="en-BZ" w:eastAsia="es-ES"/>
+        </w:rPr>
+        <w:t>4</w:t>
+      </w:r>
+      <w:r>
+        <w:rPr>
+          <w:rFonts w:ascii="Consolas" w:eastAsia="Times New Roman" w:hAnsi="Consolas" w:cs="Times New Roman"/>
+          <w:i/>
+          <w:color w:val="000000"/>
+          <w:sz w:val="14"/>
+          <w:szCs w:val="21"/>
+          <w:lang w:val="en-BZ" w:eastAsia="es-ES"/>
+        </w:rPr>
+        <w:t xml:space="preserve">, </w:t>
+      </w:r>
+      <w:r>
+        <w:rPr>
+          <w:rFonts w:ascii="Consolas" w:eastAsia="Times New Roman" w:hAnsi="Consolas" w:cs="Times New Roman"/>
+          <w:i/>
+          <w:color w:val="09885A"/>
+          <w:sz w:val="14"/>
+          <w:szCs w:val="21"/>
+          <w:lang w:val="en-BZ" w:eastAsia="es-ES"/>
+        </w:rPr>
+        <w:t>4</w:t>
+      </w:r>
+      <w:r>
+        <w:rPr>
+          <w:rFonts w:ascii="Consolas" w:eastAsia="Times New Roman" w:hAnsi="Consolas" w:cs="Times New Roman"/>
+          <w:i/>
+          <w:color w:val="000000"/>
+          <w:sz w:val="14"/>
+          <w:szCs w:val="21"/>
+          <w:lang w:val="en-BZ" w:eastAsia="es-ES"/>
+        </w:rPr>
+        <w:t xml:space="preserve">, </w:t>
+      </w:r>
+      <w:r>
+        <w:rPr>
+          <w:rFonts w:ascii="Consolas" w:eastAsia="Times New Roman" w:hAnsi="Consolas" w:cs="Times New Roman"/>
+          <w:i/>
+          <w:color w:val="09885A"/>
+          <w:sz w:val="14"/>
+          <w:szCs w:val="21"/>
+          <w:lang w:val="en-BZ" w:eastAsia="es-ES"/>
+        </w:rPr>
+        <w:t>4</w:t>
+      </w:r>
+      <w:r>
+        <w:rPr>
+          <w:rFonts w:ascii="Consolas" w:eastAsia="Times New Roman" w:hAnsi="Consolas" w:cs="Times New Roman"/>
+          <w:i/>
+          <w:color w:val="000000"/>
+          <w:sz w:val="14"/>
+          <w:szCs w:val="21"/>
+          <w:lang w:val="en-BZ" w:eastAsia="es-ES"/>
+        </w:rPr>
+        <w:t>));</w:t>
+      </w:r>
+    </w:p>
+    <w:p>
+      <w:pPr>
+        <w:shd w:val="clear" w:color="auto" w:fill="FFFFFF"/>
+        <w:spacing w:after="0" w:line="240" w:lineRule="auto"/>
+        <w:rPr>
+          <w:rFonts w:ascii="Consolas" w:eastAsia="Times New Roman" w:hAnsi="Consolas" w:cs="Times New Roman"/>
+          <w:i/>
+          <w:color w:val="000000"/>
+          <w:sz w:val="14"/>
+          <w:szCs w:val="21"/>
+          <w:lang w:val="en-BZ" w:eastAsia="es-ES"/>
+        </w:rPr>
+      </w:pPr>
+    </w:p>
+    <w:p>
+      <w:pPr>
+        <w:shd w:val="clear" w:color="auto" w:fill="FFFFFF"/>
+        <w:spacing w:after="0" w:line="240" w:lineRule="auto"/>
+        <w:rPr>
+          <w:rFonts w:ascii="Consolas" w:eastAsia="Times New Roman" w:hAnsi="Consolas" w:cs="Times New Roman"/>
+          <w:i/>
+          <w:color w:val="000000"/>
+          <w:sz w:val="14"/>
+          <w:szCs w:val="21"/>
+          <w:lang w:eastAsia="es-ES"/>
+        </w:rPr>
+      </w:pPr>
+      <w:r>
+        <w:rPr>
+          <w:rFonts w:ascii="Consolas" w:eastAsia="Times New Roman" w:hAnsi="Consolas" w:cs="Times New Roman"/>
+          <w:i/>
+          <w:color w:val="000000"/>
+          <w:sz w:val="14"/>
+          <w:szCs w:val="21"/>
+          <w:lang w:val="en-BZ" w:eastAsia="es-ES"/>
+        </w:rPr>
+        <w:t xml:space="preserve">        </w:t>
+      </w:r>
+      <w:r>
+        <w:rPr>
+          <w:rFonts w:ascii="Consolas" w:eastAsia="Times New Roman" w:hAnsi="Consolas" w:cs="Times New Roman"/>
+          <w:i/>
+          <w:color w:val="000000"/>
+          <w:sz w:val="14"/>
+          <w:szCs w:val="21"/>
+          <w:lang w:eastAsia="es-ES"/>
+        </w:rPr>
+        <w:t>nuevoBotonOperacion(</w:t>
+      </w:r>
+      <w:r>
+        <w:rPr>
+          <w:rFonts w:ascii="Consolas" w:eastAsia="Times New Roman" w:hAnsi="Consolas" w:cs="Times New Roman"/>
+          <w:i/>
+          <w:color w:val="A31515"/>
+          <w:sz w:val="14"/>
+          <w:szCs w:val="21"/>
+          <w:lang w:eastAsia="es-ES"/>
+        </w:rPr>
+        <w:t>"+"</w:t>
+      </w:r>
+      <w:r>
+        <w:rPr>
+          <w:rFonts w:ascii="Consolas" w:eastAsia="Times New Roman" w:hAnsi="Consolas" w:cs="Times New Roman"/>
+          <w:i/>
+          <w:color w:val="000000"/>
+          <w:sz w:val="14"/>
+          <w:szCs w:val="21"/>
+          <w:lang w:eastAsia="es-ES"/>
+        </w:rPr>
+        <w:t>);</w:t>
+      </w:r>
+    </w:p>
+    <w:p>
+      <w:pPr>
+        <w:shd w:val="clear" w:color="auto" w:fill="FFFFFF"/>
+        <w:spacing w:after="0" w:line="240" w:lineRule="auto"/>
+        <w:rPr>
+          <w:rFonts w:ascii="Consolas" w:eastAsia="Times New Roman" w:hAnsi="Consolas" w:cs="Times New Roman"/>
+          <w:i/>
+          <w:color w:val="000000"/>
+          <w:sz w:val="14"/>
+          <w:szCs w:val="21"/>
+          <w:lang w:eastAsia="es-ES"/>
+        </w:rPr>
+      </w:pPr>
+      <w:r>
+        <w:rPr>
+          <w:rFonts w:ascii="Consolas" w:eastAsia="Times New Roman" w:hAnsi="Consolas" w:cs="Times New Roman"/>
+          <w:i/>
+          <w:color w:val="000000"/>
+          <w:sz w:val="14"/>
+          <w:szCs w:val="21"/>
+          <w:lang w:eastAsia="es-ES"/>
+        </w:rPr>
+        <w:t xml:space="preserve">        nuevoBotonOperacion(</w:t>
+      </w:r>
+      <w:r>
+        <w:rPr>
+          <w:rFonts w:ascii="Consolas" w:eastAsia="Times New Roman" w:hAnsi="Consolas" w:cs="Times New Roman"/>
+          <w:i/>
+          <w:color w:val="A31515"/>
+          <w:sz w:val="14"/>
+          <w:szCs w:val="21"/>
+          <w:lang w:eastAsia="es-ES"/>
+        </w:rPr>
+        <w:t>"-"</w:t>
+      </w:r>
+      <w:r>
+        <w:rPr>
+          <w:rFonts w:ascii="Consolas" w:eastAsia="Times New Roman" w:hAnsi="Consolas" w:cs="Times New Roman"/>
+          <w:i/>
+          <w:color w:val="000000"/>
+          <w:sz w:val="14"/>
+          <w:szCs w:val="21"/>
+          <w:lang w:eastAsia="es-ES"/>
+        </w:rPr>
+        <w:t>);</w:t>
+      </w:r>
+    </w:p>
+    <w:p>
+      <w:pPr>
+        <w:shd w:val="clear" w:color="auto" w:fill="FFFFFF"/>
+        <w:spacing w:after="0" w:line="240" w:lineRule="auto"/>
+        <w:rPr>
+          <w:rFonts w:ascii="Consolas" w:eastAsia="Times New Roman" w:hAnsi="Consolas" w:cs="Times New Roman"/>
+          <w:i/>
+          <w:color w:val="000000"/>
+          <w:sz w:val="14"/>
+          <w:szCs w:val="21"/>
+          <w:lang w:eastAsia="es-ES"/>
+        </w:rPr>
+      </w:pPr>
+      <w:r>
+        <w:rPr>
+          <w:rFonts w:ascii="Consolas" w:eastAsia="Times New Roman" w:hAnsi="Consolas" w:cs="Times New Roman"/>
+          <w:i/>
+          <w:color w:val="000000"/>
+          <w:sz w:val="14"/>
+          <w:szCs w:val="21"/>
+          <w:lang w:eastAsia="es-ES"/>
+        </w:rPr>
+        <w:t xml:space="preserve">        nuevoBotonOperacion(</w:t>
+      </w:r>
+      <w:r>
+        <w:rPr>
+          <w:rFonts w:ascii="Consolas" w:eastAsia="Times New Roman" w:hAnsi="Consolas" w:cs="Times New Roman"/>
+          <w:i/>
+          <w:color w:val="A31515"/>
+          <w:sz w:val="14"/>
+          <w:szCs w:val="21"/>
+          <w:lang w:eastAsia="es-ES"/>
+        </w:rPr>
+        <w:t>"*"</w:t>
+      </w:r>
+      <w:r>
+        <w:rPr>
+          <w:rFonts w:ascii="Consolas" w:eastAsia="Times New Roman" w:hAnsi="Consolas" w:cs="Times New Roman"/>
+          <w:i/>
+          <w:color w:val="000000"/>
+          <w:sz w:val="14"/>
+          <w:szCs w:val="21"/>
+          <w:lang w:eastAsia="es-ES"/>
+        </w:rPr>
+        <w:t>);</w:t>
+      </w:r>
+    </w:p>
+    <w:p>
+      <w:pPr>
+        <w:shd w:val="clear" w:color="auto" w:fill="FFFFFF"/>
+        <w:spacing w:after="0" w:line="240" w:lineRule="auto"/>
+        <w:rPr>
+          <w:rFonts w:ascii="Consolas" w:eastAsia="Times New Roman" w:hAnsi="Consolas" w:cs="Times New Roman"/>
+          <w:i/>
+          <w:color w:val="000000"/>
+          <w:sz w:val="14"/>
+          <w:szCs w:val="21"/>
+          <w:lang w:eastAsia="es-ES"/>
+        </w:rPr>
+      </w:pPr>
+      <w:r>
+        <w:rPr>
+          <w:rFonts w:ascii="Consolas" w:eastAsia="Times New Roman" w:hAnsi="Consolas" w:cs="Times New Roman"/>
+          <w:i/>
+          <w:color w:val="000000"/>
+          <w:sz w:val="14"/>
+          <w:szCs w:val="21"/>
+          <w:lang w:eastAsia="es-ES"/>
+        </w:rPr>
+        <w:t xml:space="preserve">        nuevoBotonOperacion(</w:t>
+      </w:r>
+      <w:r>
+        <w:rPr>
+          <w:rFonts w:ascii="Consolas" w:eastAsia="Times New Roman" w:hAnsi="Consolas" w:cs="Times New Roman"/>
+          <w:i/>
+          <w:color w:val="A31515"/>
+          <w:sz w:val="14"/>
+          <w:szCs w:val="21"/>
+          <w:lang w:eastAsia="es-ES"/>
+        </w:rPr>
+        <w:t>"/"</w:t>
+      </w:r>
+      <w:r>
+        <w:rPr>
+          <w:rFonts w:ascii="Consolas" w:eastAsia="Times New Roman" w:hAnsi="Consolas" w:cs="Times New Roman"/>
+          <w:i/>
+          <w:color w:val="000000"/>
+          <w:sz w:val="14"/>
+          <w:szCs w:val="21"/>
+          <w:lang w:eastAsia="es-ES"/>
+        </w:rPr>
+        <w:t>);</w:t>
+      </w:r>
+    </w:p>
+    <w:p>
+      <w:pPr>
+        <w:shd w:val="clear" w:color="auto" w:fill="FFFFFF"/>
+        <w:spacing w:after="0" w:line="240" w:lineRule="auto"/>
+        <w:rPr>
+          <w:rFonts w:ascii="Consolas" w:eastAsia="Times New Roman" w:hAnsi="Consolas" w:cs="Times New Roman"/>
+          <w:i/>
+          <w:color w:val="000000"/>
+          <w:sz w:val="14"/>
+          <w:szCs w:val="21"/>
+          <w:lang w:eastAsia="es-ES"/>
+        </w:rPr>
+      </w:pPr>
+      <w:r>
+        <w:rPr>
+          <w:rFonts w:ascii="Consolas" w:eastAsia="Times New Roman" w:hAnsi="Consolas" w:cs="Times New Roman"/>
+          <w:i/>
+          <w:color w:val="000000"/>
+          <w:sz w:val="14"/>
+          <w:szCs w:val="21"/>
+          <w:lang w:eastAsia="es-ES"/>
+        </w:rPr>
+        <w:t xml:space="preserve">        nuevoBotonOperacion(</w:t>
+      </w:r>
+      <w:r>
+        <w:rPr>
+          <w:rFonts w:ascii="Consolas" w:eastAsia="Times New Roman" w:hAnsi="Consolas" w:cs="Times New Roman"/>
+          <w:i/>
+          <w:color w:val="A31515"/>
+          <w:sz w:val="14"/>
+          <w:szCs w:val="21"/>
+          <w:lang w:eastAsia="es-ES"/>
+        </w:rPr>
+        <w:t>"="</w:t>
+      </w:r>
+      <w:r>
+        <w:rPr>
+          <w:rFonts w:ascii="Consolas" w:eastAsia="Times New Roman" w:hAnsi="Consolas" w:cs="Times New Roman"/>
+          <w:i/>
+          <w:color w:val="000000"/>
+          <w:sz w:val="14"/>
+          <w:szCs w:val="21"/>
+          <w:lang w:eastAsia="es-ES"/>
+        </w:rPr>
+        <w:t>);</w:t>
+      </w:r>
+    </w:p>
+    <w:p>
+      <w:pPr>
+        <w:shd w:val="clear" w:color="auto" w:fill="FFFFFF"/>
+        <w:spacing w:after="0" w:line="240" w:lineRule="auto"/>
+        <w:rPr>
+          <w:rFonts w:ascii="Consolas" w:eastAsia="Times New Roman" w:hAnsi="Consolas" w:cs="Times New Roman"/>
+          <w:i/>
+          <w:color w:val="000000"/>
+          <w:sz w:val="14"/>
+          <w:szCs w:val="21"/>
+          <w:lang w:eastAsia="es-ES"/>
+        </w:rPr>
+      </w:pPr>
+      <w:r>
+        <w:rPr>
+          <w:rFonts w:ascii="Consolas" w:eastAsia="Times New Roman" w:hAnsi="Consolas" w:cs="Times New Roman"/>
+          <w:i/>
+          <w:color w:val="000000"/>
+          <w:sz w:val="14"/>
+          <w:szCs w:val="21"/>
+          <w:lang w:eastAsia="es-ES"/>
+        </w:rPr>
+        <w:t xml:space="preserve">        nuevoBotonOperacion(</w:t>
+      </w:r>
+      <w:r>
+        <w:rPr>
+          <w:rFonts w:ascii="Consolas" w:eastAsia="Times New Roman" w:hAnsi="Consolas" w:cs="Times New Roman"/>
+          <w:i/>
+          <w:color w:val="A31515"/>
+          <w:sz w:val="14"/>
+          <w:szCs w:val="21"/>
+          <w:lang w:eastAsia="es-ES"/>
+        </w:rPr>
+        <w:t>"CE"</w:t>
+      </w:r>
+      <w:r>
+        <w:rPr>
+          <w:rFonts w:ascii="Consolas" w:eastAsia="Times New Roman" w:hAnsi="Consolas" w:cs="Times New Roman"/>
+          <w:i/>
+          <w:color w:val="000000"/>
+          <w:sz w:val="14"/>
+          <w:szCs w:val="21"/>
+          <w:lang w:eastAsia="es-ES"/>
+        </w:rPr>
+        <w:t>);</w:t>
+      </w:r>
+    </w:p>
+    <w:p>
+      <w:pPr>
+        <w:shd w:val="clear" w:color="auto" w:fill="FFFFFF"/>
+        <w:spacing w:after="0" w:line="240" w:lineRule="auto"/>
+        <w:rPr>
+          <w:rFonts w:ascii="Consolas" w:eastAsia="Times New Roman" w:hAnsi="Consolas" w:cs="Times New Roman"/>
+          <w:i/>
+          <w:color w:val="000000"/>
+          <w:sz w:val="14"/>
+          <w:szCs w:val="21"/>
+          <w:lang w:eastAsia="es-ES"/>
+        </w:rPr>
+      </w:pPr>
+    </w:p>
+    <w:p>
+      <w:pPr>
+        <w:shd w:val="clear" w:color="auto" w:fill="FFFFFF"/>
+        <w:spacing w:after="0" w:line="240" w:lineRule="auto"/>
+        <w:rPr>
+          <w:rFonts w:ascii="Consolas" w:eastAsia="Times New Roman" w:hAnsi="Consolas" w:cs="Times New Roman"/>
+          <w:i/>
+          <w:color w:val="000000"/>
+          <w:sz w:val="14"/>
+          <w:szCs w:val="21"/>
+          <w:lang w:val="en-BZ" w:eastAsia="es-ES"/>
+        </w:rPr>
+      </w:pPr>
+      <w:r>
+        <w:rPr>
+          <w:rFonts w:ascii="Consolas" w:eastAsia="Times New Roman" w:hAnsi="Consolas" w:cs="Times New Roman"/>
+          <w:i/>
+          <w:color w:val="000000"/>
+          <w:sz w:val="14"/>
+          <w:szCs w:val="21"/>
+          <w:lang w:eastAsia="es-ES"/>
+        </w:rPr>
+        <w:t xml:space="preserve">        </w:t>
+      </w:r>
+      <w:r>
+        <w:rPr>
+          <w:rFonts w:ascii="Consolas" w:eastAsia="Times New Roman" w:hAnsi="Consolas" w:cs="Times New Roman"/>
+          <w:i/>
+          <w:color w:val="000000"/>
+          <w:sz w:val="14"/>
+          <w:szCs w:val="21"/>
+          <w:lang w:val="en-BZ" w:eastAsia="es-ES"/>
+        </w:rPr>
+        <w:t>panel.add(</w:t>
+      </w:r>
+      <w:r>
+        <w:rPr>
+          <w:rFonts w:ascii="Consolas" w:eastAsia="Times New Roman" w:hAnsi="Consolas" w:cs="Times New Roman"/>
+          <w:i/>
+          <w:color w:val="A31515"/>
+          <w:sz w:val="14"/>
+          <w:szCs w:val="21"/>
+          <w:lang w:val="en-BZ" w:eastAsia="es-ES"/>
+        </w:rPr>
+        <w:t>"East"</w:t>
+      </w:r>
+      <w:r>
+        <w:rPr>
+          <w:rFonts w:ascii="Consolas" w:eastAsia="Times New Roman" w:hAnsi="Consolas" w:cs="Times New Roman"/>
+          <w:i/>
+          <w:color w:val="000000"/>
+          <w:sz w:val="14"/>
+          <w:szCs w:val="21"/>
+          <w:lang w:val="en-BZ" w:eastAsia="es-ES"/>
+        </w:rPr>
+        <w:t>, panelOperaciones);</w:t>
+      </w:r>
+    </w:p>
+    <w:p>
+      <w:pPr>
+        <w:shd w:val="clear" w:color="auto" w:fill="FFFFFF"/>
+        <w:spacing w:after="0" w:line="240" w:lineRule="auto"/>
+        <w:rPr>
+          <w:rFonts w:ascii="Consolas" w:eastAsia="Times New Roman" w:hAnsi="Consolas" w:cs="Times New Roman"/>
+          <w:i/>
+          <w:color w:val="000000"/>
+          <w:sz w:val="14"/>
+          <w:szCs w:val="21"/>
+          <w:lang w:val="en-BZ" w:eastAsia="es-ES"/>
+        </w:rPr>
+      </w:pPr>
+    </w:p>
+    <w:p>
+      <w:pPr>
+        <w:shd w:val="clear" w:color="auto" w:fill="FFFFFF"/>
+        <w:spacing w:after="0" w:line="240" w:lineRule="auto"/>
+        <w:rPr>
+          <w:rFonts w:ascii="Consolas" w:eastAsia="Times New Roman" w:hAnsi="Consolas" w:cs="Times New Roman"/>
+          <w:i/>
+          <w:color w:val="000000"/>
+          <w:sz w:val="14"/>
+          <w:szCs w:val="21"/>
+          <w:lang w:val="en-BZ" w:eastAsia="es-ES"/>
+        </w:rPr>
+      </w:pPr>
+      <w:r>
+        <w:rPr>
+          <w:rFonts w:ascii="Consolas" w:eastAsia="Times New Roman" w:hAnsi="Consolas" w:cs="Times New Roman"/>
+          <w:i/>
+          <w:color w:val="000000"/>
+          <w:sz w:val="14"/>
+          <w:szCs w:val="21"/>
+          <w:lang w:val="en-BZ" w:eastAsia="es-ES"/>
+        </w:rPr>
+        <w:t xml:space="preserve">        validate();</w:t>
+      </w:r>
+    </w:p>
+    <w:p>
+      <w:pPr>
+        <w:shd w:val="clear" w:color="auto" w:fill="FFFFFF"/>
+        <w:spacing w:after="0" w:line="240" w:lineRule="auto"/>
+        <w:rPr>
+          <w:rFonts w:ascii="Consolas" w:eastAsia="Times New Roman" w:hAnsi="Consolas" w:cs="Times New Roman"/>
+          <w:i/>
+          <w:color w:val="000000"/>
+          <w:sz w:val="14"/>
+          <w:szCs w:val="21"/>
+          <w:lang w:eastAsia="es-ES"/>
+        </w:rPr>
+      </w:pPr>
+      <w:r>
+        <w:rPr>
+          <w:rFonts w:ascii="Consolas" w:eastAsia="Times New Roman" w:hAnsi="Consolas" w:cs="Times New Roman"/>
+          <w:i/>
+          <w:color w:val="000000"/>
+          <w:sz w:val="14"/>
+          <w:szCs w:val="21"/>
+          <w:lang w:val="en-BZ" w:eastAsia="es-ES"/>
+        </w:rPr>
+        <w:t xml:space="preserve">    </w:t>
+      </w:r>
+      <w:r>
+        <w:rPr>
+          <w:rFonts w:ascii="Consolas" w:eastAsia="Times New Roman" w:hAnsi="Consolas" w:cs="Times New Roman"/>
+          <w:i/>
+          <w:color w:val="000000"/>
+          <w:sz w:val="14"/>
+          <w:szCs w:val="21"/>
+          <w:lang w:eastAsia="es-ES"/>
+        </w:rPr>
+        <w:t>}</w:t>
+      </w:r>
+    </w:p>
+    <w:p>
+      <w:pPr>
+        <w:shd w:val="clear" w:color="auto" w:fill="FFFFFF"/>
+        <w:spacing w:after="0" w:line="240" w:lineRule="auto"/>
+        <w:rPr>
+          <w:rFonts w:ascii="Consolas" w:eastAsia="Times New Roman" w:hAnsi="Consolas" w:cs="Times New Roman"/>
+          <w:i/>
+          <w:color w:val="000000"/>
+          <w:sz w:val="14"/>
+          <w:szCs w:val="21"/>
+          <w:lang w:eastAsia="es-ES"/>
+        </w:rPr>
+      </w:pPr>
+    </w:p>
+    <w:p>
+      <w:pPr>
+        <w:shd w:val="clear" w:color="auto" w:fill="FFFFFF"/>
+        <w:spacing w:after="0" w:line="240" w:lineRule="auto"/>
+        <w:rPr>
+          <w:rFonts w:ascii="Consolas" w:eastAsia="Times New Roman" w:hAnsi="Consolas" w:cs="Times New Roman"/>
+          <w:i/>
+          <w:color w:val="000000"/>
+          <w:sz w:val="14"/>
+          <w:szCs w:val="21"/>
+          <w:lang w:eastAsia="es-ES"/>
+        </w:rPr>
+      </w:pPr>
+      <w:r>
+        <w:rPr>
+          <w:rFonts w:ascii="Consolas" w:eastAsia="Times New Roman" w:hAnsi="Consolas" w:cs="Times New Roman"/>
+          <w:i/>
+          <w:color w:val="008000"/>
+          <w:sz w:val="14"/>
+          <w:szCs w:val="21"/>
+          <w:lang w:eastAsia="es-ES"/>
+        </w:rPr>
+        <w:t xml:space="preserve">    /**</w:t>
+      </w:r>
+    </w:p>
+    <w:p>
+      <w:pPr>
+        <w:shd w:val="clear" w:color="auto" w:fill="FFFFFF"/>
+        <w:spacing w:after="0" w:line="240" w:lineRule="auto"/>
+        <w:rPr>
+          <w:rFonts w:ascii="Consolas" w:eastAsia="Times New Roman" w:hAnsi="Consolas" w:cs="Times New Roman"/>
+          <w:i/>
+          <w:color w:val="000000"/>
+          <w:sz w:val="14"/>
+          <w:szCs w:val="21"/>
+          <w:lang w:eastAsia="es-ES"/>
+        </w:rPr>
+      </w:pPr>
+      <w:r>
+        <w:rPr>
+          <w:rFonts w:ascii="Consolas" w:eastAsia="Times New Roman" w:hAnsi="Consolas" w:cs="Times New Roman"/>
+          <w:i/>
+          <w:color w:val="008000"/>
+          <w:sz w:val="14"/>
+          <w:szCs w:val="21"/>
+          <w:lang w:eastAsia="es-ES"/>
+        </w:rPr>
+        <w:t xml:space="preserve">     * Crea los botones numericos y enlaza sus eventos con el listener que le corresponde</w:t>
+      </w:r>
+    </w:p>
+    <w:p>
+      <w:pPr>
+        <w:shd w:val="clear" w:color="auto" w:fill="FFFFFF"/>
+        <w:spacing w:after="0" w:line="240" w:lineRule="auto"/>
+        <w:rPr>
+          <w:rFonts w:ascii="Consolas" w:eastAsia="Times New Roman" w:hAnsi="Consolas" w:cs="Times New Roman"/>
+          <w:i/>
+          <w:color w:val="000000"/>
+          <w:sz w:val="14"/>
+          <w:szCs w:val="21"/>
+          <w:lang w:eastAsia="es-ES"/>
+        </w:rPr>
+      </w:pPr>
+      <w:r>
+        <w:rPr>
+          <w:rFonts w:ascii="Consolas" w:eastAsia="Times New Roman" w:hAnsi="Consolas" w:cs="Times New Roman"/>
+          <w:i/>
+          <w:color w:val="008000"/>
+          <w:sz w:val="14"/>
+          <w:szCs w:val="21"/>
+          <w:lang w:eastAsia="es-ES"/>
+        </w:rPr>
+        <w:t xml:space="preserve">     *            boton a crear</w:t>
+      </w:r>
+    </w:p>
+    <w:p>
+      <w:pPr>
+        <w:shd w:val="clear" w:color="auto" w:fill="FFFFFF"/>
+        <w:spacing w:after="0" w:line="240" w:lineRule="auto"/>
+        <w:rPr>
+          <w:rFonts w:ascii="Consolas" w:eastAsia="Times New Roman" w:hAnsi="Consolas" w:cs="Times New Roman"/>
+          <w:i/>
+          <w:color w:val="000000"/>
+          <w:sz w:val="14"/>
+          <w:szCs w:val="21"/>
+          <w:lang w:eastAsia="es-ES"/>
+        </w:rPr>
+      </w:pPr>
+      <w:r>
+        <w:rPr>
+          <w:rFonts w:ascii="Consolas" w:eastAsia="Times New Roman" w:hAnsi="Consolas" w:cs="Times New Roman"/>
+          <w:i/>
+          <w:color w:val="008000"/>
+          <w:sz w:val="14"/>
+          <w:szCs w:val="21"/>
+          <w:lang w:eastAsia="es-ES"/>
+        </w:rPr>
+        <w:t xml:space="preserve">     */</w:t>
+      </w:r>
+    </w:p>
+    <w:p>
+      <w:pPr>
+        <w:shd w:val="clear" w:color="auto" w:fill="FFFFFF"/>
+        <w:spacing w:after="0" w:line="240" w:lineRule="auto"/>
+        <w:rPr>
+          <w:rFonts w:ascii="Consolas" w:eastAsia="Times New Roman" w:hAnsi="Consolas" w:cs="Times New Roman"/>
+          <w:i/>
+          <w:color w:val="000000"/>
+          <w:sz w:val="14"/>
+          <w:szCs w:val="21"/>
+          <w:lang w:val="en-BZ" w:eastAsia="es-ES"/>
+        </w:rPr>
+      </w:pPr>
+      <w:r>
+        <w:rPr>
+          <w:rFonts w:ascii="Consolas" w:eastAsia="Times New Roman" w:hAnsi="Consolas" w:cs="Times New Roman"/>
+          <w:i/>
+          <w:color w:val="000000"/>
+          <w:sz w:val="14"/>
+          <w:szCs w:val="21"/>
+          <w:lang w:eastAsia="es-ES"/>
+        </w:rPr>
+        <w:t xml:space="preserve">    </w:t>
+      </w:r>
+      <w:r>
+        <w:rPr>
+          <w:rFonts w:ascii="Consolas" w:eastAsia="Times New Roman" w:hAnsi="Consolas" w:cs="Times New Roman"/>
+          <w:i/>
+          <w:color w:val="0000FF"/>
+          <w:sz w:val="14"/>
+          <w:szCs w:val="21"/>
+          <w:lang w:val="en-BZ" w:eastAsia="es-ES"/>
+        </w:rPr>
+        <w:t>private</w:t>
+      </w:r>
+      <w:r>
+        <w:rPr>
+          <w:rFonts w:ascii="Consolas" w:eastAsia="Times New Roman" w:hAnsi="Consolas" w:cs="Times New Roman"/>
+          <w:i/>
+          <w:color w:val="000000"/>
+          <w:sz w:val="14"/>
+          <w:szCs w:val="21"/>
+          <w:lang w:val="en-BZ" w:eastAsia="es-ES"/>
+        </w:rPr>
+        <w:t xml:space="preserve"> </w:t>
+      </w:r>
+      <w:r>
+        <w:rPr>
+          <w:rFonts w:ascii="Consolas" w:eastAsia="Times New Roman" w:hAnsi="Consolas" w:cs="Times New Roman"/>
+          <w:i/>
+          <w:color w:val="0000FF"/>
+          <w:sz w:val="14"/>
+          <w:szCs w:val="21"/>
+          <w:lang w:val="en-BZ" w:eastAsia="es-ES"/>
+        </w:rPr>
+        <w:t>void</w:t>
+      </w:r>
+      <w:r>
+        <w:rPr>
+          <w:rFonts w:ascii="Consolas" w:eastAsia="Times New Roman" w:hAnsi="Consolas" w:cs="Times New Roman"/>
+          <w:i/>
+          <w:color w:val="000000"/>
+          <w:sz w:val="14"/>
+          <w:szCs w:val="21"/>
+          <w:lang w:val="en-BZ" w:eastAsia="es-ES"/>
+        </w:rPr>
+        <w:t xml:space="preserve"> nuevoBotonNumerico(</w:t>
+      </w:r>
+      <w:r>
+        <w:rPr>
+          <w:rFonts w:ascii="Consolas" w:eastAsia="Times New Roman" w:hAnsi="Consolas" w:cs="Times New Roman"/>
+          <w:i/>
+          <w:color w:val="0000FF"/>
+          <w:sz w:val="14"/>
+          <w:szCs w:val="21"/>
+          <w:lang w:val="en-BZ" w:eastAsia="es-ES"/>
+        </w:rPr>
+        <w:t>String</w:t>
+      </w:r>
+      <w:r>
+        <w:rPr>
+          <w:rFonts w:ascii="Consolas" w:eastAsia="Times New Roman" w:hAnsi="Consolas" w:cs="Times New Roman"/>
+          <w:i/>
+          <w:color w:val="000000"/>
+          <w:sz w:val="14"/>
+          <w:szCs w:val="21"/>
+          <w:lang w:val="en-BZ" w:eastAsia="es-ES"/>
+        </w:rPr>
+        <w:t xml:space="preserve"> digito) {</w:t>
+      </w:r>
+    </w:p>
+    <w:p>
+      <w:pPr>
+        <w:shd w:val="clear" w:color="auto" w:fill="FFFFFF"/>
+        <w:spacing w:after="0" w:line="240" w:lineRule="auto"/>
+        <w:rPr>
+          <w:rFonts w:ascii="Consolas" w:eastAsia="Times New Roman" w:hAnsi="Consolas" w:cs="Times New Roman"/>
+          <w:i/>
+          <w:color w:val="000000"/>
+          <w:sz w:val="14"/>
+          <w:szCs w:val="21"/>
+          <w:lang w:val="en-BZ" w:eastAsia="es-ES"/>
+        </w:rPr>
+      </w:pPr>
+      <w:r>
+        <w:rPr>
+          <w:rFonts w:ascii="Consolas" w:eastAsia="Times New Roman" w:hAnsi="Consolas" w:cs="Times New Roman"/>
+          <w:i/>
+          <w:color w:val="000000"/>
+          <w:sz w:val="14"/>
+          <w:szCs w:val="21"/>
+          <w:lang w:val="en-BZ" w:eastAsia="es-ES"/>
+        </w:rPr>
+        <w:t xml:space="preserve">        </w:t>
+      </w:r>
+      <w:r>
+        <w:rPr>
+          <w:rFonts w:ascii="Consolas" w:eastAsia="Times New Roman" w:hAnsi="Consolas" w:cs="Times New Roman"/>
+          <w:i/>
+          <w:color w:val="0000FF"/>
+          <w:sz w:val="14"/>
+          <w:szCs w:val="21"/>
+          <w:lang w:val="en-BZ" w:eastAsia="es-ES"/>
+        </w:rPr>
+        <w:t>JButton</w:t>
+      </w:r>
+      <w:r>
+        <w:rPr>
+          <w:rFonts w:ascii="Consolas" w:eastAsia="Times New Roman" w:hAnsi="Consolas" w:cs="Times New Roman"/>
+          <w:i/>
+          <w:color w:val="000000"/>
+          <w:sz w:val="14"/>
+          <w:szCs w:val="21"/>
+          <w:lang w:val="en-BZ" w:eastAsia="es-ES"/>
+        </w:rPr>
+        <w:t xml:space="preserve"> btn = </w:t>
+      </w:r>
+      <w:r>
+        <w:rPr>
+          <w:rFonts w:ascii="Consolas" w:eastAsia="Times New Roman" w:hAnsi="Consolas" w:cs="Times New Roman"/>
+          <w:i/>
+          <w:color w:val="0000FF"/>
+          <w:sz w:val="14"/>
+          <w:szCs w:val="21"/>
+          <w:lang w:val="en-BZ" w:eastAsia="es-ES"/>
+        </w:rPr>
+        <w:t>new</w:t>
+      </w:r>
+      <w:r>
+        <w:rPr>
+          <w:rFonts w:ascii="Consolas" w:eastAsia="Times New Roman" w:hAnsi="Consolas" w:cs="Times New Roman"/>
+          <w:i/>
+          <w:color w:val="000000"/>
+          <w:sz w:val="14"/>
+          <w:szCs w:val="21"/>
+          <w:lang w:val="en-BZ" w:eastAsia="es-ES"/>
+        </w:rPr>
+        <w:t xml:space="preserve"> JButton();</w:t>
+      </w:r>
+    </w:p>
+    <w:p>
+      <w:pPr>
+        <w:shd w:val="clear" w:color="auto" w:fill="FFFFFF"/>
+        <w:spacing w:after="0" w:line="240" w:lineRule="auto"/>
+        <w:rPr>
+          <w:rFonts w:ascii="Consolas" w:eastAsia="Times New Roman" w:hAnsi="Consolas" w:cs="Times New Roman"/>
+          <w:i/>
+          <w:color w:val="000000"/>
+          <w:sz w:val="14"/>
+          <w:szCs w:val="21"/>
+          <w:lang w:val="en-BZ" w:eastAsia="es-ES"/>
+        </w:rPr>
+      </w:pPr>
+      <w:r>
+        <w:rPr>
+          <w:rFonts w:ascii="Consolas" w:eastAsia="Times New Roman" w:hAnsi="Consolas" w:cs="Times New Roman"/>
+          <w:i/>
+          <w:color w:val="000000"/>
+          <w:sz w:val="14"/>
+          <w:szCs w:val="21"/>
+          <w:lang w:val="en-BZ" w:eastAsia="es-ES"/>
+        </w:rPr>
+        <w:t xml:space="preserve">        btn.setText(digito);</w:t>
+      </w:r>
+    </w:p>
+    <w:p>
+      <w:pPr>
+        <w:shd w:val="clear" w:color="auto" w:fill="FFFFFF"/>
+        <w:spacing w:after="0" w:line="240" w:lineRule="auto"/>
+        <w:rPr>
+          <w:rFonts w:ascii="Consolas" w:eastAsia="Times New Roman" w:hAnsi="Consolas" w:cs="Times New Roman"/>
+          <w:i/>
+          <w:color w:val="000000"/>
+          <w:sz w:val="14"/>
+          <w:szCs w:val="21"/>
+          <w:lang w:val="en-BZ" w:eastAsia="es-ES"/>
+        </w:rPr>
+      </w:pPr>
+      <w:r>
+        <w:rPr>
+          <w:rFonts w:ascii="Consolas" w:eastAsia="Times New Roman" w:hAnsi="Consolas" w:cs="Times New Roman"/>
+          <w:i/>
+          <w:color w:val="000000"/>
+          <w:sz w:val="14"/>
+          <w:szCs w:val="21"/>
+          <w:lang w:val="en-BZ" w:eastAsia="es-ES"/>
+        </w:rPr>
+        <w:t xml:space="preserve">        </w:t>
+      </w:r>
+      <w:r>
+        <w:rPr>
+          <w:rFonts w:ascii="Consolas" w:eastAsia="Times New Roman" w:hAnsi="Consolas" w:cs="Times New Roman"/>
+          <w:i/>
+          <w:color w:val="000000"/>
+          <w:sz w:val="14"/>
+          <w:szCs w:val="21"/>
+          <w:lang w:val="en-BZ" w:eastAsia="es-ES"/>
+        </w:rPr>
+        <w:t>btn.addMouseListener(</w:t>
+      </w:r>
+      <w:r>
+        <w:rPr>
+          <w:rFonts w:ascii="Consolas" w:eastAsia="Times New Roman" w:hAnsi="Consolas" w:cs="Times New Roman"/>
+          <w:i/>
+          <w:color w:val="0000FF"/>
+          <w:sz w:val="14"/>
+          <w:szCs w:val="21"/>
+          <w:lang w:val="en-BZ" w:eastAsia="es-ES"/>
+        </w:rPr>
+        <w:t>new</w:t>
+      </w:r>
+      <w:r>
+        <w:rPr>
+          <w:rFonts w:ascii="Consolas" w:eastAsia="Times New Roman" w:hAnsi="Consolas" w:cs="Times New Roman"/>
+          <w:i/>
+          <w:color w:val="000000"/>
+          <w:sz w:val="14"/>
+          <w:szCs w:val="21"/>
+          <w:lang w:val="en-BZ" w:eastAsia="es-ES"/>
+        </w:rPr>
+        <w:t xml:space="preserve"> MouseAdapter() {</w:t>
+      </w:r>
+    </w:p>
+    <w:p>
+      <w:pPr>
+        <w:shd w:val="clear" w:color="auto" w:fill="FFFFFF"/>
+        <w:spacing w:after="0" w:line="240" w:lineRule="auto"/>
+        <w:rPr>
+          <w:rFonts w:ascii="Consolas" w:eastAsia="Times New Roman" w:hAnsi="Consolas" w:cs="Times New Roman"/>
+          <w:i/>
+          <w:color w:val="000000"/>
+          <w:sz w:val="14"/>
+          <w:szCs w:val="21"/>
+          <w:lang w:val="en-BZ" w:eastAsia="es-ES"/>
+        </w:rPr>
+      </w:pPr>
+    </w:p>
+    <w:p>
+      <w:pPr>
+        <w:shd w:val="clear" w:color="auto" w:fill="FFFFFF"/>
+        <w:spacing w:after="0" w:line="240" w:lineRule="auto"/>
+        <w:rPr>
+          <w:rFonts w:ascii="Consolas" w:eastAsia="Times New Roman" w:hAnsi="Consolas" w:cs="Times New Roman"/>
+          <w:i/>
+          <w:color w:val="000000"/>
+          <w:sz w:val="14"/>
+          <w:szCs w:val="21"/>
+          <w:lang w:val="en-BZ" w:eastAsia="es-ES"/>
+        </w:rPr>
+      </w:pPr>
+      <w:r>
+        <w:rPr>
+          <w:rFonts w:ascii="Consolas" w:eastAsia="Times New Roman" w:hAnsi="Consolas" w:cs="Times New Roman"/>
+          <w:i/>
+          <w:color w:val="000000"/>
+          <w:sz w:val="14"/>
+          <w:szCs w:val="21"/>
+          <w:lang w:val="en-BZ" w:eastAsia="es-ES"/>
+        </w:rPr>
+        <w:t xml:space="preserve">            @</w:t>
+      </w:r>
+      <w:r>
+        <w:rPr>
+          <w:rFonts w:ascii="Consolas" w:eastAsia="Times New Roman" w:hAnsi="Consolas" w:cs="Times New Roman"/>
+          <w:i/>
+          <w:color w:val="0000FF"/>
+          <w:sz w:val="14"/>
+          <w:szCs w:val="21"/>
+          <w:lang w:val="en-BZ" w:eastAsia="es-ES"/>
+        </w:rPr>
+        <w:t>Override</w:t>
+      </w:r>
+    </w:p>
+    <w:p>
+      <w:pPr>
+        <w:shd w:val="clear" w:color="auto" w:fill="FFFFFF"/>
+        <w:spacing w:after="0" w:line="240" w:lineRule="auto"/>
+        <w:rPr>
+          <w:rFonts w:ascii="Consolas" w:eastAsia="Times New Roman" w:hAnsi="Consolas" w:cs="Times New Roman"/>
+          <w:i/>
+          <w:color w:val="000000"/>
+          <w:sz w:val="14"/>
+          <w:szCs w:val="21"/>
+          <w:lang w:val="en-BZ" w:eastAsia="es-ES"/>
+        </w:rPr>
+      </w:pPr>
+      <w:r>
+        <w:rPr>
+          <w:rFonts w:ascii="Consolas" w:eastAsia="Times New Roman" w:hAnsi="Consolas" w:cs="Times New Roman"/>
+          <w:i/>
+          <w:color w:val="000000"/>
+          <w:sz w:val="14"/>
+          <w:szCs w:val="21"/>
+          <w:lang w:val="en-BZ" w:eastAsia="es-ES"/>
+        </w:rPr>
+        <w:t xml:space="preserve">            </w:t>
+      </w:r>
+      <w:r>
+        <w:rPr>
+          <w:rFonts w:ascii="Consolas" w:eastAsia="Times New Roman" w:hAnsi="Consolas" w:cs="Times New Roman"/>
+          <w:i/>
+          <w:color w:val="0000FF"/>
+          <w:sz w:val="14"/>
+          <w:szCs w:val="21"/>
+          <w:lang w:val="en-BZ" w:eastAsia="es-ES"/>
+        </w:rPr>
+        <w:t>public</w:t>
+      </w:r>
+      <w:r>
+        <w:rPr>
+          <w:rFonts w:ascii="Consolas" w:eastAsia="Times New Roman" w:hAnsi="Consolas" w:cs="Times New Roman"/>
+          <w:i/>
+          <w:color w:val="000000"/>
+          <w:sz w:val="14"/>
+          <w:szCs w:val="21"/>
+          <w:lang w:val="en-BZ" w:eastAsia="es-ES"/>
+        </w:rPr>
+        <w:t xml:space="preserve"> </w:t>
+      </w:r>
+      <w:r>
+        <w:rPr>
+          <w:rFonts w:ascii="Consolas" w:eastAsia="Times New Roman" w:hAnsi="Consolas" w:cs="Times New Roman"/>
+          <w:i/>
+          <w:color w:val="0000FF"/>
+          <w:sz w:val="14"/>
+          <w:szCs w:val="21"/>
+          <w:lang w:val="en-BZ" w:eastAsia="es-ES"/>
+        </w:rPr>
+        <w:t>void</w:t>
+      </w:r>
+      <w:r>
+        <w:rPr>
+          <w:rFonts w:ascii="Consolas" w:eastAsia="Times New Roman" w:hAnsi="Consolas" w:cs="Times New Roman"/>
+          <w:i/>
+          <w:color w:val="000000"/>
+          <w:sz w:val="14"/>
+          <w:szCs w:val="21"/>
+          <w:lang w:val="en-BZ" w:eastAsia="es-ES"/>
+        </w:rPr>
+        <w:t xml:space="preserve"> mouseReleased(</w:t>
+      </w:r>
+      <w:r>
+        <w:rPr>
+          <w:rFonts w:ascii="Consolas" w:eastAsia="Times New Roman" w:hAnsi="Consolas" w:cs="Times New Roman"/>
+          <w:i/>
+          <w:color w:val="0000FF"/>
+          <w:sz w:val="14"/>
+          <w:szCs w:val="21"/>
+          <w:lang w:val="en-BZ" w:eastAsia="es-ES"/>
+        </w:rPr>
+        <w:t>MouseEvent</w:t>
+      </w:r>
+      <w:r>
+        <w:rPr>
+          <w:rFonts w:ascii="Consolas" w:eastAsia="Times New Roman" w:hAnsi="Consolas" w:cs="Times New Roman"/>
+          <w:i/>
+          <w:color w:val="000000"/>
+          <w:sz w:val="14"/>
+          <w:szCs w:val="21"/>
+          <w:lang w:val="en-BZ" w:eastAsia="es-ES"/>
+        </w:rPr>
+        <w:t xml:space="preserve"> evt) {</w:t>
+      </w:r>
+    </w:p>
+    <w:p>
+      <w:pPr>
+        <w:shd w:val="clear" w:color="auto" w:fill="FFFFFF"/>
+        <w:spacing w:after="0" w:line="240" w:lineRule="auto"/>
+        <w:rPr>
+          <w:rFonts w:ascii="Consolas" w:eastAsia="Times New Roman" w:hAnsi="Consolas" w:cs="Times New Roman"/>
+          <w:i/>
+          <w:color w:val="000000"/>
+          <w:sz w:val="14"/>
+          <w:szCs w:val="21"/>
+          <w:lang w:val="en-BZ" w:eastAsia="es-ES"/>
+        </w:rPr>
+      </w:pPr>
+      <w:r>
+        <w:rPr>
+          <w:rFonts w:ascii="Consolas" w:eastAsia="Times New Roman" w:hAnsi="Consolas" w:cs="Times New Roman"/>
+          <w:i/>
+          <w:color w:val="000000"/>
+          <w:sz w:val="14"/>
+          <w:szCs w:val="21"/>
+          <w:lang w:val="en-BZ" w:eastAsia="es-ES"/>
+        </w:rPr>
+        <w:t xml:space="preserve">                </w:t>
+      </w:r>
+      <w:r>
+        <w:rPr>
+          <w:rFonts w:ascii="Consolas" w:eastAsia="Times New Roman" w:hAnsi="Consolas" w:cs="Times New Roman"/>
+          <w:i/>
+          <w:color w:val="0000FF"/>
+          <w:sz w:val="14"/>
+          <w:szCs w:val="21"/>
+          <w:lang w:val="en-BZ" w:eastAsia="es-ES"/>
+        </w:rPr>
+        <w:t>JButton</w:t>
+      </w:r>
+      <w:r>
+        <w:rPr>
+          <w:rFonts w:ascii="Consolas" w:eastAsia="Times New Roman" w:hAnsi="Consolas" w:cs="Times New Roman"/>
+          <w:i/>
+          <w:color w:val="000000"/>
+          <w:sz w:val="14"/>
+          <w:szCs w:val="21"/>
+          <w:lang w:val="en-BZ" w:eastAsia="es-ES"/>
+        </w:rPr>
+        <w:t xml:space="preserve"> btn = (JButton) evt.getSource();</w:t>
+      </w:r>
+    </w:p>
+    <w:p>
+      <w:pPr>
+        <w:shd w:val="clear" w:color="auto" w:fill="FFFFFF"/>
+        <w:spacing w:after="0" w:line="240" w:lineRule="auto"/>
+        <w:rPr>
+          <w:rFonts w:ascii="Consolas" w:eastAsia="Times New Roman" w:hAnsi="Consolas" w:cs="Times New Roman"/>
+          <w:i/>
+          <w:color w:val="000000"/>
+          <w:sz w:val="14"/>
+          <w:szCs w:val="21"/>
+          <w:lang w:val="en-BZ" w:eastAsia="es-ES"/>
+        </w:rPr>
+      </w:pPr>
+      <w:r>
+        <w:rPr>
+          <w:rFonts w:ascii="Consolas" w:eastAsia="Times New Roman" w:hAnsi="Consolas" w:cs="Times New Roman"/>
+          <w:i/>
+          <w:color w:val="000000"/>
+          <w:sz w:val="14"/>
+          <w:szCs w:val="21"/>
+          <w:lang w:val="en-BZ" w:eastAsia="es-ES"/>
+        </w:rPr>
+        <w:t xml:space="preserve">                numeroPulsado(btn.getText());</w:t>
+      </w:r>
+    </w:p>
+    <w:p>
+      <w:pPr>
+        <w:shd w:val="clear" w:color="auto" w:fill="FFFFFF"/>
+        <w:spacing w:after="0" w:line="240" w:lineRule="auto"/>
+        <w:rPr>
+          <w:rFonts w:ascii="Consolas" w:eastAsia="Times New Roman" w:hAnsi="Consolas" w:cs="Times New Roman"/>
+          <w:i/>
+          <w:color w:val="000000"/>
+          <w:sz w:val="14"/>
+          <w:szCs w:val="21"/>
+          <w:lang w:val="en-BZ" w:eastAsia="es-ES"/>
+        </w:rPr>
+      </w:pPr>
+      <w:r>
+        <w:rPr>
+          <w:rFonts w:ascii="Consolas" w:eastAsia="Times New Roman" w:hAnsi="Consolas" w:cs="Times New Roman"/>
+          <w:i/>
+          <w:color w:val="000000"/>
+          <w:sz w:val="14"/>
+          <w:szCs w:val="21"/>
+          <w:lang w:val="en-BZ" w:eastAsia="es-ES"/>
+        </w:rPr>
+        <w:t xml:space="preserve">            }</w:t>
+      </w:r>
+    </w:p>
+    <w:p>
+      <w:pPr>
+        <w:shd w:val="clear" w:color="auto" w:fill="FFFFFF"/>
+        <w:spacing w:after="0" w:line="240" w:lineRule="auto"/>
+        <w:rPr>
+          <w:rFonts w:ascii="Consolas" w:eastAsia="Times New Roman" w:hAnsi="Consolas" w:cs="Times New Roman"/>
+          <w:i/>
+          <w:color w:val="000000"/>
+          <w:sz w:val="14"/>
+          <w:szCs w:val="21"/>
+          <w:lang w:val="en-BZ" w:eastAsia="es-ES"/>
+        </w:rPr>
+      </w:pPr>
+      <w:r>
+        <w:rPr>
+          <w:rFonts w:ascii="Consolas" w:eastAsia="Times New Roman" w:hAnsi="Consolas" w:cs="Times New Roman"/>
+          <w:i/>
+          <w:color w:val="000000"/>
+          <w:sz w:val="14"/>
+          <w:szCs w:val="21"/>
+          <w:lang w:val="en-BZ" w:eastAsia="es-ES"/>
+        </w:rPr>
+        <w:t xml:space="preserve">        });</w:t>
+      </w:r>
+    </w:p>
+    <w:p>
+      <w:pPr>
+        <w:shd w:val="clear" w:color="auto" w:fill="FFFFFF"/>
+        <w:spacing w:after="0" w:line="240" w:lineRule="auto"/>
+        <w:rPr>
+          <w:rFonts w:ascii="Consolas" w:eastAsia="Times New Roman" w:hAnsi="Consolas" w:cs="Times New Roman"/>
+          <w:i/>
+          <w:color w:val="000000"/>
+          <w:sz w:val="14"/>
+          <w:szCs w:val="21"/>
+          <w:lang w:val="en-BZ" w:eastAsia="es-ES"/>
+        </w:rPr>
+      </w:pPr>
+    </w:p>
+    <w:p>
+      <w:pPr>
+        <w:shd w:val="clear" w:color="auto" w:fill="FFFFFF"/>
+        <w:spacing w:after="0" w:line="240" w:lineRule="auto"/>
+        <w:rPr>
+          <w:rFonts w:ascii="Consolas" w:eastAsia="Times New Roman" w:hAnsi="Consolas" w:cs="Times New Roman"/>
+          <w:i/>
+          <w:color w:val="000000"/>
+          <w:sz w:val="14"/>
+          <w:szCs w:val="21"/>
+          <w:lang w:val="en-BZ" w:eastAsia="es-ES"/>
+        </w:rPr>
+      </w:pPr>
+      <w:r>
+        <w:rPr>
+          <w:rFonts w:ascii="Consolas" w:eastAsia="Times New Roman" w:hAnsi="Consolas" w:cs="Times New Roman"/>
+          <w:i/>
+          <w:color w:val="000000"/>
+          <w:sz w:val="14"/>
+          <w:szCs w:val="21"/>
+          <w:lang w:val="en-BZ" w:eastAsia="es-ES"/>
+        </w:rPr>
+        <w:t xml:space="preserve">        panelNumeros.add(btn);</w:t>
+      </w:r>
+    </w:p>
+    <w:p>
+      <w:pPr>
+        <w:shd w:val="clear" w:color="auto" w:fill="FFFFFF"/>
+        <w:spacing w:after="0" w:line="240" w:lineRule="auto"/>
+        <w:rPr>
+          <w:rFonts w:ascii="Consolas" w:eastAsia="Times New Roman" w:hAnsi="Consolas" w:cs="Times New Roman"/>
+          <w:i/>
+          <w:color w:val="000000"/>
+          <w:sz w:val="14"/>
+          <w:szCs w:val="21"/>
+          <w:lang w:val="en-BZ" w:eastAsia="es-ES"/>
+        </w:rPr>
+      </w:pPr>
+      <w:r>
+        <w:rPr>
+          <w:rFonts w:ascii="Consolas" w:eastAsia="Times New Roman" w:hAnsi="Consolas" w:cs="Times New Roman"/>
+          <w:i/>
+          <w:color w:val="000000"/>
+          <w:sz w:val="14"/>
+          <w:szCs w:val="21"/>
+          <w:lang w:val="en-BZ" w:eastAsia="es-ES"/>
+        </w:rPr>
+        <w:t xml:space="preserve">    }</w:t>
+      </w:r>
+    </w:p>
+    <w:p>
+      <w:pPr>
+        <w:shd w:val="clear" w:color="auto" w:fill="FFFFFF"/>
+        <w:spacing w:after="0" w:line="240" w:lineRule="auto"/>
+        <w:rPr>
+          <w:rFonts w:ascii="Consolas" w:eastAsia="Times New Roman" w:hAnsi="Consolas" w:cs="Times New Roman"/>
+          <w:i/>
+          <w:color w:val="000000"/>
+          <w:sz w:val="14"/>
+          <w:szCs w:val="21"/>
+          <w:lang w:val="en-BZ" w:eastAsia="es-ES"/>
+        </w:rPr>
+      </w:pPr>
+    </w:p>
+    <w:p>
+      <w:pPr>
+        <w:shd w:val="clear" w:color="auto" w:fill="FFFFFF"/>
+        <w:spacing w:after="0" w:line="240" w:lineRule="auto"/>
+        <w:rPr>
+          <w:rFonts w:ascii="Consolas" w:eastAsia="Times New Roman" w:hAnsi="Consolas" w:cs="Times New Roman"/>
+          <w:i/>
+          <w:color w:val="000000"/>
+          <w:sz w:val="14"/>
+          <w:szCs w:val="21"/>
+          <w:lang w:eastAsia="es-ES"/>
+        </w:rPr>
+      </w:pPr>
+      <w:r>
+        <w:rPr>
+          <w:rFonts w:ascii="Consolas" w:eastAsia="Times New Roman" w:hAnsi="Consolas" w:cs="Times New Roman"/>
+          <w:i/>
+          <w:color w:val="008000"/>
+          <w:sz w:val="14"/>
+          <w:szCs w:val="21"/>
+          <w:lang w:val="en-BZ" w:eastAsia="es-ES"/>
+        </w:rPr>
+        <w:t xml:space="preserve">    </w:t>
+      </w:r>
+      <w:r>
+        <w:rPr>
+          <w:rFonts w:ascii="Consolas" w:eastAsia="Times New Roman" w:hAnsi="Consolas" w:cs="Times New Roman"/>
+          <w:i/>
+          <w:color w:val="008000"/>
+          <w:sz w:val="14"/>
+          <w:szCs w:val="21"/>
+          <w:lang w:eastAsia="es-ES"/>
+        </w:rPr>
+        <w:t>/**</w:t>
+      </w:r>
+    </w:p>
+    <w:p>
+      <w:pPr>
+        <w:shd w:val="clear" w:color="auto" w:fill="FFFFFF"/>
+        <w:spacing w:after="0" w:line="240" w:lineRule="auto"/>
+        <w:rPr>
+          <w:rFonts w:ascii="Consolas" w:eastAsia="Times New Roman" w:hAnsi="Consolas" w:cs="Times New Roman"/>
+          <w:i/>
+          <w:color w:val="000000"/>
+          <w:sz w:val="14"/>
+          <w:szCs w:val="21"/>
+          <w:lang w:eastAsia="es-ES"/>
+        </w:rPr>
+      </w:pPr>
+      <w:r>
+        <w:rPr>
+          <w:rFonts w:ascii="Consolas" w:eastAsia="Times New Roman" w:hAnsi="Consolas" w:cs="Times New Roman"/>
+          <w:i/>
+          <w:color w:val="008000"/>
+          <w:sz w:val="14"/>
+          <w:szCs w:val="21"/>
+          <w:lang w:eastAsia="es-ES"/>
+        </w:rPr>
+        <w:t xml:space="preserve">     * Crea los botones de operacion y los enlaza con sus eventos</w:t>
+      </w:r>
+    </w:p>
+    <w:p>
+      <w:pPr>
+        <w:shd w:val="clear" w:color="auto" w:fill="FFFFFF"/>
+        <w:spacing w:after="0" w:line="240" w:lineRule="auto"/>
+        <w:rPr>
+          <w:rFonts w:ascii="Consolas" w:eastAsia="Times New Roman" w:hAnsi="Consolas" w:cs="Times New Roman"/>
+          <w:i/>
+          <w:color w:val="000000"/>
+          <w:sz w:val="14"/>
+          <w:szCs w:val="21"/>
+          <w:lang w:eastAsia="es-ES"/>
+        </w:rPr>
+      </w:pPr>
+      <w:r>
+        <w:rPr>
+          <w:rFonts w:ascii="Consolas" w:eastAsia="Times New Roman" w:hAnsi="Consolas" w:cs="Times New Roman"/>
+          <w:i/>
+          <w:color w:val="008000"/>
+          <w:sz w:val="14"/>
+          <w:szCs w:val="21"/>
+          <w:lang w:eastAsia="es-ES"/>
+        </w:rPr>
+        <w:t xml:space="preserve">     */</w:t>
+      </w:r>
+    </w:p>
+    <w:p>
+      <w:pPr>
+        <w:shd w:val="clear" w:color="auto" w:fill="FFFFFF"/>
+        <w:spacing w:after="0" w:line="240" w:lineRule="auto"/>
+        <w:rPr>
+          <w:rFonts w:ascii="Consolas" w:eastAsia="Times New Roman" w:hAnsi="Consolas" w:cs="Times New Roman"/>
+          <w:i/>
+          <w:color w:val="000000"/>
+          <w:sz w:val="14"/>
+          <w:szCs w:val="21"/>
+          <w:lang w:eastAsia="es-ES"/>
+        </w:rPr>
+      </w:pPr>
+      <w:r>
+        <w:rPr>
+          <w:rFonts w:ascii="Consolas" w:eastAsia="Times New Roman" w:hAnsi="Consolas" w:cs="Times New Roman"/>
+          <w:i/>
+          <w:color w:val="000000"/>
+          <w:sz w:val="14"/>
+          <w:szCs w:val="21"/>
+          <w:lang w:eastAsia="es-ES"/>
+        </w:rPr>
+        <w:t xml:space="preserve">    </w:t>
+      </w:r>
+      <w:r>
+        <w:rPr>
+          <w:rFonts w:ascii="Consolas" w:eastAsia="Times New Roman" w:hAnsi="Consolas" w:cs="Times New Roman"/>
+          <w:i/>
+          <w:color w:val="0000FF"/>
+          <w:sz w:val="14"/>
+          <w:szCs w:val="21"/>
+          <w:lang w:eastAsia="es-ES"/>
+        </w:rPr>
+        <w:t>private</w:t>
+      </w:r>
+      <w:r>
+        <w:rPr>
+          <w:rFonts w:ascii="Consolas" w:eastAsia="Times New Roman" w:hAnsi="Consolas" w:cs="Times New Roman"/>
+          <w:i/>
+          <w:color w:val="000000"/>
+          <w:sz w:val="14"/>
+          <w:szCs w:val="21"/>
+          <w:lang w:eastAsia="es-ES"/>
+        </w:rPr>
+        <w:t xml:space="preserve"> </w:t>
+      </w:r>
+      <w:r>
+        <w:rPr>
+          <w:rFonts w:ascii="Consolas" w:eastAsia="Times New Roman" w:hAnsi="Consolas" w:cs="Times New Roman"/>
+          <w:i/>
+          <w:color w:val="0000FF"/>
+          <w:sz w:val="14"/>
+          <w:szCs w:val="21"/>
+          <w:lang w:eastAsia="es-ES"/>
+        </w:rPr>
+        <w:t>void</w:t>
+      </w:r>
+      <w:r>
+        <w:rPr>
+          <w:rFonts w:ascii="Consolas" w:eastAsia="Times New Roman" w:hAnsi="Consolas" w:cs="Times New Roman"/>
+          <w:i/>
+          <w:color w:val="000000"/>
+          <w:sz w:val="14"/>
+          <w:szCs w:val="21"/>
+          <w:lang w:eastAsia="es-ES"/>
+        </w:rPr>
+        <w:t xml:space="preserve"> nuevoBotonOperacion(</w:t>
+      </w:r>
+      <w:r>
+        <w:rPr>
+          <w:rFonts w:ascii="Consolas" w:eastAsia="Times New Roman" w:hAnsi="Consolas" w:cs="Times New Roman"/>
+          <w:i/>
+          <w:color w:val="0000FF"/>
+          <w:sz w:val="14"/>
+          <w:szCs w:val="21"/>
+          <w:lang w:eastAsia="es-ES"/>
+        </w:rPr>
+        <w:t>String</w:t>
+      </w:r>
+      <w:r>
+        <w:rPr>
+          <w:rFonts w:ascii="Consolas" w:eastAsia="Times New Roman" w:hAnsi="Consolas" w:cs="Times New Roman"/>
+          <w:i/>
+          <w:color w:val="000000"/>
+          <w:sz w:val="14"/>
+          <w:szCs w:val="21"/>
+          <w:lang w:eastAsia="es-ES"/>
+        </w:rPr>
+        <w:t xml:space="preserve"> operacion) {</w:t>
+      </w:r>
+    </w:p>
+    <w:p>
+      <w:pPr>
+        <w:shd w:val="clear" w:color="auto" w:fill="FFFFFF"/>
+        <w:spacing w:after="0" w:line="240" w:lineRule="auto"/>
+        <w:rPr>
+          <w:rFonts w:ascii="Consolas" w:eastAsia="Times New Roman" w:hAnsi="Consolas" w:cs="Times New Roman"/>
+          <w:i/>
+          <w:color w:val="000000"/>
+          <w:sz w:val="14"/>
+          <w:szCs w:val="21"/>
+          <w:lang w:val="en-BZ" w:eastAsia="es-ES"/>
+        </w:rPr>
+      </w:pPr>
+      <w:r>
+        <w:rPr>
+          <w:rFonts w:ascii="Consolas" w:eastAsia="Times New Roman" w:hAnsi="Consolas" w:cs="Times New Roman"/>
+          <w:i/>
+          <w:color w:val="000000"/>
+          <w:sz w:val="14"/>
+          <w:szCs w:val="21"/>
+          <w:lang w:val="en-BZ" w:eastAsia="es-ES"/>
+        </w:rPr>
+        <w:t xml:space="preserve">        </w:t>
+      </w:r>
+      <w:r>
+        <w:rPr>
+          <w:rFonts w:ascii="Consolas" w:eastAsia="Times New Roman" w:hAnsi="Consolas" w:cs="Times New Roman"/>
+          <w:i/>
+          <w:color w:val="0000FF"/>
+          <w:sz w:val="14"/>
+          <w:szCs w:val="21"/>
+          <w:lang w:val="en-BZ" w:eastAsia="es-ES"/>
+        </w:rPr>
+        <w:t>JButton</w:t>
+      </w:r>
+      <w:r>
+        <w:rPr>
+          <w:rFonts w:ascii="Consolas" w:eastAsia="Times New Roman" w:hAnsi="Consolas" w:cs="Times New Roman"/>
+          <w:i/>
+          <w:color w:val="000000"/>
+          <w:sz w:val="14"/>
+          <w:szCs w:val="21"/>
+          <w:lang w:val="en-BZ" w:eastAsia="es-ES"/>
+        </w:rPr>
+        <w:t xml:space="preserve"> btn = </w:t>
+      </w:r>
+      <w:r>
+        <w:rPr>
+          <w:rFonts w:ascii="Consolas" w:eastAsia="Times New Roman" w:hAnsi="Consolas" w:cs="Times New Roman"/>
+          <w:i/>
+          <w:color w:val="0000FF"/>
+          <w:sz w:val="14"/>
+          <w:szCs w:val="21"/>
+          <w:lang w:val="en-BZ" w:eastAsia="es-ES"/>
+        </w:rPr>
+        <w:t>new</w:t>
+      </w:r>
+      <w:r>
+        <w:rPr>
+          <w:rFonts w:ascii="Consolas" w:eastAsia="Times New Roman" w:hAnsi="Consolas" w:cs="Times New Roman"/>
+          <w:i/>
+          <w:color w:val="000000"/>
+          <w:sz w:val="14"/>
+          <w:szCs w:val="21"/>
+          <w:lang w:val="en-BZ" w:eastAsia="es-ES"/>
+        </w:rPr>
+        <w:t xml:space="preserve"> JButton(operacion);</w:t>
+      </w:r>
+    </w:p>
+    <w:p>
+      <w:pPr>
+        <w:shd w:val="clear" w:color="auto" w:fill="FFFFFF"/>
+        <w:spacing w:after="0" w:line="240" w:lineRule="auto"/>
+        <w:rPr>
+          <w:rFonts w:ascii="Consolas" w:eastAsia="Times New Roman" w:hAnsi="Consolas" w:cs="Times New Roman"/>
+          <w:i/>
+          <w:color w:val="000000"/>
+          <w:sz w:val="14"/>
+          <w:szCs w:val="21"/>
+          <w:lang w:val="en-BZ" w:eastAsia="es-ES"/>
+        </w:rPr>
+      </w:pPr>
+      <w:r>
+        <w:rPr>
+          <w:rFonts w:ascii="Consolas" w:eastAsia="Times New Roman" w:hAnsi="Consolas" w:cs="Times New Roman"/>
+          <w:i/>
+          <w:color w:val="000000"/>
+          <w:sz w:val="14"/>
+          <w:szCs w:val="21"/>
+          <w:lang w:val="en-BZ" w:eastAsia="es-ES"/>
+        </w:rPr>
+        <w:t xml:space="preserve">        </w:t>
+      </w:r>
+      <w:r>
+        <w:rPr>
+          <w:rFonts w:ascii="Consolas" w:eastAsia="Times New Roman" w:hAnsi="Consolas" w:cs="Times New Roman"/>
+          <w:i/>
+          <w:color w:val="000000"/>
+          <w:sz w:val="14"/>
+          <w:szCs w:val="21"/>
+          <w:lang w:val="en-BZ" w:eastAsia="es-ES"/>
+        </w:rPr>
+        <w:t>btn.setForeground(Color.RED);</w:t>
+      </w:r>
+    </w:p>
+    <w:p>
+      <w:pPr>
+        <w:shd w:val="clear" w:color="auto" w:fill="FFFFFF"/>
+        <w:spacing w:after="0" w:line="240" w:lineRule="auto"/>
+        <w:rPr>
+          <w:rFonts w:ascii="Consolas" w:eastAsia="Times New Roman" w:hAnsi="Consolas" w:cs="Times New Roman"/>
+          <w:i/>
+          <w:color w:val="000000"/>
+          <w:sz w:val="14"/>
+          <w:szCs w:val="21"/>
+          <w:lang w:val="en-BZ" w:eastAsia="es-ES"/>
+        </w:rPr>
+      </w:pPr>
+    </w:p>
+    <w:p>
+      <w:pPr>
+        <w:shd w:val="clear" w:color="auto" w:fill="FFFFFF"/>
+        <w:spacing w:after="0" w:line="240" w:lineRule="auto"/>
+        <w:rPr>
+          <w:rFonts w:ascii="Consolas" w:eastAsia="Times New Roman" w:hAnsi="Consolas" w:cs="Times New Roman"/>
+          <w:i/>
+          <w:color w:val="000000"/>
+          <w:sz w:val="14"/>
+          <w:szCs w:val="21"/>
+          <w:lang w:val="en-BZ" w:eastAsia="es-ES"/>
+        </w:rPr>
+      </w:pPr>
+      <w:r>
+        <w:rPr>
+          <w:rFonts w:ascii="Consolas" w:eastAsia="Times New Roman" w:hAnsi="Consolas" w:cs="Times New Roman"/>
+          <w:i/>
+          <w:color w:val="000000"/>
+          <w:sz w:val="14"/>
+          <w:szCs w:val="21"/>
+          <w:lang w:val="en-BZ" w:eastAsia="es-ES"/>
+        </w:rPr>
+        <w:t xml:space="preserve">        btn.addMouseListener(</w:t>
+      </w:r>
+      <w:r>
+        <w:rPr>
+          <w:rFonts w:ascii="Consolas" w:eastAsia="Times New Roman" w:hAnsi="Consolas" w:cs="Times New Roman"/>
+          <w:i/>
+          <w:color w:val="0000FF"/>
+          <w:sz w:val="14"/>
+          <w:szCs w:val="21"/>
+          <w:lang w:val="en-BZ" w:eastAsia="es-ES"/>
+        </w:rPr>
+        <w:t>new</w:t>
+      </w:r>
+      <w:r>
+        <w:rPr>
+          <w:rFonts w:ascii="Consolas" w:eastAsia="Times New Roman" w:hAnsi="Consolas" w:cs="Times New Roman"/>
+          <w:i/>
+          <w:color w:val="000000"/>
+          <w:sz w:val="14"/>
+          <w:szCs w:val="21"/>
+          <w:lang w:val="en-BZ" w:eastAsia="es-ES"/>
+        </w:rPr>
+        <w:t xml:space="preserve"> MouseAdapter() {</w:t>
+      </w:r>
+    </w:p>
+    <w:p>
+      <w:pPr>
+        <w:shd w:val="clear" w:color="auto" w:fill="FFFFFF"/>
+        <w:spacing w:after="0" w:line="240" w:lineRule="auto"/>
+        <w:rPr>
+          <w:rFonts w:ascii="Consolas" w:eastAsia="Times New Roman" w:hAnsi="Consolas" w:cs="Times New Roman"/>
+          <w:i/>
+          <w:color w:val="000000"/>
+          <w:sz w:val="14"/>
+          <w:szCs w:val="21"/>
+          <w:lang w:val="en-BZ" w:eastAsia="es-ES"/>
+        </w:rPr>
+      </w:pPr>
+    </w:p>
+    <w:p>
+      <w:pPr>
+        <w:shd w:val="clear" w:color="auto" w:fill="FFFFFF"/>
+        <w:spacing w:after="0" w:line="240" w:lineRule="auto"/>
+        <w:rPr>
+          <w:rFonts w:ascii="Consolas" w:eastAsia="Times New Roman" w:hAnsi="Consolas" w:cs="Times New Roman"/>
+          <w:i/>
+          <w:color w:val="000000"/>
+          <w:sz w:val="14"/>
+          <w:szCs w:val="21"/>
+          <w:lang w:val="en-BZ" w:eastAsia="es-ES"/>
+        </w:rPr>
+      </w:pPr>
+      <w:r>
+        <w:rPr>
+          <w:rFonts w:ascii="Consolas" w:eastAsia="Times New Roman" w:hAnsi="Consolas" w:cs="Times New Roman"/>
+          <w:i/>
+          <w:color w:val="000000"/>
+          <w:sz w:val="14"/>
+          <w:szCs w:val="21"/>
+          <w:lang w:val="en-BZ" w:eastAsia="es-ES"/>
+        </w:rPr>
+        <w:t xml:space="preserve">            @</w:t>
+      </w:r>
+      <w:r>
+        <w:rPr>
+          <w:rFonts w:ascii="Consolas" w:eastAsia="Times New Roman" w:hAnsi="Consolas" w:cs="Times New Roman"/>
+          <w:i/>
+          <w:color w:val="0000FF"/>
+          <w:sz w:val="14"/>
+          <w:szCs w:val="21"/>
+          <w:lang w:val="en-BZ" w:eastAsia="es-ES"/>
+        </w:rPr>
+        <w:t>Override</w:t>
+      </w:r>
+    </w:p>
+    <w:p>
+      <w:pPr>
+        <w:shd w:val="clear" w:color="auto" w:fill="FFFFFF"/>
+        <w:spacing w:after="0" w:line="240" w:lineRule="auto"/>
+        <w:rPr>
+          <w:rFonts w:ascii="Consolas" w:eastAsia="Times New Roman" w:hAnsi="Consolas" w:cs="Times New Roman"/>
+          <w:i/>
+          <w:color w:val="000000"/>
+          <w:sz w:val="14"/>
+          <w:szCs w:val="21"/>
+          <w:lang w:val="en-BZ" w:eastAsia="es-ES"/>
+        </w:rPr>
+      </w:pPr>
+      <w:r>
+        <w:rPr>
+          <w:rFonts w:ascii="Consolas" w:eastAsia="Times New Roman" w:hAnsi="Consolas" w:cs="Times New Roman"/>
+          <w:i/>
+          <w:color w:val="000000"/>
+          <w:sz w:val="14"/>
+          <w:szCs w:val="21"/>
+          <w:lang w:val="en-BZ" w:eastAsia="es-ES"/>
+        </w:rPr>
+        <w:t xml:space="preserve">            </w:t>
+      </w:r>
+      <w:r>
+        <w:rPr>
+          <w:rFonts w:ascii="Consolas" w:eastAsia="Times New Roman" w:hAnsi="Consolas" w:cs="Times New Roman"/>
+          <w:i/>
+          <w:color w:val="0000FF"/>
+          <w:sz w:val="14"/>
+          <w:szCs w:val="21"/>
+          <w:lang w:val="en-BZ" w:eastAsia="es-ES"/>
+        </w:rPr>
+        <w:t>public</w:t>
+      </w:r>
+      <w:r>
+        <w:rPr>
+          <w:rFonts w:ascii="Consolas" w:eastAsia="Times New Roman" w:hAnsi="Consolas" w:cs="Times New Roman"/>
+          <w:i/>
+          <w:color w:val="000000"/>
+          <w:sz w:val="14"/>
+          <w:szCs w:val="21"/>
+          <w:lang w:val="en-BZ" w:eastAsia="es-ES"/>
+        </w:rPr>
+        <w:t xml:space="preserve"> </w:t>
+      </w:r>
+      <w:r>
+        <w:rPr>
+          <w:rFonts w:ascii="Consolas" w:eastAsia="Times New Roman" w:hAnsi="Consolas" w:cs="Times New Roman"/>
+          <w:i/>
+          <w:color w:val="0000FF"/>
+          <w:sz w:val="14"/>
+          <w:szCs w:val="21"/>
+          <w:lang w:val="en-BZ" w:eastAsia="es-ES"/>
+        </w:rPr>
+        <w:t>void</w:t>
+      </w:r>
+      <w:r>
+        <w:rPr>
+          <w:rFonts w:ascii="Consolas" w:eastAsia="Times New Roman" w:hAnsi="Consolas" w:cs="Times New Roman"/>
+          <w:i/>
+          <w:color w:val="000000"/>
+          <w:sz w:val="14"/>
+          <w:szCs w:val="21"/>
+          <w:lang w:val="en-BZ" w:eastAsia="es-ES"/>
+        </w:rPr>
+        <w:t xml:space="preserve"> mouseReleased(</w:t>
+      </w:r>
+      <w:r>
+        <w:rPr>
+          <w:rFonts w:ascii="Consolas" w:eastAsia="Times New Roman" w:hAnsi="Consolas" w:cs="Times New Roman"/>
+          <w:i/>
+          <w:color w:val="0000FF"/>
+          <w:sz w:val="14"/>
+          <w:szCs w:val="21"/>
+          <w:lang w:val="en-BZ" w:eastAsia="es-ES"/>
+        </w:rPr>
+        <w:t>MouseEvent</w:t>
+      </w:r>
+      <w:r>
+        <w:rPr>
+          <w:rFonts w:ascii="Consolas" w:eastAsia="Times New Roman" w:hAnsi="Consolas" w:cs="Times New Roman"/>
+          <w:i/>
+          <w:color w:val="000000"/>
+          <w:sz w:val="14"/>
+          <w:szCs w:val="21"/>
+          <w:lang w:val="en-BZ" w:eastAsia="es-ES"/>
+        </w:rPr>
+        <w:t xml:space="preserve"> evt) {</w:t>
+      </w:r>
+    </w:p>
+    <w:p>
+      <w:pPr>
+        <w:shd w:val="clear" w:color="auto" w:fill="FFFFFF"/>
+        <w:spacing w:after="0" w:line="240" w:lineRule="auto"/>
+        <w:rPr>
+          <w:rFonts w:ascii="Consolas" w:eastAsia="Times New Roman" w:hAnsi="Consolas" w:cs="Times New Roman"/>
+          <w:i/>
+          <w:color w:val="000000"/>
+          <w:sz w:val="14"/>
+          <w:szCs w:val="21"/>
+          <w:lang w:val="en-BZ" w:eastAsia="es-ES"/>
+        </w:rPr>
+      </w:pPr>
+      <w:r>
+        <w:rPr>
+          <w:rFonts w:ascii="Consolas" w:eastAsia="Times New Roman" w:hAnsi="Consolas" w:cs="Times New Roman"/>
+          <w:i/>
+          <w:color w:val="000000"/>
+          <w:sz w:val="14"/>
+          <w:szCs w:val="21"/>
+          <w:lang w:val="en-BZ" w:eastAsia="es-ES"/>
+        </w:rPr>
+        <w:t xml:space="preserve">                </w:t>
+      </w:r>
+      <w:r>
+        <w:rPr>
+          <w:rFonts w:ascii="Consolas" w:eastAsia="Times New Roman" w:hAnsi="Consolas" w:cs="Times New Roman"/>
+          <w:i/>
+          <w:color w:val="0000FF"/>
+          <w:sz w:val="14"/>
+          <w:szCs w:val="21"/>
+          <w:lang w:val="en-BZ" w:eastAsia="es-ES"/>
+        </w:rPr>
+        <w:t>JButton</w:t>
+      </w:r>
+      <w:r>
+        <w:rPr>
+          <w:rFonts w:ascii="Consolas" w:eastAsia="Times New Roman" w:hAnsi="Consolas" w:cs="Times New Roman"/>
+          <w:i/>
+          <w:color w:val="000000"/>
+          <w:sz w:val="14"/>
+          <w:szCs w:val="21"/>
+          <w:lang w:val="en-BZ" w:eastAsia="es-ES"/>
+        </w:rPr>
+        <w:t xml:space="preserve"> btn = (JButton) evt.getSource();</w:t>
+      </w:r>
+    </w:p>
+    <w:p>
+      <w:pPr>
+        <w:shd w:val="clear" w:color="auto" w:fill="FFFFFF"/>
+        <w:spacing w:after="0" w:line="240" w:lineRule="auto"/>
+        <w:rPr>
+          <w:rFonts w:ascii="Consolas" w:eastAsia="Times New Roman" w:hAnsi="Consolas" w:cs="Times New Roman"/>
+          <w:i/>
+          <w:color w:val="000000"/>
+          <w:sz w:val="14"/>
+          <w:szCs w:val="21"/>
+          <w:lang w:eastAsia="es-ES"/>
+        </w:rPr>
+      </w:pPr>
+      <w:r>
+        <w:rPr>
+          <w:rFonts w:ascii="Consolas" w:eastAsia="Times New Roman" w:hAnsi="Consolas" w:cs="Times New Roman"/>
+          <w:i/>
+          <w:color w:val="000000"/>
+          <w:sz w:val="14"/>
+          <w:szCs w:val="21"/>
+          <w:lang w:val="en-BZ" w:eastAsia="es-ES"/>
+        </w:rPr>
+        <w:lastRenderedPageBreak/>
+        <w:t xml:space="preserve">                </w:t>
+      </w:r>
+      <w:r>
+        <w:rPr>
+          <w:rFonts w:ascii="Consolas" w:eastAsia="Times New Roman" w:hAnsi="Consolas" w:cs="Times New Roman"/>
+          <w:i/>
+          <w:color w:val="000000"/>
+          <w:sz w:val="14"/>
+          <w:szCs w:val="21"/>
+          <w:lang w:eastAsia="es-ES"/>
+        </w:rPr>
+        <w:t>teclaOperacion(btn.getText());</w:t>
+      </w:r>
+    </w:p>
+    <w:p>
+      <w:pPr>
+        <w:shd w:val="clear" w:color="auto" w:fill="FFFFFF"/>
+        <w:spacing w:after="0" w:line="240" w:lineRule="auto"/>
+        <w:rPr>
+          <w:rFonts w:ascii="Consolas" w:eastAsia="Times New Roman" w:hAnsi="Consolas" w:cs="Times New Roman"/>
+          <w:i/>
+          <w:color w:val="000000"/>
+          <w:sz w:val="14"/>
+          <w:szCs w:val="21"/>
+          <w:lang w:eastAsia="es-ES"/>
+        </w:rPr>
+      </w:pPr>
+      <w:r>
+        <w:rPr>
+          <w:rFonts w:ascii="Consolas" w:eastAsia="Times New Roman" w:hAnsi="Consolas" w:cs="Times New Roman"/>
+          <w:i/>
+          <w:color w:val="000000"/>
+          <w:sz w:val="14"/>
+          <w:szCs w:val="21"/>
+          <w:lang w:eastAsia="es-ES"/>
+        </w:rPr>
+        <w:t xml:space="preserve">            }</w:t>
+      </w:r>
+    </w:p>
+    <w:p>
+      <w:pPr>
+        <w:shd w:val="clear" w:color="auto" w:fill="FFFFFF"/>
+        <w:spacing w:after="0" w:line="240" w:lineRule="auto"/>
+        <w:rPr>
+          <w:rFonts w:ascii="Consolas" w:eastAsia="Times New Roman" w:hAnsi="Consolas" w:cs="Times New Roman"/>
+          <w:i/>
+          <w:color w:val="000000"/>
+          <w:sz w:val="14"/>
+          <w:szCs w:val="21"/>
+          <w:lang w:eastAsia="es-ES"/>
+        </w:rPr>
+      </w:pPr>
+      <w:r>
+        <w:rPr>
+          <w:rFonts w:ascii="Consolas" w:eastAsia="Times New Roman" w:hAnsi="Consolas" w:cs="Times New Roman"/>
+          <w:i/>
+          <w:color w:val="000000"/>
+          <w:sz w:val="14"/>
+          <w:szCs w:val="21"/>
+          <w:lang w:eastAsia="es-ES"/>
+        </w:rPr>
+        <w:t xml:space="preserve">        });</w:t>
+      </w:r>
+    </w:p>
+    <w:p>
+      <w:pPr>
+        <w:shd w:val="clear" w:color="auto" w:fill="FFFFFF"/>
+        <w:spacing w:after="0" w:line="240" w:lineRule="auto"/>
+        <w:rPr>
+          <w:rFonts w:ascii="Consolas" w:eastAsia="Times New Roman" w:hAnsi="Consolas" w:cs="Times New Roman"/>
+          <w:i/>
+          <w:color w:val="000000"/>
+          <w:sz w:val="14"/>
+          <w:szCs w:val="21"/>
+          <w:lang w:eastAsia="es-ES"/>
+        </w:rPr>
+      </w:pPr>
+    </w:p>
+    <w:p>
+      <w:pPr>
+        <w:shd w:val="clear" w:color="auto" w:fill="FFFFFF"/>
+        <w:spacing w:after="0" w:line="240" w:lineRule="auto"/>
+        <w:rPr>
+          <w:rFonts w:ascii="Consolas" w:eastAsia="Times New Roman" w:hAnsi="Consolas" w:cs="Times New Roman"/>
+          <w:i/>
+          <w:color w:val="000000"/>
+          <w:sz w:val="14"/>
+          <w:szCs w:val="21"/>
+          <w:lang w:eastAsia="es-ES"/>
+        </w:rPr>
+      </w:pPr>
+      <w:r>
+        <w:rPr>
+          <w:rFonts w:ascii="Consolas" w:eastAsia="Times New Roman" w:hAnsi="Consolas" w:cs="Times New Roman"/>
+          <w:i/>
+          <w:color w:val="000000"/>
+          <w:sz w:val="14"/>
+          <w:szCs w:val="21"/>
+          <w:lang w:eastAsia="es-ES"/>
+        </w:rPr>
+        <w:t xml:space="preserve">        panelOperaciones.add(btn);</w:t>
+      </w:r>
+    </w:p>
+    <w:p>
+      <w:pPr>
+        <w:shd w:val="clear" w:color="auto" w:fill="FFFFFF"/>
+        <w:spacing w:after="0" w:line="240" w:lineRule="auto"/>
+        <w:rPr>
+          <w:rFonts w:ascii="Consolas" w:eastAsia="Times New Roman" w:hAnsi="Consolas" w:cs="Times New Roman"/>
+          <w:i/>
+          <w:color w:val="000000"/>
+          <w:sz w:val="14"/>
+          <w:szCs w:val="21"/>
+          <w:lang w:eastAsia="es-ES"/>
+        </w:rPr>
+      </w:pPr>
+      <w:r>
+        <w:rPr>
+          <w:rFonts w:ascii="Consolas" w:eastAsia="Times New Roman" w:hAnsi="Consolas" w:cs="Times New Roman"/>
+          <w:i/>
+          <w:color w:val="000000"/>
+          <w:sz w:val="14"/>
+          <w:szCs w:val="21"/>
+          <w:lang w:eastAsia="es-ES"/>
+        </w:rPr>
+        <w:t xml:space="preserve">    }</w:t>
+      </w:r>
+    </w:p>
+    <w:p>
+      <w:pPr>
+        <w:shd w:val="clear" w:color="auto" w:fill="FFFFFF"/>
+        <w:spacing w:after="0" w:line="240" w:lineRule="auto"/>
+        <w:rPr>
+          <w:rFonts w:ascii="Consolas" w:eastAsia="Times New Roman" w:hAnsi="Consolas" w:cs="Times New Roman"/>
+          <w:i/>
+          <w:color w:val="000000"/>
+          <w:sz w:val="14"/>
+          <w:szCs w:val="21"/>
+          <w:lang w:eastAsia="es-ES"/>
+        </w:rPr>
+      </w:pPr>
+    </w:p>
+    <w:p>
+      <w:pPr>
+        <w:shd w:val="clear" w:color="auto" w:fill="FFFFFF"/>
+        <w:spacing w:after="0" w:line="240" w:lineRule="auto"/>
+        <w:rPr>
+          <w:rFonts w:ascii="Consolas" w:eastAsia="Times New Roman" w:hAnsi="Consolas" w:cs="Times New Roman"/>
+          <w:i/>
+          <w:color w:val="000000"/>
+          <w:sz w:val="14"/>
+          <w:szCs w:val="21"/>
+          <w:lang w:eastAsia="es-ES"/>
+        </w:rPr>
+      </w:pPr>
+      <w:r>
+        <w:rPr>
+          <w:rFonts w:ascii="Consolas" w:eastAsia="Times New Roman" w:hAnsi="Consolas" w:cs="Times New Roman"/>
+          <w:i/>
+          <w:color w:val="008000"/>
+          <w:sz w:val="14"/>
+          <w:szCs w:val="21"/>
+          <w:lang w:eastAsia="es-ES"/>
+        </w:rPr>
+        <w:t xml:space="preserve">    /**</w:t>
+      </w:r>
+    </w:p>
+    <w:p>
+      <w:pPr>
+        <w:shd w:val="clear" w:color="auto" w:fill="FFFFFF"/>
+        <w:spacing w:after="0" w:line="240" w:lineRule="auto"/>
+        <w:rPr>
+          <w:rFonts w:ascii="Consolas" w:eastAsia="Times New Roman" w:hAnsi="Consolas" w:cs="Times New Roman"/>
+          <w:i/>
+          <w:color w:val="000000"/>
+          <w:sz w:val="14"/>
+          <w:szCs w:val="21"/>
+          <w:lang w:eastAsia="es-ES"/>
+        </w:rPr>
+      </w:pPr>
+      <w:r>
+        <w:rPr>
+          <w:rFonts w:ascii="Consolas" w:eastAsia="Times New Roman" w:hAnsi="Consolas" w:cs="Times New Roman"/>
+          <w:i/>
+          <w:color w:val="008000"/>
+          <w:sz w:val="14"/>
+          <w:szCs w:val="21"/>
+          <w:lang w:eastAsia="es-ES"/>
+        </w:rPr>
+        <w:t xml:space="preserve">     * Gestiona las pulsaciones de teclas numéricas</w:t>
+      </w:r>
+    </w:p>
+    <w:p>
+      <w:pPr>
+        <w:shd w:val="clear" w:color="auto" w:fill="FFFFFF"/>
+        <w:spacing w:after="0" w:line="240" w:lineRule="auto"/>
+        <w:rPr>
+          <w:rFonts w:ascii="Consolas" w:eastAsia="Times New Roman" w:hAnsi="Consolas" w:cs="Times New Roman"/>
+          <w:i/>
+          <w:color w:val="000000"/>
+          <w:sz w:val="14"/>
+          <w:szCs w:val="21"/>
+          <w:lang w:eastAsia="es-ES"/>
+        </w:rPr>
+      </w:pPr>
+      <w:r>
+        <w:rPr>
+          <w:rFonts w:ascii="Consolas" w:eastAsia="Times New Roman" w:hAnsi="Consolas" w:cs="Times New Roman"/>
+          <w:i/>
+          <w:color w:val="008000"/>
+          <w:sz w:val="14"/>
+          <w:szCs w:val="21"/>
+          <w:lang w:eastAsia="es-ES"/>
+        </w:rPr>
+        <w:t xml:space="preserve">     *</w:t>
+      </w:r>
+    </w:p>
+    <w:p>
+      <w:pPr>
+        <w:shd w:val="clear" w:color="auto" w:fill="FFFFFF"/>
+        <w:spacing w:after="0" w:line="240" w:lineRule="auto"/>
+        <w:rPr>
+          <w:rFonts w:ascii="Consolas" w:eastAsia="Times New Roman" w:hAnsi="Consolas" w:cs="Times New Roman"/>
+          <w:i/>
+          <w:color w:val="000000"/>
+          <w:sz w:val="14"/>
+          <w:szCs w:val="21"/>
+          <w:lang w:eastAsia="es-ES"/>
+        </w:rPr>
+      </w:pPr>
+      <w:r>
+        <w:rPr>
+          <w:rFonts w:ascii="Consolas" w:eastAsia="Times New Roman" w:hAnsi="Consolas" w:cs="Times New Roman"/>
+          <w:i/>
+          <w:color w:val="008000"/>
+          <w:sz w:val="14"/>
+          <w:szCs w:val="21"/>
+          <w:lang w:eastAsia="es-ES"/>
+        </w:rPr>
+        <w:t xml:space="preserve">     *            Tecla pulsada</w:t>
+      </w:r>
+    </w:p>
+    <w:p>
+      <w:pPr>
+        <w:shd w:val="clear" w:color="auto" w:fill="FFFFFF"/>
+        <w:spacing w:after="0" w:line="240" w:lineRule="auto"/>
+        <w:rPr>
+          <w:rFonts w:ascii="Consolas" w:eastAsia="Times New Roman" w:hAnsi="Consolas" w:cs="Times New Roman"/>
+          <w:i/>
+          <w:color w:val="000000"/>
+          <w:sz w:val="14"/>
+          <w:szCs w:val="21"/>
+          <w:lang w:eastAsia="es-ES"/>
+        </w:rPr>
+      </w:pPr>
+      <w:r>
+        <w:rPr>
+          <w:rFonts w:ascii="Consolas" w:eastAsia="Times New Roman" w:hAnsi="Consolas" w:cs="Times New Roman"/>
+          <w:i/>
+          <w:color w:val="008000"/>
+          <w:sz w:val="14"/>
+          <w:szCs w:val="21"/>
+          <w:lang w:eastAsia="es-ES"/>
+        </w:rPr>
+        <w:t xml:space="preserve">     */</w:t>
+      </w:r>
+    </w:p>
+    <w:p>
+      <w:pPr>
+        <w:shd w:val="clear" w:color="auto" w:fill="FFFFFF"/>
+        <w:spacing w:after="0" w:line="240" w:lineRule="auto"/>
+        <w:rPr>
+          <w:rFonts w:ascii="Consolas" w:eastAsia="Times New Roman" w:hAnsi="Consolas" w:cs="Times New Roman"/>
+          <w:i/>
+          <w:color w:val="000000"/>
+          <w:sz w:val="14"/>
+          <w:szCs w:val="21"/>
+          <w:lang w:eastAsia="es-ES"/>
+        </w:rPr>
+      </w:pPr>
+      <w:r>
+        <w:rPr>
+          <w:rFonts w:ascii="Consolas" w:eastAsia="Times New Roman" w:hAnsi="Consolas" w:cs="Times New Roman"/>
+          <w:i/>
+          <w:color w:val="000000"/>
+          <w:sz w:val="14"/>
+          <w:szCs w:val="21"/>
+          <w:lang w:eastAsia="es-ES"/>
+        </w:rPr>
+        <w:t xml:space="preserve">    </w:t>
+      </w:r>
+      <w:r>
+        <w:rPr>
+          <w:rFonts w:ascii="Consolas" w:eastAsia="Times New Roman" w:hAnsi="Consolas" w:cs="Times New Roman"/>
+          <w:i/>
+          <w:color w:val="0000FF"/>
+          <w:sz w:val="14"/>
+          <w:szCs w:val="21"/>
+          <w:lang w:eastAsia="es-ES"/>
+        </w:rPr>
+        <w:t>private</w:t>
+      </w:r>
+      <w:r>
+        <w:rPr>
+          <w:rFonts w:ascii="Consolas" w:eastAsia="Times New Roman" w:hAnsi="Consolas" w:cs="Times New Roman"/>
+          <w:i/>
+          <w:color w:val="000000"/>
+          <w:sz w:val="14"/>
+          <w:szCs w:val="21"/>
+          <w:lang w:eastAsia="es-ES"/>
+        </w:rPr>
+        <w:t xml:space="preserve"> </w:t>
+      </w:r>
+      <w:r>
+        <w:rPr>
+          <w:rFonts w:ascii="Consolas" w:eastAsia="Times New Roman" w:hAnsi="Consolas" w:cs="Times New Roman"/>
+          <w:i/>
+          <w:color w:val="0000FF"/>
+          <w:sz w:val="14"/>
+          <w:szCs w:val="21"/>
+          <w:lang w:eastAsia="es-ES"/>
+        </w:rPr>
+        <w:t>void</w:t>
+      </w:r>
+      <w:r>
+        <w:rPr>
+          <w:rFonts w:ascii="Consolas" w:eastAsia="Times New Roman" w:hAnsi="Consolas" w:cs="Times New Roman"/>
+          <w:i/>
+          <w:color w:val="000000"/>
+          <w:sz w:val="14"/>
+          <w:szCs w:val="21"/>
+          <w:lang w:eastAsia="es-ES"/>
+        </w:rPr>
+        <w:t xml:space="preserve"> numeroPulsado(</w:t>
+      </w:r>
+      <w:r>
+        <w:rPr>
+          <w:rFonts w:ascii="Consolas" w:eastAsia="Times New Roman" w:hAnsi="Consolas" w:cs="Times New Roman"/>
+          <w:i/>
+          <w:color w:val="0000FF"/>
+          <w:sz w:val="14"/>
+          <w:szCs w:val="21"/>
+          <w:lang w:eastAsia="es-ES"/>
+        </w:rPr>
+        <w:t>String</w:t>
+      </w:r>
+      <w:r>
+        <w:rPr>
+          <w:rFonts w:ascii="Consolas" w:eastAsia="Times New Roman" w:hAnsi="Consolas" w:cs="Times New Roman"/>
+          <w:i/>
+          <w:color w:val="000000"/>
+          <w:sz w:val="14"/>
+          <w:szCs w:val="21"/>
+          <w:lang w:eastAsia="es-ES"/>
+        </w:rPr>
+        <w:t xml:space="preserve"> digito) {</w:t>
+      </w:r>
+    </w:p>
+    <w:p>
+      <w:pPr>
+        <w:shd w:val="clear" w:color="auto" w:fill="FFFFFF"/>
+        <w:spacing w:after="0" w:line="240" w:lineRule="auto"/>
+        <w:rPr>
+          <w:rFonts w:ascii="Consolas" w:eastAsia="Times New Roman" w:hAnsi="Consolas" w:cs="Times New Roman"/>
+          <w:i/>
+          <w:color w:val="000000"/>
+          <w:sz w:val="14"/>
+          <w:szCs w:val="21"/>
+          <w:lang w:eastAsia="es-ES"/>
+        </w:rPr>
+      </w:pPr>
+      <w:r>
+        <w:rPr>
+          <w:rFonts w:ascii="Consolas" w:eastAsia="Times New Roman" w:hAnsi="Consolas" w:cs="Times New Roman"/>
+          <w:i/>
+          <w:color w:val="000000"/>
+          <w:sz w:val="14"/>
+          <w:szCs w:val="21"/>
+          <w:lang w:eastAsia="es-ES"/>
+        </w:rPr>
+        <w:t xml:space="preserve">        </w:t>
+      </w:r>
+      <w:r>
+        <w:rPr>
+          <w:rFonts w:ascii="Consolas" w:eastAsia="Times New Roman" w:hAnsi="Consolas" w:cs="Times New Roman"/>
+          <w:i/>
+          <w:color w:val="0000FF"/>
+          <w:sz w:val="14"/>
+          <w:szCs w:val="21"/>
+          <w:lang w:eastAsia="es-ES"/>
+        </w:rPr>
+        <w:t>if</w:t>
+      </w:r>
+      <w:r>
+        <w:rPr>
+          <w:rFonts w:ascii="Consolas" w:eastAsia="Times New Roman" w:hAnsi="Consolas" w:cs="Times New Roman"/>
+          <w:i/>
+          <w:color w:val="000000"/>
+          <w:sz w:val="14"/>
+          <w:szCs w:val="21"/>
+          <w:lang w:eastAsia="es-ES"/>
+        </w:rPr>
+        <w:t xml:space="preserve"> (pantalla.getText().equals(</w:t>
+      </w:r>
+      <w:r>
+        <w:rPr>
+          <w:rFonts w:ascii="Consolas" w:eastAsia="Times New Roman" w:hAnsi="Consolas" w:cs="Times New Roman"/>
+          <w:i/>
+          <w:color w:val="A31515"/>
+          <w:sz w:val="14"/>
+          <w:szCs w:val="21"/>
+          <w:lang w:eastAsia="es-ES"/>
+        </w:rPr>
+        <w:t>"0"</w:t>
+      </w:r>
+      <w:r>
+        <w:rPr>
+          <w:rFonts w:ascii="Consolas" w:eastAsia="Times New Roman" w:hAnsi="Consolas" w:cs="Times New Roman"/>
+          <w:i/>
+          <w:color w:val="000000"/>
+          <w:sz w:val="14"/>
+          <w:szCs w:val="21"/>
+          <w:lang w:eastAsia="es-ES"/>
+        </w:rPr>
+        <w:t>) || nuevaOperacion) {</w:t>
+      </w:r>
+    </w:p>
+    <w:p>
+      <w:pPr>
+        <w:shd w:val="clear" w:color="auto" w:fill="FFFFFF"/>
+        <w:spacing w:after="0" w:line="240" w:lineRule="auto"/>
+        <w:rPr>
+          <w:rFonts w:ascii="Consolas" w:eastAsia="Times New Roman" w:hAnsi="Consolas" w:cs="Times New Roman"/>
+          <w:i/>
+          <w:color w:val="000000"/>
+          <w:sz w:val="14"/>
+          <w:szCs w:val="21"/>
+          <w:lang w:eastAsia="es-ES"/>
+        </w:rPr>
+      </w:pPr>
+      <w:r>
+        <w:rPr>
+          <w:rFonts w:ascii="Consolas" w:eastAsia="Times New Roman" w:hAnsi="Consolas" w:cs="Times New Roman"/>
+          <w:i/>
+          <w:color w:val="000000"/>
+          <w:sz w:val="14"/>
+          <w:szCs w:val="21"/>
+          <w:lang w:eastAsia="es-ES"/>
+        </w:rPr>
+        <w:t xml:space="preserve">            pantalla.setText(digito);</w:t>
+      </w:r>
+    </w:p>
+    <w:p>
+      <w:pPr>
+        <w:shd w:val="clear" w:color="auto" w:fill="FFFFFF"/>
+        <w:spacing w:after="0" w:line="240" w:lineRule="auto"/>
+        <w:rPr>
+          <w:rFonts w:ascii="Consolas" w:eastAsia="Times New Roman" w:hAnsi="Consolas" w:cs="Times New Roman"/>
+          <w:i/>
+          <w:color w:val="000000"/>
+          <w:sz w:val="14"/>
+          <w:szCs w:val="21"/>
+          <w:lang w:eastAsia="es-ES"/>
+        </w:rPr>
+      </w:pPr>
+      <w:r>
+        <w:rPr>
+          <w:rFonts w:ascii="Consolas" w:eastAsia="Times New Roman" w:hAnsi="Consolas" w:cs="Times New Roman"/>
+          <w:i/>
+          <w:color w:val="000000"/>
+          <w:sz w:val="14"/>
+          <w:szCs w:val="21"/>
+          <w:lang w:eastAsia="es-ES"/>
+        </w:rPr>
+        <w:t xml:space="preserve">        } </w:t>
+      </w:r>
+      <w:r>
+        <w:rPr>
+          <w:rFonts w:ascii="Consolas" w:eastAsia="Times New Roman" w:hAnsi="Consolas" w:cs="Times New Roman"/>
+          <w:i/>
+          <w:color w:val="0000FF"/>
+          <w:sz w:val="14"/>
+          <w:szCs w:val="21"/>
+          <w:lang w:eastAsia="es-ES"/>
+        </w:rPr>
+        <w:t>else</w:t>
+      </w:r>
+      <w:r>
+        <w:rPr>
+          <w:rFonts w:ascii="Consolas" w:eastAsia="Times New Roman" w:hAnsi="Consolas" w:cs="Times New Roman"/>
+          <w:i/>
+          <w:color w:val="000000"/>
+          <w:sz w:val="14"/>
+          <w:szCs w:val="21"/>
+          <w:lang w:eastAsia="es-ES"/>
+        </w:rPr>
+        <w:t xml:space="preserve"> {</w:t>
+      </w:r>
+    </w:p>
+    <w:p>
+      <w:pPr>
+        <w:shd w:val="clear" w:color="auto" w:fill="FFFFFF"/>
+        <w:spacing w:after="0" w:line="240" w:lineRule="auto"/>
+        <w:rPr>
+          <w:rFonts w:ascii="Consolas" w:eastAsia="Times New Roman" w:hAnsi="Consolas" w:cs="Times New Roman"/>
+          <w:i/>
+          <w:color w:val="000000"/>
+          <w:sz w:val="14"/>
+          <w:szCs w:val="21"/>
+          <w:lang w:val="en-BZ" w:eastAsia="es-ES"/>
+        </w:rPr>
+      </w:pPr>
+      <w:r>
+        <w:rPr>
+          <w:rFonts w:ascii="Consolas" w:eastAsia="Times New Roman" w:hAnsi="Consolas" w:cs="Times New Roman"/>
+          <w:i/>
+          <w:color w:val="000000"/>
+          <w:sz w:val="14"/>
+          <w:szCs w:val="21"/>
+          <w:lang w:eastAsia="es-ES"/>
+        </w:rPr>
+        <w:t xml:space="preserve">            </w:t>
+      </w:r>
+      <w:r>
+        <w:rPr>
+          <w:rFonts w:ascii="Consolas" w:eastAsia="Times New Roman" w:hAnsi="Consolas" w:cs="Times New Roman"/>
+          <w:i/>
+          <w:color w:val="000000"/>
+          <w:sz w:val="14"/>
+          <w:szCs w:val="21"/>
+          <w:lang w:val="en-BZ" w:eastAsia="es-ES"/>
+        </w:rPr>
+        <w:t>pantalla.setText(pantalla.getText() + digito);</w:t>
+      </w:r>
+    </w:p>
+    <w:p>
+      <w:pPr>
+        <w:shd w:val="clear" w:color="auto" w:fill="FFFFFF"/>
+        <w:spacing w:after="0" w:line="240" w:lineRule="auto"/>
+        <w:rPr>
+          <w:rFonts w:ascii="Consolas" w:eastAsia="Times New Roman" w:hAnsi="Consolas" w:cs="Times New Roman"/>
+          <w:i/>
+          <w:color w:val="000000"/>
+          <w:sz w:val="14"/>
+          <w:szCs w:val="21"/>
+          <w:lang w:eastAsia="es-ES"/>
+        </w:rPr>
+      </w:pPr>
+      <w:r>
+        <w:rPr>
+          <w:rFonts w:ascii="Consolas" w:eastAsia="Times New Roman" w:hAnsi="Consolas" w:cs="Times New Roman"/>
+          <w:i/>
+          <w:color w:val="000000"/>
+          <w:sz w:val="14"/>
+          <w:szCs w:val="21"/>
+          <w:lang w:val="en-BZ" w:eastAsia="es-ES"/>
+        </w:rPr>
+        <w:t xml:space="preserve">        </w:t>
+      </w:r>
+      <w:r>
+        <w:rPr>
+          <w:rFonts w:ascii="Consolas" w:eastAsia="Times New Roman" w:hAnsi="Consolas" w:cs="Times New Roman"/>
+          <w:i/>
+          <w:color w:val="000000"/>
+          <w:sz w:val="14"/>
+          <w:szCs w:val="21"/>
+          <w:lang w:eastAsia="es-ES"/>
+        </w:rPr>
+        <w:t>}</w:t>
+      </w:r>
+    </w:p>
+    <w:p>
+      <w:pPr>
+        <w:shd w:val="clear" w:color="auto" w:fill="FFFFFF"/>
+        <w:spacing w:after="0" w:line="240" w:lineRule="auto"/>
+        <w:rPr>
+          <w:rFonts w:ascii="Consolas" w:eastAsia="Times New Roman" w:hAnsi="Consolas" w:cs="Times New Roman"/>
+          <w:i/>
+          <w:color w:val="000000"/>
+          <w:sz w:val="14"/>
+          <w:szCs w:val="21"/>
+          <w:lang w:eastAsia="es-ES"/>
+        </w:rPr>
+      </w:pPr>
+      <w:r>
+        <w:rPr>
+          <w:rFonts w:ascii="Consolas" w:eastAsia="Times New Roman" w:hAnsi="Consolas" w:cs="Times New Roman"/>
+          <w:i/>
+          <w:color w:val="000000"/>
+          <w:sz w:val="14"/>
+          <w:szCs w:val="21"/>
+          <w:lang w:eastAsia="es-ES"/>
+        </w:rPr>
+        <w:t xml:space="preserve">        nuevaOperacion = </w:t>
+      </w:r>
+      <w:r>
+        <w:rPr>
+          <w:rFonts w:ascii="Consolas" w:eastAsia="Times New Roman" w:hAnsi="Consolas" w:cs="Times New Roman"/>
+          <w:i/>
+          <w:color w:val="0000FF"/>
+          <w:sz w:val="14"/>
+          <w:szCs w:val="21"/>
+          <w:lang w:eastAsia="es-ES"/>
+        </w:rPr>
+        <w:t>false</w:t>
+      </w:r>
+      <w:r>
+        <w:rPr>
+          <w:rFonts w:ascii="Consolas" w:eastAsia="Times New Roman" w:hAnsi="Consolas" w:cs="Times New Roman"/>
+          <w:i/>
+          <w:color w:val="000000"/>
+          <w:sz w:val="14"/>
+          <w:szCs w:val="21"/>
+          <w:lang w:eastAsia="es-ES"/>
+        </w:rPr>
+        <w:t>;</w:t>
+      </w:r>
+    </w:p>
+    <w:p>
+      <w:pPr>
+        <w:shd w:val="clear" w:color="auto" w:fill="FFFFFF"/>
+        <w:spacing w:after="0" w:line="240" w:lineRule="auto"/>
+        <w:rPr>
+          <w:rFonts w:ascii="Consolas" w:eastAsia="Times New Roman" w:hAnsi="Consolas" w:cs="Times New Roman"/>
+          <w:i/>
+          <w:color w:val="000000"/>
+          <w:sz w:val="14"/>
+          <w:szCs w:val="21"/>
+          <w:lang w:eastAsia="es-ES"/>
+        </w:rPr>
+      </w:pPr>
+      <w:r>
+        <w:rPr>
+          <w:rFonts w:ascii="Consolas" w:eastAsia="Times New Roman" w:hAnsi="Consolas" w:cs="Times New Roman"/>
+          <w:i/>
+          <w:color w:val="000000"/>
+          <w:sz w:val="14"/>
+          <w:szCs w:val="21"/>
+          <w:lang w:eastAsia="es-ES"/>
+        </w:rPr>
+        <w:t xml:space="preserve">    }</w:t>
+      </w:r>
+    </w:p>
+    <w:p>
+      <w:pPr>
+        <w:shd w:val="clear" w:color="auto" w:fill="FFFFFF"/>
+        <w:spacing w:after="0" w:line="240" w:lineRule="auto"/>
+        <w:rPr>
+          <w:rFonts w:ascii="Consolas" w:eastAsia="Times New Roman" w:hAnsi="Consolas" w:cs="Times New Roman"/>
+          <w:i/>
+          <w:color w:val="000000"/>
+          <w:sz w:val="14"/>
+          <w:szCs w:val="21"/>
+          <w:lang w:eastAsia="es-ES"/>
+        </w:rPr>
+      </w:pPr>
+    </w:p>
+    <w:p>
+      <w:pPr>
+        <w:shd w:val="clear" w:color="auto" w:fill="FFFFFF"/>
+        <w:spacing w:after="0" w:line="240" w:lineRule="auto"/>
+        <w:rPr>
+          <w:rFonts w:ascii="Consolas" w:eastAsia="Times New Roman" w:hAnsi="Consolas" w:cs="Times New Roman"/>
+          <w:i/>
+          <w:color w:val="000000"/>
+          <w:sz w:val="14"/>
+          <w:szCs w:val="21"/>
+          <w:lang w:eastAsia="es-ES"/>
+        </w:rPr>
+      </w:pPr>
+      <w:r>
+        <w:rPr>
+          <w:rFonts w:ascii="Consolas" w:eastAsia="Times New Roman" w:hAnsi="Consolas" w:cs="Times New Roman"/>
+          <w:i/>
+          <w:color w:val="008000"/>
+          <w:sz w:val="14"/>
+          <w:szCs w:val="21"/>
+          <w:lang w:eastAsia="es-ES"/>
+        </w:rPr>
+        <w:t xml:space="preserve">    /**</w:t>
+      </w:r>
+    </w:p>
+    <w:p>
+      <w:pPr>
+        <w:shd w:val="clear" w:color="auto" w:fill="FFFFFF"/>
+        <w:spacing w:after="0" w:line="240" w:lineRule="auto"/>
+        <w:rPr>
+          <w:rFonts w:ascii="Consolas" w:eastAsia="Times New Roman" w:hAnsi="Consolas" w:cs="Times New Roman"/>
+          <w:i/>
+          <w:color w:val="000000"/>
+          <w:sz w:val="14"/>
+          <w:szCs w:val="21"/>
+          <w:lang w:eastAsia="es-ES"/>
+        </w:rPr>
+      </w:pPr>
+      <w:r>
+        <w:rPr>
+          <w:rFonts w:ascii="Consolas" w:eastAsia="Times New Roman" w:hAnsi="Consolas" w:cs="Times New Roman"/>
+          <w:i/>
+          <w:color w:val="008000"/>
+          <w:sz w:val="14"/>
+          <w:szCs w:val="21"/>
+          <w:lang w:eastAsia="es-ES"/>
+        </w:rPr>
+        <w:t xml:space="preserve">     * Gestiona el gestiona las pulsaciones de teclas de operación</w:t>
+      </w:r>
+    </w:p>
+    <w:p>
+      <w:pPr>
+        <w:shd w:val="clear" w:color="auto" w:fill="FFFFFF"/>
+        <w:spacing w:after="0" w:line="240" w:lineRule="auto"/>
+        <w:rPr>
+          <w:rFonts w:ascii="Consolas" w:eastAsia="Times New Roman" w:hAnsi="Consolas" w:cs="Times New Roman"/>
+          <w:i/>
+          <w:color w:val="000000"/>
+          <w:sz w:val="14"/>
+          <w:szCs w:val="21"/>
+          <w:lang w:eastAsia="es-ES"/>
+        </w:rPr>
+      </w:pPr>
+      <w:r>
+        <w:rPr>
+          <w:rFonts w:ascii="Consolas" w:eastAsia="Times New Roman" w:hAnsi="Consolas" w:cs="Times New Roman"/>
+          <w:i/>
+          <w:color w:val="008000"/>
+          <w:sz w:val="14"/>
+          <w:szCs w:val="21"/>
+          <w:lang w:eastAsia="es-ES"/>
+        </w:rPr>
+        <w:t xml:space="preserve">     */</w:t>
+      </w:r>
+    </w:p>
+    <w:p>
+      <w:pPr>
+        <w:shd w:val="clear" w:color="auto" w:fill="FFFFFF"/>
+        <w:spacing w:after="0" w:line="240" w:lineRule="auto"/>
+        <w:rPr>
+          <w:rFonts w:ascii="Consolas" w:eastAsia="Times New Roman" w:hAnsi="Consolas" w:cs="Times New Roman"/>
+          <w:i/>
+          <w:color w:val="000000"/>
+          <w:sz w:val="14"/>
+          <w:szCs w:val="21"/>
+          <w:lang w:val="en-BZ" w:eastAsia="es-ES"/>
+        </w:rPr>
+      </w:pPr>
+      <w:r>
+        <w:rPr>
+          <w:rFonts w:ascii="Consolas" w:eastAsia="Times New Roman" w:hAnsi="Consolas" w:cs="Times New Roman"/>
+          <w:i/>
+          <w:color w:val="000000"/>
+          <w:sz w:val="14"/>
+          <w:szCs w:val="21"/>
+          <w:lang w:val="en-BZ" w:eastAsia="es-ES"/>
+        </w:rPr>
+        <w:t xml:space="preserve">    </w:t>
+      </w:r>
+      <w:r>
+        <w:rPr>
+          <w:rFonts w:ascii="Consolas" w:eastAsia="Times New Roman" w:hAnsi="Consolas" w:cs="Times New Roman"/>
+          <w:i/>
+          <w:color w:val="0000FF"/>
+          <w:sz w:val="14"/>
+          <w:szCs w:val="21"/>
+          <w:lang w:val="en-BZ" w:eastAsia="es-ES"/>
+        </w:rPr>
+        <w:t>private</w:t>
+      </w:r>
+      <w:r>
+        <w:rPr>
+          <w:rFonts w:ascii="Consolas" w:eastAsia="Times New Roman" w:hAnsi="Consolas" w:cs="Times New Roman"/>
+          <w:i/>
+          <w:color w:val="000000"/>
+          <w:sz w:val="14"/>
+          <w:szCs w:val="21"/>
+          <w:lang w:val="en-BZ" w:eastAsia="es-ES"/>
+        </w:rPr>
+        <w:t xml:space="preserve"> </w:t>
+      </w:r>
+      <w:r>
+        <w:rPr>
+          <w:rFonts w:ascii="Consolas" w:eastAsia="Times New Roman" w:hAnsi="Consolas" w:cs="Times New Roman"/>
+          <w:i/>
+          <w:color w:val="0000FF"/>
+          <w:sz w:val="14"/>
+          <w:szCs w:val="21"/>
+          <w:lang w:val="en-BZ" w:eastAsia="es-ES"/>
+        </w:rPr>
+        <w:t>void</w:t>
+      </w:r>
+      <w:r>
+        <w:rPr>
+          <w:rFonts w:ascii="Consolas" w:eastAsia="Times New Roman" w:hAnsi="Consolas" w:cs="Times New Roman"/>
+          <w:i/>
+          <w:color w:val="000000"/>
+          <w:sz w:val="14"/>
+          <w:szCs w:val="21"/>
+          <w:lang w:val="en-BZ" w:eastAsia="es-ES"/>
+        </w:rPr>
+        <w:t xml:space="preserve"> teclaOperacion(</w:t>
+      </w:r>
+      <w:r>
+        <w:rPr>
+          <w:rFonts w:ascii="Consolas" w:eastAsia="Times New Roman" w:hAnsi="Consolas" w:cs="Times New Roman"/>
+          <w:i/>
+          <w:color w:val="0000FF"/>
+          <w:sz w:val="14"/>
+          <w:szCs w:val="21"/>
+          <w:lang w:val="en-BZ" w:eastAsia="es-ES"/>
+        </w:rPr>
+        <w:t>String</w:t>
+      </w:r>
+      <w:r>
+        <w:rPr>
+          <w:rFonts w:ascii="Consolas" w:eastAsia="Times New Roman" w:hAnsi="Consolas" w:cs="Times New Roman"/>
+          <w:i/>
+          <w:color w:val="000000"/>
+          <w:sz w:val="14"/>
+          <w:szCs w:val="21"/>
+          <w:lang w:val="en-BZ" w:eastAsia="es-ES"/>
+        </w:rPr>
+        <w:t xml:space="preserve"> tecla) {</w:t>
+      </w:r>
+    </w:p>
+    <w:p>
+      <w:pPr>
+        <w:shd w:val="clear" w:color="auto" w:fill="FFFFFF"/>
+        <w:spacing w:after="0" w:line="240" w:lineRule="auto"/>
+        <w:rPr>
+          <w:rFonts w:ascii="Consolas" w:eastAsia="Times New Roman" w:hAnsi="Consolas" w:cs="Times New Roman"/>
+          <w:i/>
+          <w:color w:val="000000"/>
+          <w:sz w:val="14"/>
+          <w:szCs w:val="21"/>
+          <w:lang w:val="en-BZ" w:eastAsia="es-ES"/>
+        </w:rPr>
+      </w:pPr>
+      <w:r>
+        <w:rPr>
+          <w:rFonts w:ascii="Consolas" w:eastAsia="Times New Roman" w:hAnsi="Consolas" w:cs="Times New Roman"/>
+          <w:i/>
+          <w:color w:val="000000"/>
+          <w:sz w:val="14"/>
+          <w:szCs w:val="21"/>
+          <w:lang w:val="en-BZ" w:eastAsia="es-ES"/>
+        </w:rPr>
+        <w:t xml:space="preserve">        </w:t>
+      </w:r>
+      <w:r>
+        <w:rPr>
+          <w:rFonts w:ascii="Consolas" w:eastAsia="Times New Roman" w:hAnsi="Consolas" w:cs="Times New Roman"/>
+          <w:i/>
+          <w:color w:val="0000FF"/>
+          <w:sz w:val="14"/>
+          <w:szCs w:val="21"/>
+          <w:lang w:val="en-BZ" w:eastAsia="es-ES"/>
+        </w:rPr>
+        <w:t>if</w:t>
+      </w:r>
+      <w:r>
+        <w:rPr>
+          <w:rFonts w:ascii="Consolas" w:eastAsia="Times New Roman" w:hAnsi="Consolas" w:cs="Times New Roman"/>
+          <w:i/>
+          <w:color w:val="000000"/>
+          <w:sz w:val="14"/>
+          <w:szCs w:val="21"/>
+          <w:lang w:val="en-BZ" w:eastAsia="es-ES"/>
+        </w:rPr>
+        <w:t xml:space="preserve"> (tecla.equals(</w:t>
+      </w:r>
+      <w:r>
+        <w:rPr>
+          <w:rFonts w:ascii="Consolas" w:eastAsia="Times New Roman" w:hAnsi="Consolas" w:cs="Times New Roman"/>
+          <w:i/>
+          <w:color w:val="A31515"/>
+          <w:sz w:val="14"/>
+          <w:szCs w:val="21"/>
+          <w:lang w:val="en-BZ" w:eastAsia="es-ES"/>
+        </w:rPr>
+        <w:t>"="</w:t>
+      </w:r>
+      <w:r>
+        <w:rPr>
+          <w:rFonts w:ascii="Consolas" w:eastAsia="Times New Roman" w:hAnsi="Consolas" w:cs="Times New Roman"/>
+          <w:i/>
+          <w:color w:val="000000"/>
+          <w:sz w:val="14"/>
+          <w:szCs w:val="21"/>
+          <w:lang w:val="en-BZ" w:eastAsia="es-ES"/>
+        </w:rPr>
+        <w:t>)) {</w:t>
+      </w:r>
+    </w:p>
+    <w:p>
+      <w:pPr>
+        <w:shd w:val="clear" w:color="auto" w:fill="FFFFFF"/>
+        <w:spacing w:after="0" w:line="240" w:lineRule="auto"/>
+        <w:rPr>
+          <w:rFonts w:ascii="Consolas" w:eastAsia="Times New Roman" w:hAnsi="Consolas" w:cs="Times New Roman"/>
+          <w:i/>
+          <w:color w:val="000000"/>
+          <w:sz w:val="14"/>
+          <w:szCs w:val="21"/>
+          <w:lang w:val="en-BZ" w:eastAsia="es-ES"/>
+        </w:rPr>
+      </w:pPr>
+      <w:r>
+        <w:rPr>
+          <w:rFonts w:ascii="Consolas" w:eastAsia="Times New Roman" w:hAnsi="Consolas" w:cs="Times New Roman"/>
+          <w:i/>
+          <w:color w:val="000000"/>
+          <w:sz w:val="14"/>
+          <w:szCs w:val="21"/>
+          <w:lang w:val="en-BZ" w:eastAsia="es-ES"/>
+        </w:rPr>
+        <w:t xml:space="preserve">            Operar();</w:t>
+      </w:r>
+    </w:p>
+    <w:p>
+      <w:pPr>
+        <w:shd w:val="clear" w:color="auto" w:fill="FFFFFF"/>
+        <w:spacing w:after="0" w:line="240" w:lineRule="auto"/>
+        <w:rPr>
+          <w:rFonts w:ascii="Consolas" w:eastAsia="Times New Roman" w:hAnsi="Consolas" w:cs="Times New Roman"/>
+          <w:i/>
+          <w:color w:val="000000"/>
+          <w:sz w:val="14"/>
+          <w:szCs w:val="21"/>
+          <w:lang w:val="en-BZ" w:eastAsia="es-ES"/>
+        </w:rPr>
+      </w:pPr>
+      <w:r>
+        <w:rPr>
+          <w:rFonts w:ascii="Consolas" w:eastAsia="Times New Roman" w:hAnsi="Consolas" w:cs="Times New Roman"/>
+          <w:i/>
+          <w:color w:val="000000"/>
+          <w:sz w:val="14"/>
+          <w:szCs w:val="21"/>
+          <w:lang w:val="en-BZ" w:eastAsia="es-ES"/>
+        </w:rPr>
+        <w:t xml:space="preserve">        } </w:t>
+      </w:r>
+      <w:r>
+        <w:rPr>
+          <w:rFonts w:ascii="Consolas" w:eastAsia="Times New Roman" w:hAnsi="Consolas" w:cs="Times New Roman"/>
+          <w:i/>
+          <w:color w:val="0000FF"/>
+          <w:sz w:val="14"/>
+          <w:szCs w:val="21"/>
+          <w:lang w:val="en-BZ" w:eastAsia="es-ES"/>
+        </w:rPr>
+        <w:t>else</w:t>
+      </w:r>
+      <w:r>
+        <w:rPr>
+          <w:rFonts w:ascii="Consolas" w:eastAsia="Times New Roman" w:hAnsi="Consolas" w:cs="Times New Roman"/>
+          <w:i/>
+          <w:color w:val="000000"/>
+          <w:sz w:val="14"/>
+          <w:szCs w:val="21"/>
+          <w:lang w:val="en-BZ" w:eastAsia="es-ES"/>
+        </w:rPr>
+        <w:t xml:space="preserve"> </w:t>
+      </w:r>
+      <w:r>
+        <w:rPr>
+          <w:rFonts w:ascii="Consolas" w:eastAsia="Times New Roman" w:hAnsi="Consolas" w:cs="Times New Roman"/>
+          <w:i/>
+          <w:color w:val="0000FF"/>
+          <w:sz w:val="14"/>
+          <w:szCs w:val="21"/>
+          <w:lang w:val="en-BZ" w:eastAsia="es-ES"/>
+        </w:rPr>
+        <w:t>if</w:t>
+      </w:r>
+      <w:r>
+        <w:rPr>
+          <w:rFonts w:ascii="Consolas" w:eastAsia="Times New Roman" w:hAnsi="Consolas" w:cs="Times New Roman"/>
+          <w:i/>
+          <w:color w:val="000000"/>
+          <w:sz w:val="14"/>
+          <w:szCs w:val="21"/>
+          <w:lang w:val="en-BZ" w:eastAsia="es-ES"/>
+        </w:rPr>
+        <w:t xml:space="preserve"> (tecla.equals(</w:t>
+      </w:r>
+      <w:r>
+        <w:rPr>
+          <w:rFonts w:ascii="Consolas" w:eastAsia="Times New Roman" w:hAnsi="Consolas" w:cs="Times New Roman"/>
+          <w:i/>
+          <w:color w:val="A31515"/>
+          <w:sz w:val="14"/>
+          <w:szCs w:val="21"/>
+          <w:lang w:val="en-BZ" w:eastAsia="es-ES"/>
+        </w:rPr>
+        <w:t>"CE"</w:t>
+      </w:r>
+      <w:r>
+        <w:rPr>
+          <w:rFonts w:ascii="Consolas" w:eastAsia="Times New Roman" w:hAnsi="Consolas" w:cs="Times New Roman"/>
+          <w:i/>
+          <w:color w:val="000000"/>
+          <w:sz w:val="14"/>
+          <w:szCs w:val="21"/>
+          <w:lang w:val="en-BZ" w:eastAsia="es-ES"/>
+        </w:rPr>
+        <w:t>)) {</w:t>
+      </w:r>
+    </w:p>
+    <w:p>
+      <w:pPr>
+        <w:shd w:val="clear" w:color="auto" w:fill="FFFFFF"/>
+        <w:spacing w:after="0" w:line="240" w:lineRule="auto"/>
+        <w:rPr>
+          <w:rFonts w:ascii="Consolas" w:eastAsia="Times New Roman" w:hAnsi="Consolas" w:cs="Times New Roman"/>
+          <w:i/>
+          <w:color w:val="000000"/>
+          <w:sz w:val="14"/>
+          <w:szCs w:val="21"/>
+          <w:lang w:eastAsia="es-ES"/>
+        </w:rPr>
+      </w:pPr>
+      <w:r>
+        <w:rPr>
+          <w:rFonts w:ascii="Consolas" w:eastAsia="Times New Roman" w:hAnsi="Consolas" w:cs="Times New Roman"/>
+          <w:i/>
+          <w:color w:val="000000"/>
+          <w:sz w:val="14"/>
+          <w:szCs w:val="21"/>
+          <w:lang w:val="en-BZ" w:eastAsia="es-ES"/>
+        </w:rPr>
+        <w:t xml:space="preserve">            </w:t>
+      </w:r>
+      <w:r>
+        <w:rPr>
+          <w:rFonts w:ascii="Consolas" w:eastAsia="Times New Roman" w:hAnsi="Consolas" w:cs="Times New Roman"/>
+          <w:i/>
+          <w:color w:val="000000"/>
+          <w:sz w:val="14"/>
+          <w:szCs w:val="21"/>
+          <w:lang w:eastAsia="es-ES"/>
+        </w:rPr>
+        <w:t xml:space="preserve">resultado = </w:t>
+      </w:r>
+      <w:r>
+        <w:rPr>
+          <w:rFonts w:ascii="Consolas" w:eastAsia="Times New Roman" w:hAnsi="Consolas" w:cs="Times New Roman"/>
+          <w:i/>
+          <w:color w:val="09885A"/>
+          <w:sz w:val="14"/>
+          <w:szCs w:val="21"/>
+          <w:lang w:eastAsia="es-ES"/>
+        </w:rPr>
+        <w:t>0</w:t>
+      </w:r>
+      <w:r>
+        <w:rPr>
+          <w:rFonts w:ascii="Consolas" w:eastAsia="Times New Roman" w:hAnsi="Consolas" w:cs="Times New Roman"/>
+          <w:i/>
+          <w:color w:val="000000"/>
+          <w:sz w:val="14"/>
+          <w:szCs w:val="21"/>
+          <w:lang w:eastAsia="es-ES"/>
+        </w:rPr>
+        <w:t>;</w:t>
+      </w:r>
+    </w:p>
+    <w:p>
+      <w:pPr>
+        <w:shd w:val="clear" w:color="auto" w:fill="FFFFFF"/>
+        <w:spacing w:after="0" w:line="240" w:lineRule="auto"/>
+        <w:rPr>
+          <w:rFonts w:ascii="Consolas" w:eastAsia="Times New Roman" w:hAnsi="Consolas" w:cs="Times New Roman"/>
+          <w:i/>
+          <w:color w:val="000000"/>
+          <w:sz w:val="14"/>
+          <w:szCs w:val="21"/>
+          <w:lang w:eastAsia="es-ES"/>
+        </w:rPr>
+      </w:pPr>
+      <w:r>
+        <w:rPr>
+          <w:rFonts w:ascii="Consolas" w:eastAsia="Times New Roman" w:hAnsi="Consolas" w:cs="Times New Roman"/>
+          <w:i/>
+          <w:color w:val="000000"/>
+          <w:sz w:val="14"/>
+          <w:szCs w:val="21"/>
+          <w:lang w:eastAsia="es-ES"/>
+        </w:rPr>
+        <w:t xml:space="preserve">            pantalla.setText(</w:t>
+      </w:r>
+      <w:r>
+        <w:rPr>
+          <w:rFonts w:ascii="Consolas" w:eastAsia="Times New Roman" w:hAnsi="Consolas" w:cs="Times New Roman"/>
+          <w:i/>
+          <w:color w:val="A31515"/>
+          <w:sz w:val="14"/>
+          <w:szCs w:val="21"/>
+          <w:lang w:eastAsia="es-ES"/>
+        </w:rPr>
+        <w:t>""</w:t>
+      </w:r>
+      <w:r>
+        <w:rPr>
+          <w:rFonts w:ascii="Consolas" w:eastAsia="Times New Roman" w:hAnsi="Consolas" w:cs="Times New Roman"/>
+          <w:i/>
+          <w:color w:val="000000"/>
+          <w:sz w:val="14"/>
+          <w:szCs w:val="21"/>
+          <w:lang w:eastAsia="es-ES"/>
+        </w:rPr>
+        <w:t>);</w:t>
+      </w:r>
+    </w:p>
+    <w:p>
+      <w:pPr>
+        <w:shd w:val="clear" w:color="auto" w:fill="FFFFFF"/>
+        <w:spacing w:after="0" w:line="240" w:lineRule="auto"/>
+        <w:rPr>
+          <w:rFonts w:ascii="Consolas" w:eastAsia="Times New Roman" w:hAnsi="Consolas" w:cs="Times New Roman"/>
+          <w:i/>
+          <w:color w:val="000000"/>
+          <w:sz w:val="14"/>
+          <w:szCs w:val="21"/>
+          <w:lang w:eastAsia="es-ES"/>
+        </w:rPr>
+      </w:pPr>
+      <w:r>
+        <w:rPr>
+          <w:rFonts w:ascii="Consolas" w:eastAsia="Times New Roman" w:hAnsi="Consolas" w:cs="Times New Roman"/>
+          <w:i/>
+          <w:color w:val="000000"/>
+          <w:sz w:val="14"/>
+          <w:szCs w:val="21"/>
+          <w:lang w:eastAsia="es-ES"/>
+        </w:rPr>
+        <w:t xml:space="preserve">            nuevaOperacion = </w:t>
+      </w:r>
+      <w:r>
+        <w:rPr>
+          <w:rFonts w:ascii="Consolas" w:eastAsia="Times New Roman" w:hAnsi="Consolas" w:cs="Times New Roman"/>
+          <w:i/>
+          <w:color w:val="0000FF"/>
+          <w:sz w:val="14"/>
+          <w:szCs w:val="21"/>
+          <w:lang w:eastAsia="es-ES"/>
+        </w:rPr>
+        <w:t>true</w:t>
+      </w:r>
+      <w:r>
+        <w:rPr>
+          <w:rFonts w:ascii="Consolas" w:eastAsia="Times New Roman" w:hAnsi="Consolas" w:cs="Times New Roman"/>
+          <w:i/>
+          <w:color w:val="000000"/>
+          <w:sz w:val="14"/>
+          <w:szCs w:val="21"/>
+          <w:lang w:eastAsia="es-ES"/>
+        </w:rPr>
+        <w:t>;</w:t>
+      </w:r>
+    </w:p>
+    <w:p>
+      <w:pPr>
+        <w:shd w:val="clear" w:color="auto" w:fill="FFFFFF"/>
+        <w:spacing w:after="0" w:line="240" w:lineRule="auto"/>
+        <w:rPr>
+          <w:rFonts w:ascii="Consolas" w:eastAsia="Times New Roman" w:hAnsi="Consolas" w:cs="Times New Roman"/>
+          <w:i/>
+          <w:color w:val="000000"/>
+          <w:sz w:val="14"/>
+          <w:szCs w:val="21"/>
+          <w:lang w:eastAsia="es-ES"/>
+        </w:rPr>
+      </w:pPr>
+      <w:r>
+        <w:rPr>
+          <w:rFonts w:ascii="Consolas" w:eastAsia="Times New Roman" w:hAnsi="Consolas" w:cs="Times New Roman"/>
+          <w:i/>
+          <w:color w:val="000000"/>
+          <w:sz w:val="14"/>
+          <w:szCs w:val="21"/>
+          <w:lang w:eastAsia="es-ES"/>
+        </w:rPr>
+        <w:t xml:space="preserve">        } </w:t>
+      </w:r>
+      <w:r>
+        <w:rPr>
+          <w:rFonts w:ascii="Consolas" w:eastAsia="Times New Roman" w:hAnsi="Consolas" w:cs="Times New Roman"/>
+          <w:i/>
+          <w:color w:val="0000FF"/>
+          <w:sz w:val="14"/>
+          <w:szCs w:val="21"/>
+          <w:lang w:eastAsia="es-ES"/>
+        </w:rPr>
+        <w:t>else</w:t>
+      </w:r>
+      <w:r>
+        <w:rPr>
+          <w:rFonts w:ascii="Consolas" w:eastAsia="Times New Roman" w:hAnsi="Consolas" w:cs="Times New Roman"/>
+          <w:i/>
+          <w:color w:val="000000"/>
+          <w:sz w:val="14"/>
+          <w:szCs w:val="21"/>
+          <w:lang w:eastAsia="es-ES"/>
+        </w:rPr>
+        <w:t xml:space="preserve"> {</w:t>
+      </w:r>
+    </w:p>
+    <w:p>
+      <w:pPr>
+        <w:shd w:val="clear" w:color="auto" w:fill="FFFFFF"/>
+        <w:spacing w:after="0" w:line="240" w:lineRule="auto"/>
+        <w:rPr>
+          <w:rFonts w:ascii="Consolas" w:eastAsia="Times New Roman" w:hAnsi="Consolas" w:cs="Times New Roman"/>
+          <w:i/>
+          <w:color w:val="000000"/>
+          <w:sz w:val="14"/>
+          <w:szCs w:val="21"/>
+          <w:lang w:eastAsia="es-ES"/>
+        </w:rPr>
+      </w:pPr>
+      <w:r>
+        <w:rPr>
+          <w:rFonts w:ascii="Consolas" w:eastAsia="Times New Roman" w:hAnsi="Consolas" w:cs="Times New Roman"/>
+          <w:i/>
+          <w:color w:val="000000"/>
+          <w:sz w:val="14"/>
+          <w:szCs w:val="21"/>
+          <w:lang w:eastAsia="es-ES"/>
+        </w:rPr>
+        <w:lastRenderedPageBreak/>
+        <w:t xml:space="preserve">            </w:t>
+      </w:r>
+      <w:r>
+        <w:rPr>
+          <w:rFonts w:ascii="Consolas" w:eastAsia="Times New Roman" w:hAnsi="Consolas" w:cs="Times New Roman"/>
+          <w:i/>
+          <w:color w:val="000000"/>
+          <w:sz w:val="14"/>
+          <w:szCs w:val="21"/>
+          <w:lang w:eastAsia="es-ES"/>
+        </w:rPr>
+        <w:t>operacion = tecla;</w:t>
+      </w:r>
+    </w:p>
+    <w:p>
+      <w:pPr>
+        <w:shd w:val="clear" w:color="auto" w:fill="FFFFFF"/>
+        <w:spacing w:after="0" w:line="240" w:lineRule="auto"/>
+        <w:rPr>
+          <w:rFonts w:ascii="Consolas" w:eastAsia="Times New Roman" w:hAnsi="Consolas" w:cs="Times New Roman"/>
+          <w:i/>
+          <w:color w:val="000000"/>
+          <w:sz w:val="14"/>
+          <w:szCs w:val="21"/>
+          <w:lang w:eastAsia="es-ES"/>
+        </w:rPr>
+      </w:pPr>
+      <w:r>
+        <w:rPr>
+          <w:rFonts w:ascii="Consolas" w:eastAsia="Times New Roman" w:hAnsi="Consolas" w:cs="Times New Roman"/>
+          <w:i/>
+          <w:color w:val="000000"/>
+          <w:sz w:val="14"/>
+          <w:szCs w:val="21"/>
+          <w:lang w:eastAsia="es-ES"/>
+        </w:rPr>
+        <w:t xml:space="preserve">            </w:t>
+      </w:r>
+      <w:r>
+        <w:rPr>
+          <w:rFonts w:ascii="Consolas" w:eastAsia="Times New Roman" w:hAnsi="Consolas" w:cs="Times New Roman"/>
+          <w:i/>
+          <w:color w:val="0000FF"/>
+          <w:sz w:val="14"/>
+          <w:szCs w:val="21"/>
+          <w:lang w:eastAsia="es-ES"/>
+        </w:rPr>
+        <w:t>if</w:t>
+      </w:r>
+      <w:r>
+        <w:rPr>
+          <w:rFonts w:ascii="Consolas" w:eastAsia="Times New Roman" w:hAnsi="Consolas" w:cs="Times New Roman"/>
+          <w:i/>
+          <w:color w:val="000000"/>
+          <w:sz w:val="14"/>
+          <w:szCs w:val="21"/>
+          <w:lang w:eastAsia="es-ES"/>
+        </w:rPr>
+        <w:t xml:space="preserve"> ((resultado &gt; </w:t>
+      </w:r>
+      <w:r>
+        <w:rPr>
+          <w:rFonts w:ascii="Consolas" w:eastAsia="Times New Roman" w:hAnsi="Consolas" w:cs="Times New Roman"/>
+          <w:i/>
+          <w:color w:val="09885A"/>
+          <w:sz w:val="14"/>
+          <w:szCs w:val="21"/>
+          <w:lang w:eastAsia="es-ES"/>
+        </w:rPr>
+        <w:t>0</w:t>
+      </w:r>
+      <w:r>
+        <w:rPr>
+          <w:rFonts w:ascii="Consolas" w:eastAsia="Times New Roman" w:hAnsi="Consolas" w:cs="Times New Roman"/>
+          <w:i/>
+          <w:color w:val="000000"/>
+          <w:sz w:val="14"/>
+          <w:szCs w:val="21"/>
+          <w:lang w:eastAsia="es-ES"/>
+        </w:rPr>
+        <w:t>) &amp;&amp; !nuevaOperacion) {</w:t>
+      </w:r>
+    </w:p>
+    <w:p>
+      <w:pPr>
+        <w:shd w:val="clear" w:color="auto" w:fill="FFFFFF"/>
+        <w:spacing w:after="0" w:line="240" w:lineRule="auto"/>
+        <w:rPr>
+          <w:rFonts w:ascii="Consolas" w:eastAsia="Times New Roman" w:hAnsi="Consolas" w:cs="Times New Roman"/>
+          <w:i/>
+          <w:color w:val="000000"/>
+          <w:sz w:val="14"/>
+          <w:szCs w:val="21"/>
+          <w:lang w:eastAsia="es-ES"/>
+        </w:rPr>
+      </w:pPr>
+      <w:r>
+        <w:rPr>
+          <w:rFonts w:ascii="Consolas" w:eastAsia="Times New Roman" w:hAnsi="Consolas" w:cs="Times New Roman"/>
+          <w:i/>
+          <w:color w:val="000000"/>
+          <w:sz w:val="14"/>
+          <w:szCs w:val="21"/>
+          <w:lang w:eastAsia="es-ES"/>
+        </w:rPr>
+        <w:t xml:space="preserve">                </w:t>
+      </w:r>
+      <w:r>
+        <w:rPr>
+          <w:rFonts w:ascii="Consolas" w:eastAsia="Times New Roman" w:hAnsi="Consolas" w:cs="Times New Roman"/>
+          <w:i/>
+          <w:color w:val="000000"/>
+          <w:sz w:val="14"/>
+          <w:szCs w:val="21"/>
+          <w:lang w:eastAsia="es-ES"/>
+        </w:rPr>
+        <w:t>Operar();</w:t>
+      </w:r>
+    </w:p>
+    <w:p>
+      <w:pPr>
+        <w:shd w:val="clear" w:color="auto" w:fill="FFFFFF"/>
+        <w:spacing w:after="0" w:line="240" w:lineRule="auto"/>
+        <w:rPr>
+          <w:rFonts w:ascii="Consolas" w:eastAsia="Times New Roman" w:hAnsi="Consolas" w:cs="Times New Roman"/>
+          <w:i/>
+          <w:color w:val="000000"/>
+          <w:sz w:val="14"/>
+          <w:szCs w:val="21"/>
+          <w:lang w:eastAsia="es-ES"/>
+        </w:rPr>
+      </w:pPr>
+      <w:r>
+        <w:rPr>
+          <w:rFonts w:ascii="Consolas" w:eastAsia="Times New Roman" w:hAnsi="Consolas" w:cs="Times New Roman"/>
+          <w:i/>
+          <w:color w:val="000000"/>
+          <w:sz w:val="14"/>
+          <w:szCs w:val="21"/>
+          <w:lang w:eastAsia="es-ES"/>
+        </w:rPr>
+        <w:t xml:space="preserve">            } </w:t>
+      </w:r>
+      <w:r>
+        <w:rPr>
+          <w:rFonts w:ascii="Consolas" w:eastAsia="Times New Roman" w:hAnsi="Consolas" w:cs="Times New Roman"/>
+          <w:i/>
+          <w:color w:val="0000FF"/>
+          <w:sz w:val="14"/>
+          <w:szCs w:val="21"/>
+          <w:lang w:eastAsia="es-ES"/>
+        </w:rPr>
+        <w:t>else</w:t>
+      </w:r>
+      <w:r>
+        <w:rPr>
+          <w:rFonts w:ascii="Consolas" w:eastAsia="Times New Roman" w:hAnsi="Consolas" w:cs="Times New Roman"/>
+          <w:i/>
+          <w:color w:val="000000"/>
+          <w:sz w:val="14"/>
+          <w:szCs w:val="21"/>
+          <w:lang w:eastAsia="es-ES"/>
+        </w:rPr>
+        <w:t xml:space="preserve"> {</w:t>
+      </w:r>
+    </w:p>
+    <w:p>
+      <w:pPr>
+        <w:shd w:val="clear" w:color="auto" w:fill="FFFFFF"/>
+        <w:spacing w:after="0" w:line="240" w:lineRule="auto"/>
+        <w:rPr>
+          <w:rFonts w:ascii="Consolas" w:eastAsia="Times New Roman" w:hAnsi="Consolas" w:cs="Times New Roman"/>
+          <w:i/>
+          <w:color w:val="000000"/>
+          <w:sz w:val="14"/>
+          <w:szCs w:val="21"/>
+          <w:lang w:val="en-BZ" w:eastAsia="es-ES"/>
+        </w:rPr>
+      </w:pPr>
+      <w:r>
+        <w:rPr>
+          <w:rFonts w:ascii="Consolas" w:eastAsia="Times New Roman" w:hAnsi="Consolas" w:cs="Times New Roman"/>
+          <w:i/>
+          <w:color w:val="000000"/>
+          <w:sz w:val="14"/>
+          <w:szCs w:val="21"/>
+          <w:lang w:eastAsia="es-ES"/>
+        </w:rPr>
+        <w:t xml:space="preserve">                </w:t>
+      </w:r>
+      <w:r>
+        <w:rPr>
+          <w:rFonts w:ascii="Consolas" w:eastAsia="Times New Roman" w:hAnsi="Consolas" w:cs="Times New Roman"/>
+          <w:i/>
+          <w:color w:val="000000"/>
+          <w:sz w:val="14"/>
+          <w:szCs w:val="21"/>
+          <w:lang w:val="en-BZ" w:eastAsia="es-ES"/>
+        </w:rPr>
+        <w:t xml:space="preserve">resultado = </w:t>
+      </w:r>
+      <w:r>
+        <w:rPr>
+          <w:rFonts w:ascii="Consolas" w:eastAsia="Times New Roman" w:hAnsi="Consolas" w:cs="Times New Roman"/>
+          <w:i/>
+          <w:color w:val="0000FF"/>
+          <w:sz w:val="14"/>
+          <w:szCs w:val="21"/>
+          <w:lang w:val="en-BZ" w:eastAsia="es-ES"/>
+        </w:rPr>
+        <w:t>new</w:t>
+      </w:r>
+      <w:r>
+        <w:rPr>
+          <w:rFonts w:ascii="Consolas" w:eastAsia="Times New Roman" w:hAnsi="Consolas" w:cs="Times New Roman"/>
+          <w:i/>
+          <w:color w:val="000000"/>
+          <w:sz w:val="14"/>
+          <w:szCs w:val="21"/>
+          <w:lang w:val="en-BZ" w:eastAsia="es-ES"/>
+        </w:rPr>
+        <w:t xml:space="preserve"> Double(pantalla.getText());</w:t>
+      </w:r>
+    </w:p>
+    <w:p>
+      <w:pPr>
+        <w:shd w:val="clear" w:color="auto" w:fill="FFFFFF"/>
+        <w:spacing w:after="0" w:line="240" w:lineRule="auto"/>
+        <w:rPr>
+          <w:rFonts w:ascii="Consolas" w:eastAsia="Times New Roman" w:hAnsi="Consolas" w:cs="Times New Roman"/>
+          <w:i/>
+          <w:color w:val="000000"/>
+          <w:sz w:val="14"/>
+          <w:szCs w:val="21"/>
+          <w:lang w:eastAsia="es-ES"/>
+        </w:rPr>
+      </w:pPr>
+      <w:r>
+        <w:rPr>
+          <w:rFonts w:ascii="Consolas" w:eastAsia="Times New Roman" w:hAnsi="Consolas" w:cs="Times New Roman"/>
+          <w:i/>
+          <w:color w:val="000000"/>
+          <w:sz w:val="14"/>
+          <w:szCs w:val="21"/>
+          <w:lang w:val="en-BZ" w:eastAsia="es-ES"/>
+        </w:rPr>
+        <w:t xml:space="preserve">            </w:t>
+      </w:r>
+      <w:r>
+        <w:rPr>
+          <w:rFonts w:ascii="Consolas" w:eastAsia="Times New Roman" w:hAnsi="Consolas" w:cs="Times New Roman"/>
+          <w:i/>
+          <w:color w:val="000000"/>
+          <w:sz w:val="14"/>
+          <w:szCs w:val="21"/>
+          <w:lang w:eastAsia="es-ES"/>
+        </w:rPr>
+        <w:t>}</w:t>
+      </w:r>
+    </w:p>
+    <w:p>
+      <w:pPr>
+        <w:shd w:val="clear" w:color="auto" w:fill="FFFFFF"/>
+        <w:spacing w:after="0" w:line="240" w:lineRule="auto"/>
+        <w:rPr>
+          <w:rFonts w:ascii="Consolas" w:eastAsia="Times New Roman" w:hAnsi="Consolas" w:cs="Times New Roman"/>
+          <w:i/>
+          <w:color w:val="000000"/>
+          <w:sz w:val="14"/>
+          <w:szCs w:val="21"/>
+          <w:lang w:eastAsia="es-ES"/>
+        </w:rPr>
+      </w:pPr>
+      <w:r>
+        <w:rPr>
+          <w:rFonts w:ascii="Consolas" w:eastAsia="Times New Roman" w:hAnsi="Consolas" w:cs="Times New Roman"/>
+          <w:i/>
+          <w:color w:val="000000"/>
+          <w:sz w:val="14"/>
+          <w:szCs w:val="21"/>
+          <w:lang w:eastAsia="es-ES"/>
+        </w:rPr>
+        <w:t xml:space="preserve">        }</w:t>
+      </w:r>
+    </w:p>
+    <w:p>
+      <w:pPr>
+        <w:shd w:val="clear" w:color="auto" w:fill="FFFFFF"/>
+        <w:spacing w:after="0" w:line="240" w:lineRule="auto"/>
+        <w:rPr>
+          <w:rFonts w:ascii="Consolas" w:eastAsia="Times New Roman" w:hAnsi="Consolas" w:cs="Times New Roman"/>
+          <w:i/>
+          <w:color w:val="000000"/>
+          <w:sz w:val="14"/>
+          <w:szCs w:val="21"/>
+          <w:lang w:eastAsia="es-ES"/>
+        </w:rPr>
+      </w:pPr>
+    </w:p>
+    <w:p>
+      <w:pPr>
+        <w:shd w:val="clear" w:color="auto" w:fill="FFFFFF"/>
+        <w:spacing w:after="0" w:line="240" w:lineRule="auto"/>
+        <w:rPr>
+          <w:rFonts w:ascii="Consolas" w:eastAsia="Times New Roman" w:hAnsi="Consolas" w:cs="Times New Roman"/>
+          <w:i/>
+          <w:color w:val="000000"/>
+          <w:sz w:val="14"/>
+          <w:szCs w:val="21"/>
+          <w:lang w:eastAsia="es-ES"/>
+        </w:rPr>
+      </w:pPr>
+      <w:r>
+        <w:rPr>
+          <w:rFonts w:ascii="Consolas" w:eastAsia="Times New Roman" w:hAnsi="Consolas" w:cs="Times New Roman"/>
+          <w:i/>
+          <w:color w:val="000000"/>
+          <w:sz w:val="14"/>
+          <w:szCs w:val="21"/>
+          <w:lang w:eastAsia="es-ES"/>
+        </w:rPr>
+        <w:t xml:space="preserve">        nuevaOperacion = </w:t>
+      </w:r>
+      <w:r>
+        <w:rPr>
+          <w:rFonts w:ascii="Consolas" w:eastAsia="Times New Roman" w:hAnsi="Consolas" w:cs="Times New Roman"/>
+          <w:i/>
+          <w:color w:val="0000FF"/>
+          <w:sz w:val="14"/>
+          <w:szCs w:val="21"/>
+          <w:lang w:eastAsia="es-ES"/>
+        </w:rPr>
+        <w:t>true</w:t>
+      </w:r>
+      <w:r>
+        <w:rPr>
+          <w:rFonts w:ascii="Consolas" w:eastAsia="Times New Roman" w:hAnsi="Consolas" w:cs="Times New Roman"/>
+          <w:i/>
+          <w:color w:val="000000"/>
+          <w:sz w:val="14"/>
+          <w:szCs w:val="21"/>
+          <w:lang w:eastAsia="es-ES"/>
+        </w:rPr>
+        <w:t>;</w:t>
+      </w:r>
+    </w:p>
+    <w:p>
+      <w:pPr>
+        <w:shd w:val="clear" w:color="auto" w:fill="FFFFFF"/>
+        <w:spacing w:after="0" w:line="240" w:lineRule="auto"/>
+        <w:rPr>
+          <w:rFonts w:ascii="Consolas" w:eastAsia="Times New Roman" w:hAnsi="Consolas" w:cs="Times New Roman"/>
+          <w:i/>
+          <w:color w:val="000000"/>
+          <w:sz w:val="14"/>
+          <w:szCs w:val="21"/>
+          <w:lang w:eastAsia="es-ES"/>
+        </w:rPr>
+      </w:pPr>
+      <w:r>
+        <w:rPr>
+          <w:rFonts w:ascii="Consolas" w:eastAsia="Times New Roman" w:hAnsi="Consolas" w:cs="Times New Roman"/>
+          <w:i/>
+          <w:color w:val="000000"/>
+          <w:sz w:val="14"/>
+          <w:szCs w:val="21"/>
+          <w:lang w:eastAsia="es-ES"/>
+        </w:rPr>
+        <w:t xml:space="preserve">    }</w:t>
+      </w:r>
+    </w:p>
+    <w:p>
+      <w:pPr>
+        <w:shd w:val="clear" w:color="auto" w:fill="FFFFFF"/>
+        <w:spacing w:after="0" w:line="240" w:lineRule="auto"/>
+        <w:rPr>
+          <w:rFonts w:ascii="Consolas" w:eastAsia="Times New Roman" w:hAnsi="Consolas" w:cs="Times New Roman"/>
+          <w:i/>
+          <w:color w:val="000000"/>
+          <w:sz w:val="14"/>
+          <w:szCs w:val="21"/>
+          <w:lang w:eastAsia="es-ES"/>
+        </w:rPr>
+      </w:pPr>
+    </w:p>
+    <w:p>
+      <w:pPr>
+        <w:shd w:val="clear" w:color="auto" w:fill="FFFFFF"/>
+        <w:spacing w:after="0" w:line="240" w:lineRule="auto"/>
+        <w:rPr>
+          <w:rFonts w:ascii="Consolas" w:eastAsia="Times New Roman" w:hAnsi="Consolas" w:cs="Times New Roman"/>
+          <w:i/>
+          <w:color w:val="000000"/>
+          <w:sz w:val="14"/>
+          <w:szCs w:val="21"/>
+          <w:lang w:eastAsia="es-ES"/>
+        </w:rPr>
+      </w:pPr>
+      <w:r>
+        <w:rPr>
+          <w:rFonts w:ascii="Consolas" w:eastAsia="Times New Roman" w:hAnsi="Consolas" w:cs="Times New Roman"/>
+          <w:i/>
+          <w:color w:val="008000"/>
+          <w:sz w:val="14"/>
+          <w:szCs w:val="21"/>
+          <w:lang w:eastAsia="es-ES"/>
+        </w:rPr>
+        <w:t xml:space="preserve">    /**</w:t>
+      </w:r>
+    </w:p>
+    <w:p>
+      <w:pPr>
+        <w:shd w:val="clear" w:color="auto" w:fill="FFFFFF"/>
+        <w:spacing w:after="0" w:line="240" w:lineRule="auto"/>
+        <w:rPr>
+          <w:rFonts w:ascii="Consolas" w:eastAsia="Times New Roman" w:hAnsi="Consolas" w:cs="Times New Roman"/>
+          <w:i/>
+          <w:color w:val="000000"/>
+          <w:sz w:val="14"/>
+          <w:szCs w:val="21"/>
+          <w:lang w:eastAsia="es-ES"/>
+        </w:rPr>
+      </w:pPr>
+      <w:r>
+        <w:rPr>
+          <w:rFonts w:ascii="Consolas" w:eastAsia="Times New Roman" w:hAnsi="Consolas" w:cs="Times New Roman"/>
+          <w:i/>
+          <w:color w:val="008000"/>
+          <w:sz w:val="14"/>
+          <w:szCs w:val="21"/>
+          <w:lang w:eastAsia="es-ES"/>
+        </w:rPr>
+        <w:t xml:space="preserve">     * Calcula el resultado y lo muestra por pantalla</w:t>
+      </w:r>
+    </w:p>
+    <w:p>
+      <w:pPr>
+        <w:shd w:val="clear" w:color="auto" w:fill="FFFFFF"/>
+        <w:spacing w:after="0" w:line="240" w:lineRule="auto"/>
+        <w:rPr>
+          <w:rFonts w:ascii="Consolas" w:eastAsia="Times New Roman" w:hAnsi="Consolas" w:cs="Times New Roman"/>
+          <w:i/>
+          <w:color w:val="000000"/>
+          <w:sz w:val="14"/>
+          <w:szCs w:val="21"/>
+          <w:lang w:val="en-BZ" w:eastAsia="es-ES"/>
+        </w:rPr>
+      </w:pPr>
+      <w:r>
+        <w:rPr>
+          <w:rFonts w:ascii="Consolas" w:eastAsia="Times New Roman" w:hAnsi="Consolas" w:cs="Times New Roman"/>
+          <w:i/>
+          <w:color w:val="008000"/>
+          <w:sz w:val="14"/>
+          <w:szCs w:val="21"/>
+          <w:lang w:eastAsia="es-ES"/>
+        </w:rPr>
+        <w:t xml:space="preserve">     </w:t>
+      </w:r>
+      <w:r>
+        <w:rPr>
+          <w:rFonts w:ascii="Consolas" w:eastAsia="Times New Roman" w:hAnsi="Consolas" w:cs="Times New Roman"/>
+          <w:i/>
+          <w:color w:val="008000"/>
+          <w:sz w:val="14"/>
+          <w:szCs w:val="21"/>
+          <w:lang w:val="en-BZ" w:eastAsia="es-ES"/>
+        </w:rPr>
+        <w:t>*/</w:t>
+      </w:r>
+    </w:p>
+    <w:p>
+      <w:pPr>
+        <w:shd w:val="clear" w:color="auto" w:fill="FFFFFF"/>
+        <w:spacing w:after="0" w:line="240" w:lineRule="auto"/>
+        <w:rPr>
+          <w:rFonts w:ascii="Consolas" w:eastAsia="Times New Roman" w:hAnsi="Consolas" w:cs="Times New Roman"/>
+          <w:i/>
+          <w:color w:val="000000"/>
+          <w:sz w:val="14"/>
+          <w:szCs w:val="21"/>
+          <w:lang w:val="en-BZ" w:eastAsia="es-ES"/>
+        </w:rPr>
+      </w:pPr>
+      <w:r>
+        <w:rPr>
+          <w:rFonts w:ascii="Consolas" w:eastAsia="Times New Roman" w:hAnsi="Consolas" w:cs="Times New Roman"/>
+          <w:i/>
+          <w:color w:val="000000"/>
+          <w:sz w:val="14"/>
+          <w:szCs w:val="21"/>
+          <w:lang w:val="en-BZ" w:eastAsia="es-ES"/>
+        </w:rPr>
+        <w:t xml:space="preserve">    </w:t>
+      </w:r>
+      <w:r>
+        <w:rPr>
+          <w:rFonts w:ascii="Consolas" w:eastAsia="Times New Roman" w:hAnsi="Consolas" w:cs="Times New Roman"/>
+          <w:i/>
+          <w:color w:val="0000FF"/>
+          <w:sz w:val="14"/>
+          <w:szCs w:val="21"/>
+          <w:lang w:val="en-BZ" w:eastAsia="es-ES"/>
+        </w:rPr>
+        <w:t>private</w:t>
+      </w:r>
+      <w:r>
+        <w:rPr>
+          <w:rFonts w:ascii="Consolas" w:eastAsia="Times New Roman" w:hAnsi="Consolas" w:cs="Times New Roman"/>
+          <w:i/>
+          <w:color w:val="000000"/>
+          <w:sz w:val="14"/>
+          <w:szCs w:val="21"/>
+          <w:lang w:val="en-BZ" w:eastAsia="es-ES"/>
+        </w:rPr>
+        <w:t xml:space="preserve"> </w:t>
+      </w:r>
+      <w:r>
+        <w:rPr>
+          <w:rFonts w:ascii="Consolas" w:eastAsia="Times New Roman" w:hAnsi="Consolas" w:cs="Times New Roman"/>
+          <w:i/>
+          <w:color w:val="0000FF"/>
+          <w:sz w:val="14"/>
+          <w:szCs w:val="21"/>
+          <w:lang w:val="en-BZ" w:eastAsia="es-ES"/>
+        </w:rPr>
+        <w:t>void</w:t>
+      </w:r>
+      <w:r>
+        <w:rPr>
+          <w:rFonts w:ascii="Consolas" w:eastAsia="Times New Roman" w:hAnsi="Consolas" w:cs="Times New Roman"/>
+          <w:i/>
+          <w:color w:val="000000"/>
+          <w:sz w:val="14"/>
+          <w:szCs w:val="21"/>
+          <w:lang w:val="en-BZ" w:eastAsia="es-ES"/>
+        </w:rPr>
+        <w:t xml:space="preserve"> Operar() {</w:t>
+      </w:r>
+    </w:p>
+    <w:p>
+      <w:pPr>
+        <w:shd w:val="clear" w:color="auto" w:fill="FFFFFF"/>
+        <w:spacing w:after="0" w:line="240" w:lineRule="auto"/>
+        <w:rPr>
+          <w:rFonts w:ascii="Consolas" w:eastAsia="Times New Roman" w:hAnsi="Consolas" w:cs="Times New Roman"/>
+          <w:i/>
+          <w:color w:val="000000"/>
+          <w:sz w:val="14"/>
+          <w:szCs w:val="21"/>
+          <w:lang w:val="en-BZ" w:eastAsia="es-ES"/>
+        </w:rPr>
+      </w:pPr>
+      <w:r>
+        <w:rPr>
+          <w:rFonts w:ascii="Consolas" w:eastAsia="Times New Roman" w:hAnsi="Consolas" w:cs="Times New Roman"/>
+          <w:i/>
+          <w:color w:val="000000"/>
+          <w:sz w:val="14"/>
+          <w:szCs w:val="21"/>
+          <w:lang w:val="en-BZ" w:eastAsia="es-ES"/>
+        </w:rPr>
+        <w:t xml:space="preserve">        </w:t>
+      </w:r>
+      <w:r>
+        <w:rPr>
+          <w:rFonts w:ascii="Consolas" w:eastAsia="Times New Roman" w:hAnsi="Consolas" w:cs="Times New Roman"/>
+          <w:i/>
+          <w:color w:val="0000FF"/>
+          <w:sz w:val="14"/>
+          <w:szCs w:val="21"/>
+          <w:lang w:val="en-BZ" w:eastAsia="es-ES"/>
+        </w:rPr>
+        <w:t>if</w:t>
+      </w:r>
+      <w:r>
+        <w:rPr>
+          <w:rFonts w:ascii="Consolas" w:eastAsia="Times New Roman" w:hAnsi="Consolas" w:cs="Times New Roman"/>
+          <w:i/>
+          <w:color w:val="000000"/>
+          <w:sz w:val="14"/>
+          <w:szCs w:val="21"/>
+          <w:lang w:val="en-BZ" w:eastAsia="es-ES"/>
+        </w:rPr>
+        <w:t xml:space="preserve"> (operacion.equals(</w:t>
+      </w:r>
+      <w:r>
+        <w:rPr>
+          <w:rFonts w:ascii="Consolas" w:eastAsia="Times New Roman" w:hAnsi="Consolas" w:cs="Times New Roman"/>
+          <w:i/>
+          <w:color w:val="A31515"/>
+          <w:sz w:val="14"/>
+          <w:szCs w:val="21"/>
+          <w:lang w:val="en-BZ" w:eastAsia="es-ES"/>
+        </w:rPr>
+        <w:t>"+"</w:t>
+      </w:r>
+      <w:r>
+        <w:rPr>
+          <w:rFonts w:ascii="Consolas" w:eastAsia="Times New Roman" w:hAnsi="Consolas" w:cs="Times New Roman"/>
+          <w:i/>
+          <w:color w:val="000000"/>
+          <w:sz w:val="14"/>
+          <w:szCs w:val="21"/>
+          <w:lang w:val="en-BZ" w:eastAsia="es-ES"/>
+        </w:rPr>
+        <w:t>)) {</w:t>
+      </w:r>
+    </w:p>
+    <w:p>
+      <w:pPr>
+        <w:shd w:val="clear" w:color="auto" w:fill="FFFFFF"/>
+        <w:spacing w:after="0" w:line="240" w:lineRule="auto"/>
+        <w:rPr>
+          <w:rFonts w:ascii="Consolas" w:eastAsia="Times New Roman" w:hAnsi="Consolas" w:cs="Times New Roman"/>
+          <w:i/>
+          <w:color w:val="000000"/>
+          <w:sz w:val="14"/>
+          <w:szCs w:val="21"/>
+          <w:lang w:val="en-BZ" w:eastAsia="es-ES"/>
+        </w:rPr>
+      </w:pPr>
+      <w:r>
+        <w:rPr>
+          <w:rFonts w:ascii="Consolas" w:eastAsia="Times New Roman" w:hAnsi="Consolas" w:cs="Times New Roman"/>
+          <w:i/>
+          <w:color w:val="000000"/>
+          <w:sz w:val="14"/>
+          <w:szCs w:val="21"/>
+          <w:lang w:val="en-BZ" w:eastAsia="es-ES"/>
+        </w:rPr>
+        <w:t xml:space="preserve">            resultado += </w:t>
+      </w:r>
+      <w:r>
+        <w:rPr>
+          <w:rFonts w:ascii="Consolas" w:eastAsia="Times New Roman" w:hAnsi="Consolas" w:cs="Times New Roman"/>
+          <w:i/>
+          <w:color w:val="0000FF"/>
+          <w:sz w:val="14"/>
+          <w:szCs w:val="21"/>
+          <w:lang w:val="en-BZ" w:eastAsia="es-ES"/>
+        </w:rPr>
+        <w:t>new</w:t>
+      </w:r>
+      <w:r>
+        <w:rPr>
+          <w:rFonts w:ascii="Consolas" w:eastAsia="Times New Roman" w:hAnsi="Consolas" w:cs="Times New Roman"/>
+          <w:i/>
+          <w:color w:val="000000"/>
+          <w:sz w:val="14"/>
+          <w:szCs w:val="21"/>
+          <w:lang w:val="en-BZ" w:eastAsia="es-ES"/>
+        </w:rPr>
+        <w:t xml:space="preserve"> Double(pantalla.getText());</w:t>
+      </w:r>
+    </w:p>
+    <w:p>
+      <w:pPr>
+        <w:shd w:val="clear" w:color="auto" w:fill="FFFFFF"/>
+        <w:spacing w:after="0" w:line="240" w:lineRule="auto"/>
+        <w:rPr>
+          <w:rFonts w:ascii="Consolas" w:eastAsia="Times New Roman" w:hAnsi="Consolas" w:cs="Times New Roman"/>
+          <w:i/>
+          <w:color w:val="000000"/>
+          <w:sz w:val="14"/>
+          <w:szCs w:val="21"/>
+          <w:lang w:val="en-BZ" w:eastAsia="es-ES"/>
+        </w:rPr>
+      </w:pPr>
+      <w:r>
+        <w:rPr>
+          <w:rFonts w:ascii="Consolas" w:eastAsia="Times New Roman" w:hAnsi="Consolas" w:cs="Times New Roman"/>
+          <w:i/>
+          <w:color w:val="000000"/>
+          <w:sz w:val="14"/>
+          <w:szCs w:val="21"/>
+          <w:lang w:val="en-BZ" w:eastAsia="es-ES"/>
+        </w:rPr>
+        <w:t xml:space="preserve">        } </w:t>
+      </w:r>
+      <w:r>
+        <w:rPr>
+          <w:rFonts w:ascii="Consolas" w:eastAsia="Times New Roman" w:hAnsi="Consolas" w:cs="Times New Roman"/>
+          <w:i/>
+          <w:color w:val="0000FF"/>
+          <w:sz w:val="14"/>
+          <w:szCs w:val="21"/>
+          <w:lang w:val="en-BZ" w:eastAsia="es-ES"/>
+        </w:rPr>
+        <w:t>else</w:t>
+      </w:r>
+      <w:r>
+        <w:rPr>
+          <w:rFonts w:ascii="Consolas" w:eastAsia="Times New Roman" w:hAnsi="Consolas" w:cs="Times New Roman"/>
+          <w:i/>
+          <w:color w:val="000000"/>
+          <w:sz w:val="14"/>
+          <w:szCs w:val="21"/>
+          <w:lang w:val="en-BZ" w:eastAsia="es-ES"/>
+        </w:rPr>
+        <w:t xml:space="preserve"> </w:t>
+      </w:r>
+      <w:r>
+        <w:rPr>
+          <w:rFonts w:ascii="Consolas" w:eastAsia="Times New Roman" w:hAnsi="Consolas" w:cs="Times New Roman"/>
+          <w:i/>
+          <w:color w:val="0000FF"/>
+          <w:sz w:val="14"/>
+          <w:szCs w:val="21"/>
+          <w:lang w:val="en-BZ" w:eastAsia="es-ES"/>
+        </w:rPr>
+        <w:t>if</w:t>
+      </w:r>
+      <w:r>
+        <w:rPr>
+          <w:rFonts w:ascii="Consolas" w:eastAsia="Times New Roman" w:hAnsi="Consolas" w:cs="Times New Roman"/>
+          <w:i/>
+          <w:color w:val="000000"/>
+          <w:sz w:val="14"/>
+          <w:szCs w:val="21"/>
+          <w:lang w:val="en-BZ" w:eastAsia="es-ES"/>
+        </w:rPr>
+        <w:t xml:space="preserve"> (operacion.equals(</w:t>
+      </w:r>
+      <w:r>
+        <w:rPr>
+          <w:rFonts w:ascii="Consolas" w:eastAsia="Times New Roman" w:hAnsi="Consolas" w:cs="Times New Roman"/>
+          <w:i/>
+          <w:color w:val="A31515"/>
+          <w:sz w:val="14"/>
+          <w:szCs w:val="21"/>
+          <w:lang w:val="en-BZ" w:eastAsia="es-ES"/>
+        </w:rPr>
+        <w:t>"-"</w:t>
+      </w:r>
+      <w:r>
+        <w:rPr>
+          <w:rFonts w:ascii="Consolas" w:eastAsia="Times New Roman" w:hAnsi="Consolas" w:cs="Times New Roman"/>
+          <w:i/>
+          <w:color w:val="000000"/>
+          <w:sz w:val="14"/>
+          <w:szCs w:val="21"/>
+          <w:lang w:val="en-BZ" w:eastAsia="es-ES"/>
+        </w:rPr>
+        <w:t>)) {</w:t>
+      </w:r>
+    </w:p>
+    <w:p>
+      <w:pPr>
+        <w:shd w:val="clear" w:color="auto" w:fill="FFFFFF"/>
+        <w:spacing w:after="0" w:line="240" w:lineRule="auto"/>
+        <w:rPr>
+          <w:rFonts w:ascii="Consolas" w:eastAsia="Times New Roman" w:hAnsi="Consolas" w:cs="Times New Roman"/>
+          <w:i/>
+          <w:color w:val="000000"/>
+          <w:sz w:val="14"/>
+          <w:szCs w:val="21"/>
+          <w:lang w:val="en-BZ" w:eastAsia="es-ES"/>
+        </w:rPr>
+      </w:pPr>
+      <w:r>
+        <w:rPr>
+          <w:rFonts w:ascii="Consolas" w:eastAsia="Times New Roman" w:hAnsi="Consolas" w:cs="Times New Roman"/>
+          <w:i/>
+          <w:color w:val="000000"/>
+          <w:sz w:val="14"/>
+          <w:szCs w:val="21"/>
+          <w:lang w:val="en-BZ" w:eastAsia="es-ES"/>
+        </w:rPr>
+        <w:t xml:space="preserve">            resultado -= </w:t>
+      </w:r>
+      <w:r>
+        <w:rPr>
+          <w:rFonts w:ascii="Consolas" w:eastAsia="Times New Roman" w:hAnsi="Consolas" w:cs="Times New Roman"/>
+          <w:i/>
+          <w:color w:val="0000FF"/>
+          <w:sz w:val="14"/>
+          <w:szCs w:val="21"/>
+          <w:lang w:val="en-BZ" w:eastAsia="es-ES"/>
+        </w:rPr>
+        <w:t>new</w:t>
+      </w:r>
+      <w:r>
+        <w:rPr>
+          <w:rFonts w:ascii="Consolas" w:eastAsia="Times New Roman" w:hAnsi="Consolas" w:cs="Times New Roman"/>
+          <w:i/>
+          <w:color w:val="000000"/>
+          <w:sz w:val="14"/>
+          <w:szCs w:val="21"/>
+          <w:lang w:val="en-BZ" w:eastAsia="es-ES"/>
+        </w:rPr>
+        <w:t xml:space="preserve"> Double(pantalla.getText());</w:t>
+      </w:r>
+    </w:p>
+    <w:p>
+      <w:pPr>
+        <w:shd w:val="clear" w:color="auto" w:fill="FFFFFF"/>
+        <w:spacing w:after="0" w:line="240" w:lineRule="auto"/>
+        <w:rPr>
+          <w:rFonts w:ascii="Consolas" w:eastAsia="Times New Roman" w:hAnsi="Consolas" w:cs="Times New Roman"/>
+          <w:i/>
+          <w:color w:val="000000"/>
+          <w:sz w:val="14"/>
+          <w:szCs w:val="21"/>
+          <w:lang w:val="en-BZ" w:eastAsia="es-ES"/>
+        </w:rPr>
+      </w:pPr>
+      <w:r>
+        <w:rPr>
+          <w:rFonts w:ascii="Consolas" w:eastAsia="Times New Roman" w:hAnsi="Consolas" w:cs="Times New Roman"/>
+          <w:i/>
+          <w:color w:val="000000"/>
+          <w:sz w:val="14"/>
+          <w:szCs w:val="21"/>
+          <w:lang w:val="en-BZ" w:eastAsia="es-ES"/>
+        </w:rPr>
+        <w:t xml:space="preserve">        } </w:t>
+      </w:r>
+      <w:r>
+        <w:rPr>
+          <w:rFonts w:ascii="Consolas" w:eastAsia="Times New Roman" w:hAnsi="Consolas" w:cs="Times New Roman"/>
+          <w:i/>
+          <w:color w:val="0000FF"/>
+          <w:sz w:val="14"/>
+          <w:szCs w:val="21"/>
+          <w:lang w:val="en-BZ" w:eastAsia="es-ES"/>
+        </w:rPr>
+        <w:t>else</w:t>
+      </w:r>
+      <w:r>
+        <w:rPr>
+          <w:rFonts w:ascii="Consolas" w:eastAsia="Times New Roman" w:hAnsi="Consolas" w:cs="Times New Roman"/>
+          <w:i/>
+          <w:color w:val="000000"/>
+          <w:sz w:val="14"/>
+          <w:szCs w:val="21"/>
+          <w:lang w:val="en-BZ" w:eastAsia="es-ES"/>
+        </w:rPr>
+        <w:t xml:space="preserve"> </w:t>
+      </w:r>
+      <w:r>
+        <w:rPr>
+          <w:rFonts w:ascii="Consolas" w:eastAsia="Times New Roman" w:hAnsi="Consolas" w:cs="Times New Roman"/>
+          <w:i/>
+          <w:color w:val="0000FF"/>
+          <w:sz w:val="14"/>
+          <w:szCs w:val="21"/>
+          <w:lang w:val="en-BZ" w:eastAsia="es-ES"/>
+        </w:rPr>
+        <w:t>if</w:t>
+      </w:r>
+      <w:r>
+        <w:rPr>
+          <w:rFonts w:ascii="Consolas" w:eastAsia="Times New Roman" w:hAnsi="Consolas" w:cs="Times New Roman"/>
+          <w:i/>
+          <w:color w:val="000000"/>
+          <w:sz w:val="14"/>
+          <w:szCs w:val="21"/>
+          <w:lang w:val="en-BZ" w:eastAsia="es-ES"/>
+        </w:rPr>
+        <w:t xml:space="preserve"> (operacion.equals(</w:t>
+      </w:r>
+      <w:r>
+        <w:rPr>
+          <w:rFonts w:ascii="Consolas" w:eastAsia="Times New Roman" w:hAnsi="Consolas" w:cs="Times New Roman"/>
+          <w:i/>
+          <w:color w:val="A31515"/>
+          <w:sz w:val="14"/>
+          <w:szCs w:val="21"/>
+          <w:lang w:val="en-BZ" w:eastAsia="es-ES"/>
+        </w:rPr>
+        <w:t>"/"</w:t>
+      </w:r>
+      <w:r>
+        <w:rPr>
+          <w:rFonts w:ascii="Consolas" w:eastAsia="Times New Roman" w:hAnsi="Consolas" w:cs="Times New Roman"/>
+          <w:i/>
+          <w:color w:val="000000"/>
+          <w:sz w:val="14"/>
+          <w:szCs w:val="21"/>
+          <w:lang w:val="en-BZ" w:eastAsia="es-ES"/>
+        </w:rPr>
+        <w:t>)) {</w:t>
+      </w:r>
+    </w:p>
+    <w:p>
+      <w:pPr>
+        <w:shd w:val="clear" w:color="auto" w:fill="FFFFFF"/>
+        <w:spacing w:after="0" w:line="240" w:lineRule="auto"/>
+        <w:rPr>
+          <w:rFonts w:ascii="Consolas" w:eastAsia="Times New Roman" w:hAnsi="Consolas" w:cs="Times New Roman"/>
+          <w:i/>
+          <w:color w:val="000000"/>
+          <w:sz w:val="14"/>
+          <w:szCs w:val="21"/>
+          <w:lang w:val="en-BZ" w:eastAsia="es-ES"/>
+        </w:rPr>
+      </w:pPr>
+      <w:r>
+        <w:rPr>
+          <w:rFonts w:ascii="Consolas" w:eastAsia="Times New Roman" w:hAnsi="Consolas" w:cs="Times New Roman"/>
+          <w:i/>
+          <w:color w:val="000000"/>
+          <w:sz w:val="14"/>
+          <w:szCs w:val="21"/>
+          <w:lang w:val="en-BZ" w:eastAsia="es-ES"/>
+        </w:rPr>
+        <w:t xml:space="preserve">            resultado /= </w:t>
+      </w:r>
+      <w:r>
+        <w:rPr>
+          <w:rFonts w:ascii="Consolas" w:eastAsia="Times New Roman" w:hAnsi="Consolas" w:cs="Times New Roman"/>
+          <w:i/>
+          <w:color w:val="0000FF"/>
+          <w:sz w:val="14"/>
+          <w:szCs w:val="21"/>
+          <w:lang w:val="en-BZ" w:eastAsia="es-ES"/>
+        </w:rPr>
+        <w:t>new</w:t>
+      </w:r>
+      <w:r>
+        <w:rPr>
+          <w:rFonts w:ascii="Consolas" w:eastAsia="Times New Roman" w:hAnsi="Consolas" w:cs="Times New Roman"/>
+          <w:i/>
+          <w:color w:val="000000"/>
+          <w:sz w:val="14"/>
+          <w:szCs w:val="21"/>
+          <w:lang w:val="en-BZ" w:eastAsia="es-ES"/>
+        </w:rPr>
+        <w:t xml:space="preserve"> Double(pantalla.getText());</w:t>
+      </w:r>
+    </w:p>
+    <w:p>
+      <w:pPr>
+        <w:shd w:val="clear" w:color="auto" w:fill="FFFFFF"/>
+        <w:spacing w:after="0" w:line="240" w:lineRule="auto"/>
+        <w:rPr>
+          <w:rFonts w:ascii="Consolas" w:eastAsia="Times New Roman" w:hAnsi="Consolas" w:cs="Times New Roman"/>
+          <w:i/>
+          <w:color w:val="000000"/>
+          <w:sz w:val="14"/>
+          <w:szCs w:val="21"/>
+          <w:lang w:val="en-BZ" w:eastAsia="es-ES"/>
+        </w:rPr>
+      </w:pPr>
+      <w:r>
+        <w:rPr>
+          <w:rFonts w:ascii="Consolas" w:eastAsia="Times New Roman" w:hAnsi="Consolas" w:cs="Times New Roman"/>
+          <w:i/>
+          <w:color w:val="000000"/>
+          <w:sz w:val="14"/>
+          <w:szCs w:val="21"/>
+          <w:lang w:val="en-BZ" w:eastAsia="es-ES"/>
+        </w:rPr>
+        <w:t xml:space="preserve">        } </w:t>
+      </w:r>
+      <w:r>
+        <w:rPr>
+          <w:rFonts w:ascii="Consolas" w:eastAsia="Times New Roman" w:hAnsi="Consolas" w:cs="Times New Roman"/>
+          <w:i/>
+          <w:color w:val="0000FF"/>
+          <w:sz w:val="14"/>
+          <w:szCs w:val="21"/>
+          <w:lang w:val="en-BZ" w:eastAsia="es-ES"/>
+        </w:rPr>
+        <w:t>else</w:t>
+      </w:r>
+      <w:r>
+        <w:rPr>
+          <w:rFonts w:ascii="Consolas" w:eastAsia="Times New Roman" w:hAnsi="Consolas" w:cs="Times New Roman"/>
+          <w:i/>
+          <w:color w:val="000000"/>
+          <w:sz w:val="14"/>
+          <w:szCs w:val="21"/>
+          <w:lang w:val="en-BZ" w:eastAsia="es-ES"/>
+        </w:rPr>
+        <w:t xml:space="preserve"> </w:t>
+      </w:r>
+      <w:r>
+        <w:rPr>
+          <w:rFonts w:ascii="Consolas" w:eastAsia="Times New Roman" w:hAnsi="Consolas" w:cs="Times New Roman"/>
+          <w:i/>
+          <w:color w:val="0000FF"/>
+          <w:sz w:val="14"/>
+          <w:szCs w:val="21"/>
+          <w:lang w:val="en-BZ" w:eastAsia="es-ES"/>
+        </w:rPr>
+        <w:t>if</w:t>
+      </w:r>
+      <w:r>
+        <w:rPr>
+          <w:rFonts w:ascii="Consolas" w:eastAsia="Times New Roman" w:hAnsi="Consolas" w:cs="Times New Roman"/>
+          <w:i/>
+          <w:color w:val="000000"/>
+          <w:sz w:val="14"/>
+          <w:szCs w:val="21"/>
+          <w:lang w:val="en-BZ" w:eastAsia="es-ES"/>
+        </w:rPr>
+        <w:t xml:space="preserve"> (operacion.equals(</w:t>
+      </w:r>
+      <w:r>
+        <w:rPr>
+          <w:rFonts w:ascii="Consolas" w:eastAsia="Times New Roman" w:hAnsi="Consolas" w:cs="Times New Roman"/>
+          <w:i/>
+          <w:color w:val="A31515"/>
+          <w:sz w:val="14"/>
+          <w:szCs w:val="21"/>
+          <w:lang w:val="en-BZ" w:eastAsia="es-ES"/>
+        </w:rPr>
+        <w:t>"*"</w:t>
+      </w:r>
+      <w:r>
+        <w:rPr>
+          <w:rFonts w:ascii="Consolas" w:eastAsia="Times New Roman" w:hAnsi="Consolas" w:cs="Times New Roman"/>
+          <w:i/>
+          <w:color w:val="000000"/>
+          <w:sz w:val="14"/>
+          <w:szCs w:val="21"/>
+          <w:lang w:val="en-BZ" w:eastAsia="es-ES"/>
+        </w:rPr>
+        <w:t>)) {</w:t>
+      </w:r>
+    </w:p>
+    <w:p>
+      <w:pPr>
+        <w:shd w:val="clear" w:color="auto" w:fill="FFFFFF"/>
+        <w:spacing w:after="0" w:line="240" w:lineRule="auto"/>
+        <w:rPr>
+          <w:rFonts w:ascii="Consolas" w:eastAsia="Times New Roman" w:hAnsi="Consolas" w:cs="Times New Roman"/>
+          <w:i/>
+          <w:color w:val="000000"/>
+          <w:sz w:val="14"/>
+          <w:szCs w:val="21"/>
+          <w:lang w:val="en-BZ" w:eastAsia="es-ES"/>
+        </w:rPr>
+      </w:pPr>
+      <w:r>
+        <w:rPr>
+          <w:rFonts w:ascii="Consolas" w:eastAsia="Times New Roman" w:hAnsi="Consolas" w:cs="Times New Roman"/>
+          <w:i/>
+          <w:color w:val="000000"/>
+          <w:sz w:val="14"/>
+          <w:szCs w:val="21"/>
+          <w:lang w:val="en-BZ" w:eastAsia="es-ES"/>
+        </w:rPr>
+        <w:t xml:space="preserve">            resultado *= </w:t>
+      </w:r>
+      <w:r>
+        <w:rPr>
+          <w:rFonts w:ascii="Consolas" w:eastAsia="Times New Roman" w:hAnsi="Consolas" w:cs="Times New Roman"/>
+          <w:i/>
+          <w:color w:val="0000FF"/>
+          <w:sz w:val="14"/>
+          <w:szCs w:val="21"/>
+          <w:lang w:val="en-BZ" w:eastAsia="es-ES"/>
+        </w:rPr>
+        <w:t>new</w:t>
+      </w:r>
+      <w:r>
+        <w:rPr>
+          <w:rFonts w:ascii="Consolas" w:eastAsia="Times New Roman" w:hAnsi="Consolas" w:cs="Times New Roman"/>
+          <w:i/>
+          <w:color w:val="000000"/>
+          <w:sz w:val="14"/>
+          <w:szCs w:val="21"/>
+          <w:lang w:val="en-BZ" w:eastAsia="es-ES"/>
+        </w:rPr>
+        <w:t xml:space="preserve"> Double(pantalla.getText());</w:t>
+      </w:r>
+    </w:p>
+    <w:p>
+      <w:pPr>
+        <w:shd w:val="clear" w:color="auto" w:fill="FFFFFF"/>
+        <w:spacing w:after="0" w:line="240" w:lineRule="auto"/>
+        <w:rPr>
+          <w:rFonts w:ascii="Consolas" w:eastAsia="Times New Roman" w:hAnsi="Consolas" w:cs="Times New Roman"/>
+          <w:i/>
+          <w:color w:val="000000"/>
+          <w:sz w:val="14"/>
+          <w:szCs w:val="21"/>
+          <w:lang w:eastAsia="es-ES"/>
+        </w:rPr>
+      </w:pPr>
+      <w:r>
+        <w:rPr>
+          <w:rFonts w:ascii="Consolas" w:eastAsia="Times New Roman" w:hAnsi="Consolas" w:cs="Times New Roman"/>
+          <w:i/>
+          <w:color w:val="000000"/>
+          <w:sz w:val="14"/>
+          <w:szCs w:val="21"/>
+          <w:lang w:val="en-BZ" w:eastAsia="es-ES"/>
+        </w:rPr>
+        <w:t xml:space="preserve">        </w:t>
+      </w:r>
+      <w:r>
+        <w:rPr>
+          <w:rFonts w:ascii="Consolas" w:eastAsia="Times New Roman" w:hAnsi="Consolas" w:cs="Times New Roman"/>
+          <w:i/>
+          <w:color w:val="000000"/>
+          <w:sz w:val="14"/>
+          <w:szCs w:val="21"/>
+          <w:lang w:eastAsia="es-ES"/>
+        </w:rPr>
+        <w:t>}</w:t>
+      </w:r>
+    </w:p>
+    <w:p>
+      <w:pPr>
+        <w:shd w:val="clear" w:color="auto" w:fill="FFFFFF"/>
+        <w:spacing w:after="0" w:line="240" w:lineRule="auto"/>
+        <w:rPr>
+          <w:rFonts w:ascii="Consolas" w:eastAsia="Times New Roman" w:hAnsi="Consolas" w:cs="Times New Roman"/>
+          <w:i/>
+          <w:color w:val="000000"/>
+          <w:sz w:val="14"/>
+          <w:szCs w:val="21"/>
+          <w:lang w:eastAsia="es-ES"/>
+        </w:rPr>
+      </w:pPr>
+    </w:p>
+    <w:p>
+      <w:pPr>
+        <w:shd w:val="clear" w:color="auto" w:fill="FFFFFF"/>
+        <w:spacing w:after="0" w:line="240" w:lineRule="auto"/>
+        <w:rPr>
+          <w:rFonts w:ascii="Consolas" w:eastAsia="Times New Roman" w:hAnsi="Consolas" w:cs="Times New Roman"/>
+          <w:i/>
+          <w:color w:val="000000"/>
+          <w:sz w:val="14"/>
+          <w:szCs w:val="21"/>
+          <w:lang w:eastAsia="es-ES"/>
+        </w:rPr>
+      </w:pPr>
+      <w:r>
+        <w:rPr>
+          <w:rFonts w:ascii="Consolas" w:eastAsia="Times New Roman" w:hAnsi="Consolas" w:cs="Times New Roman"/>
+          <w:i/>
+          <w:color w:val="000000"/>
+          <w:sz w:val="14"/>
+          <w:szCs w:val="21"/>
+          <w:lang w:eastAsia="es-ES"/>
+        </w:rPr>
+        <w:t xml:space="preserve">        pantalla.setText(</w:t>
+      </w:r>
+      <w:r>
+        <w:rPr>
+          <w:rFonts w:ascii="Consolas" w:eastAsia="Times New Roman" w:hAnsi="Consolas" w:cs="Times New Roman"/>
+          <w:i/>
+          <w:color w:val="A31515"/>
+          <w:sz w:val="14"/>
+          <w:szCs w:val="21"/>
+          <w:lang w:eastAsia="es-ES"/>
+        </w:rPr>
+        <w:t>""</w:t>
+      </w:r>
+      <w:r>
+        <w:rPr>
+          <w:rFonts w:ascii="Consolas" w:eastAsia="Times New Roman" w:hAnsi="Consolas" w:cs="Times New Roman"/>
+          <w:i/>
+          <w:color w:val="000000"/>
+          <w:sz w:val="14"/>
+          <w:szCs w:val="21"/>
+          <w:lang w:eastAsia="es-ES"/>
+        </w:rPr>
+        <w:t xml:space="preserve"> + resultado);</w:t>
+      </w:r>
+    </w:p>
+    <w:p>
+      <w:pPr>
+        <w:shd w:val="clear" w:color="auto" w:fill="FFFFFF"/>
+        <w:spacing w:after="0" w:line="240" w:lineRule="auto"/>
+        <w:rPr>
+          <w:rFonts w:ascii="Consolas" w:eastAsia="Times New Roman" w:hAnsi="Consolas" w:cs="Times New Roman"/>
+          <w:i/>
+          <w:color w:val="000000"/>
+          <w:sz w:val="14"/>
+          <w:szCs w:val="21"/>
+          <w:lang w:eastAsia="es-ES"/>
+        </w:rPr>
+      </w:pPr>
+      <w:r>
+        <w:rPr>
+          <w:rFonts w:ascii="Consolas" w:eastAsia="Times New Roman" w:hAnsi="Consolas" w:cs="Times New Roman"/>
+          <w:i/>
+          <w:color w:val="000000"/>
+          <w:sz w:val="14"/>
+          <w:szCs w:val="21"/>
+          <w:lang w:eastAsia="es-ES"/>
+        </w:rPr>
+        <w:t xml:space="preserve">        operacion = </w:t>
+      </w:r>
+      <w:r>
+        <w:rPr>
+          <w:rFonts w:ascii="Consolas" w:eastAsia="Times New Roman" w:hAnsi="Consolas" w:cs="Times New Roman"/>
+          <w:i/>
+          <w:color w:val="A31515"/>
+          <w:sz w:val="14"/>
+          <w:szCs w:val="21"/>
+          <w:lang w:eastAsia="es-ES"/>
+        </w:rPr>
+        <w:t>""</w:t>
+      </w:r>
+      <w:r>
+        <w:rPr>
+          <w:rFonts w:ascii="Consolas" w:eastAsia="Times New Roman" w:hAnsi="Consolas" w:cs="Times New Roman"/>
+          <w:i/>
+          <w:color w:val="000000"/>
+          <w:sz w:val="14"/>
+          <w:szCs w:val="21"/>
+          <w:lang w:eastAsia="es-ES"/>
+        </w:rPr>
+        <w:t>;</w:t>
+      </w:r>
+    </w:p>
+    <w:p>
+      <w:pPr>
+        <w:shd w:val="clear" w:color="auto" w:fill="FFFFFF"/>
+        <w:spacing w:after="0" w:line="240" w:lineRule="auto"/>
+        <w:rPr>
+          <w:rFonts w:ascii="Consolas" w:eastAsia="Times New Roman" w:hAnsi="Consolas" w:cs="Times New Roman"/>
+          <w:i/>
+          <w:color w:val="000000"/>
+          <w:sz w:val="14"/>
+          <w:szCs w:val="21"/>
+          <w:lang w:eastAsia="es-ES"/>
+        </w:rPr>
+      </w:pPr>
+      <w:r>
+        <w:rPr>
+          <w:rFonts w:ascii="Consolas" w:eastAsia="Times New Roman" w:hAnsi="Consolas" w:cs="Times New Roman"/>
+          <w:i/>
+          <w:color w:val="000000"/>
+          <w:sz w:val="14"/>
+          <w:szCs w:val="21"/>
+          <w:lang w:eastAsia="es-ES"/>
+        </w:rPr>
+        <w:t xml:space="preserve">    }</w:t>
+      </w:r>
+    </w:p>
+    <w:p>
+      <w:pPr>
+        <w:shd w:val="clear" w:color="auto" w:fill="FFFFFF"/>
+        <w:spacing w:after="0" w:line="240" w:lineRule="auto"/>
+        <w:rPr>
+          <w:rFonts w:ascii="Consolas" w:eastAsia="Times New Roman" w:hAnsi="Consolas" w:cs="Times New Roman"/>
+          <w:i/>
+          <w:color w:val="000000"/>
+          <w:sz w:val="14"/>
+          <w:szCs w:val="21"/>
+          <w:lang w:eastAsia="es-ES"/>
+        </w:rPr>
+        <w:sectPr>
+          <w:type w:val="continuous"/>
+          <w:pgSz w:w="11906" w:h="16838"/>
+          <w:pgMar w:top="1417" w:right="1701" w:bottom="1417" w:left="1701" w:header="708" w:footer="708" w:gutter="0"/>
+          <w:cols w:num="2" w:space="708"/>
+          <w:docGrid w:linePitch="360"/>
+        </w:sectPr>
+      </w:pPr>
+    </w:p>
+    <w:p>
+      <w:pPr>
+        <w:shd w:val="clear" w:color="auto" w:fill="FFFFFF"/>
+        <w:spacing w:after="0" w:line="240" w:lineRule="auto"/>
+        <w:rPr>
+          <w:rFonts w:ascii="Consolas" w:eastAsia="Times New Roman" w:hAnsi="Consolas" w:cs="Times New Roman"/>
+          <w:i/>
+          <w:color w:val="000000"/>
+          <w:sz w:val="14"/>
+          <w:szCs w:val="21"/>
+          <w:lang w:eastAsia="es-ES"/>
+        </w:rPr>
+      </w:pPr>
+      <w:r>
+        <w:rPr>
+          <w:rFonts w:ascii="Consolas" w:eastAsia="Times New Roman" w:hAnsi="Consolas" w:cs="Times New Roman"/>
+          <w:i/>
+          <w:color w:val="000000"/>
+          <w:sz w:val="14"/>
+          <w:szCs w:val="21"/>
+          <w:lang w:eastAsia="es-ES"/>
+        </w:rPr>
+        <w:lastRenderedPageBreak/>
+        <w:t>}</w:t>
+      </w:r>
+    </w:p>
+    <w:p>
+      <w:pPr>
+        <w:sectPr>
+          <w:type w:val="continuous"/>
+          <w:pgSz w:w="11906" w:h="16838"/>
+          <w:pgMar w:top="1417" w:right="1701" w:bottom="1417" w:left="1701" w:header="708" w:footer="708" w:gutter="0"/>
+          <w:cols w:num="2" w:space="708"/>
+          <w:docGrid w:linePitch="360"/>
+        </w:sectPr>
+      </w:pPr>
+    </w:p>
+    <w:p>
+      <w:pPr>
+        <w:rPr>
+          <w:sz w:val="24"/>
+        </w:rPr>
+      </w:pPr>
+    </w:p>
+    <w:p>
+      <w:pPr>
+        <w:rPr>
+          <w:sz w:val="24"/>
+        </w:rPr>
+      </w:pPr>
+    </w:p>
+    <w:p>
+      <w:pPr>
+        <w:rPr>
+          <w:sz w:val="24"/>
+        </w:rPr>
+      </w:pPr>
+    </w:p>
+    <w:p>
+      <w:pPr>
+        <w:rPr>
+          <w:sz w:val="24"/>
+        </w:rPr>
+      </w:pPr>
+    </w:p>
+    <w:p>
+      <w:pPr>
+        <w:rPr>
+          <w:sz w:val="24"/>
+        </w:rPr>
+      </w:pPr>
+    </w:p>
+    <w:p>
+      <w:pPr>
+        <w:rPr>
+          <w:sz w:val="24"/>
+        </w:rPr>
+      </w:pPr>
+    </w:p>
+    <w:p>
+      <w:pPr>
+        <w:rPr>
+          <w:sz w:val="24"/>
+        </w:rPr>
+      </w:pPr>
+    </w:p>
+    <w:p>
+      <w:pPr>
+        <w:rPr>
+          <w:sz w:val="24"/>
+        </w:rPr>
+      </w:pPr>
+    </w:p>
+    <w:p>
+      <w:pPr>
+        <w:rPr>
+          <w:sz w:val="24"/>
+        </w:rPr>
+      </w:pPr>
+    </w:p>
+    <w:p>
+      <w:pPr>
+        <w:rPr>
+          <w:sz w:val="24"/>
+        </w:rPr>
+      </w:pPr>
+    </w:p>
+    <w:p>
+      <w:pPr>
+        <w:rPr>
+          <w:sz w:val="24"/>
+        </w:rPr>
+      </w:pPr>
+    </w:p>
+    <w:p>
+      <w:pPr>
+        <w:rPr>
+          <w:sz w:val="24"/>
+        </w:rPr>
+      </w:pPr>
+    </w:p>
+    <w:p>
+      <w:pPr>
+        <w:rPr>
+          <w:sz w:val="24"/>
+        </w:rPr>
+      </w:pPr>
       <w:bookmarkStart w:id="0" w:name="_GoBack"/>
       <w:bookmarkEnd w:id="0"/>
     </w:p>
     <w:p>
       <w:pPr>
+        <w:pStyle w:val="Ttulo2"/>
+        <w:rPr>
+          <w:rFonts w:ascii="Century Gothic" w:hAnsi="Century Gothic"/>
+          <w:sz w:val="36"/>
+        </w:rPr>
+      </w:pPr>
+      <w:r>
+        <w:rPr>
+          <w:rFonts w:ascii="Century Gothic" w:hAnsi="Century Gothic"/>
+          <w:sz w:val="36"/>
+        </w:rPr>
+        <w:lastRenderedPageBreak/>
+        <w:t>Práctica 4. Diagrama de clases Centro Formación</w:t>
+      </w:r>
+    </w:p>
+    <w:p/>
+    <w:p>
+      <w:pPr>
+        <w:rPr>
+          <w:rFonts w:ascii="Times New Roman" w:hAnsi="Times New Roman" w:cs="Times New Roman"/>
+          <w:sz w:val="28"/>
+        </w:rPr>
+      </w:pPr>
+      <w:r>
+        <w:rPr>
+          <w:rFonts w:ascii="Times New Roman" w:hAnsi="Times New Roman" w:cs="Times New Roman"/>
+          <w:sz w:val="28"/>
+        </w:rPr>
+        <w:pict>
+          <v:shapetype id="_x0000_t75" coordsize="21600,21600" o:spt="75" o:preferrelative="t" path="m@4@5l@4@11@9@11@9@5xe" filled="f" stroked="f">
+            <v:stroke joinstyle="miter"/>
+            <v:formulas>
+              <v:f eqn="if lineDrawn pixelLineWidth 0"/>
+              <v:f eqn="sum @0 1 0"/>
+              <v:f eqn="sum 0 0 @1"/>
+              <v:f eqn="prod @2 1 2"/>
+              <v:f eqn="prod @3 21600 pixelWidth"/>
+              <v:f eqn="prod @3 21600 pixelHeight"/>
+              <v:f eqn="sum @0 0 1"/>
+              <v:f eqn="prod @6 1 2"/>
+              <v:f eqn="prod @7 21600 pixelWidth"/>
+              <v:f eqn="sum @8 21600 0"/>
+              <v:f eqn="prod @7 21600 pixelHeight"/>
+              <v:f eqn="sum @10 21600 0"/>
+            </v:formulas>
+            <v:path o:extrusionok="f" gradientshapeok="t" o:connecttype="rect"/>
+            <o:lock v:ext="edit" aspectratio="t"/>
+          </v:shapetype>
+          <v:shape id="_x0000_i1025" type="#_x0000_t75" style="width:425.1pt;height:232.9pt">
+            <v:imagedata r:id="rId41" o:title="centro_formacion"/>
+          </v:shape>
+        </w:pict>
+      </w:r>
+    </w:p>
+    <w:p>
+      <w:pPr>
+        <w:pStyle w:val="Ttulo2"/>
+        <w:rPr>
+          <w:rFonts w:ascii="Century Gothic" w:hAnsi="Century Gothic"/>
+          <w:sz w:val="36"/>
+        </w:rPr>
+      </w:pPr>
+      <w:r>
+        <w:rPr>
+          <w:rFonts w:ascii="Century Gothic" w:hAnsi="Century Gothic"/>
+          <w:sz w:val="36"/>
+        </w:rPr>
+        <w:t>Práctica 4.1 Diagrama de clases Departamento Universitario</w:t>
+      </w:r>
+    </w:p>
+    <w:p>
+      <w:pPr>
+        <w:pStyle w:val="Ttulo3"/>
+        <w:rPr>
+          <w:sz w:val="32"/>
+        </w:rPr>
+      </w:pPr>
+      <w:r>
+        <w:rPr>
+          <w:sz w:val="32"/>
+        </w:rPr>
+        <w:t>RI1, RI2, RI3 y RN1</w:t>
+      </w:r>
+    </w:p>
+    <w:p/>
+    <w:p>
+      <w:r>
+        <w:pict>
+          <v:shape id="_x0000_i1026" type="#_x0000_t75" style="width:425.1pt;height:224.75pt">
+            <v:imagedata r:id="rId42" o:title="Pracitca4"/>
+          </v:shape>
+        </w:pict>
+      </w:r>
+    </w:p>
+    <w:p>
+      <w:pPr>
+        <w:pStyle w:val="Ttulo3"/>
+        <w:rPr>
+          <w:sz w:val="32"/>
+        </w:rPr>
+      </w:pPr>
+      <w:r>
+        <w:rPr>
+          <w:sz w:val="32"/>
+        </w:rPr>
+        <w:lastRenderedPageBreak/>
+        <w:t>RI1,</w:t>
+      </w:r>
+      <w:r>
+        <w:rPr>
+          <w:sz w:val="32"/>
+        </w:rPr>
+        <w:t xml:space="preserve"> RI2, RI6</w:t>
+      </w:r>
+      <w:r>
+        <w:rPr>
+          <w:sz w:val="32"/>
+        </w:rPr>
+        <w:t>,</w:t>
+      </w:r>
+      <w:r>
+        <w:rPr>
+          <w:sz w:val="32"/>
+        </w:rPr>
+        <w:t xml:space="preserve"> RI7</w:t>
+      </w:r>
+      <w:r>
+        <w:rPr>
+          <w:sz w:val="32"/>
+        </w:rPr>
+        <w:t xml:space="preserve"> y RN1</w:t>
+      </w:r>
+    </w:p>
+    <w:p/>
+    <w:p>
+      <w:pPr>
+        <w:rPr>
+          <w:rFonts w:ascii="Times New Roman" w:hAnsi="Times New Roman" w:cs="Times New Roman"/>
+          <w:sz w:val="28"/>
+        </w:rPr>
+      </w:pPr>
+      <w:r>
+        <w:rPr>
+          <w:noProof/>
+          <w:sz w:val="32"/>
+          <w:lang w:eastAsia="es-ES"/>
+        </w:rPr>
+        <w:drawing>
+          <wp:inline distT="0" distB="0" distL="0" distR="0">
+            <wp:extent cx="5382895" cy="2337435"/>
+            <wp:effectExtent l="0" t="0" r="8255" b="5715"/>
+            <wp:docPr id="18" name="Imagen 18" descr="C:\Users\Andres\AppData\Local\Microsoft\Windows\INetCache\Content.Word\Pracitca4.1_2.jpg"/>
+            <wp:cNvGraphicFramePr>
+              <a:graphicFrameLocks xmlns:a="http://schemas.openxmlformats.org/drawingml/2006/main" noChangeAspect="1"/>
+            </wp:cNvGraphicFramePr>
+            <a:graphic xmlns:a="http://schemas.openxmlformats.org/drawingml/2006/main">
+              <a:graphicData uri="http://schemas.openxmlformats.org/drawingml/2006/picture">
+                <pic:pic xmlns:pic="http://schemas.openxmlformats.org/drawingml/2006/picture">
+                  <pic:nvPicPr>
+                    <pic:cNvPr id="0" name="Picture 6" descr="C:\Users\Andres\AppData\Local\Microsoft\Windows\INetCache\Content.Word\Pracitca4.1_2.jpg"/>
+                    <pic:cNvPicPr>
+                      <a:picLocks noChangeAspect="1" noChangeArrowheads="1"/>
+                    </pic:cNvPicPr>
+                  </pic:nvPicPr>
+                  <pic:blipFill>
+                    <a:blip r:embed="rId43" cstate="print">
+                      <a:extLst>
+                        <a:ext uri="{28A0092B-C50C-407E-A947-70E740481C1C}">
+                          <a14:useLocalDpi xmlns:a14="http://schemas.microsoft.com/office/drawing/2010/main" val="0"/>
+                        </a:ext>
+                      </a:extLst>
+                    </a:blip>
+                    <a:srcRect/>
+                    <a:stretch>
+                      <a:fillRect/>
+                    </a:stretch>
+                  </pic:blipFill>
+                  <pic:spPr bwMode="auto">
+                    <a:xfrm>
+                      <a:off x="0" y="0"/>
+                      <a:ext cx="5382895" cy="2337435"/>
+                    </a:xfrm>
+                    <a:prstGeom prst="rect">
+                      <a:avLst/>
+                    </a:prstGeom>
+                    <a:noFill/>
+                    <a:ln>
+                      <a:noFill/>
+                    </a:ln>
+                  </pic:spPr>
+                </pic:pic>
+              </a:graphicData>
+            </a:graphic>
+          </wp:inline>
+        </w:drawing>
+      </w:r>
+    </w:p>
+    <w:p>
+      <w:pPr>
+        <w:rPr>
+          <w:rFonts w:ascii="Times New Roman" w:hAnsi="Times New Roman" w:cs="Times New Roman"/>
+          <w:sz w:val="28"/>
+        </w:rPr>
+      </w:pPr>
+    </w:p>
+    <w:p>
+      <w:pPr>
+        <w:rPr>
+          <w:rFonts w:ascii="Times New Roman" w:hAnsi="Times New Roman" w:cs="Times New Roman"/>
+          <w:sz w:val="28"/>
+        </w:rPr>
+      </w:pPr>
+    </w:p>
+    <w:p>
+      <w:pPr>
+        <w:rPr>
+          <w:rFonts w:ascii="Times New Roman" w:hAnsi="Times New Roman" w:cs="Times New Roman"/>
+          <w:sz w:val="28"/>
+        </w:rPr>
+      </w:pPr>
+    </w:p>
+    <w:p>
+      <w:pPr>
+        <w:rPr>
+          <w:rFonts w:ascii="Times New Roman" w:hAnsi="Times New Roman" w:cs="Times New Roman"/>
+          <w:sz w:val="28"/>
+        </w:rPr>
+      </w:pPr>
+    </w:p>
+    <w:p>
+      <w:pPr>
+        <w:pStyle w:val="Ttulo3"/>
+        <w:rPr>
+          <w:sz w:val="32"/>
+          <w:lang w:val="en-BZ"/>
+        </w:rPr>
+      </w:pPr>
+      <w:r>
+        <w:rPr>
+          <w:sz w:val="32"/>
+          <w:lang w:val="en-BZ"/>
+        </w:rPr>
+        <w:t>RI1,</w:t>
+      </w:r>
+      <w:r>
+        <w:rPr>
+          <w:sz w:val="32"/>
+          <w:lang w:val="en-BZ"/>
+        </w:rPr>
+        <w:t xml:space="preserve"> R</w:t>
+      </w:r>
+      <w:r>
+        <w:rPr>
+          <w:sz w:val="32"/>
+          <w:lang w:val="en-BZ"/>
+        </w:rPr>
+        <w:t>I</w:t>
+      </w:r>
+      <w:r>
+        <w:rPr>
+          <w:sz w:val="32"/>
+          <w:lang w:val="en-BZ"/>
+        </w:rPr>
+        <w:t>4</w:t>
+      </w:r>
+      <w:r>
+        <w:rPr>
+          <w:sz w:val="32"/>
+          <w:lang w:val="en-BZ"/>
+        </w:rPr>
+        <w:t xml:space="preserve">, </w:t>
+      </w:r>
+      <w:r>
+        <w:rPr>
+          <w:sz w:val="32"/>
+          <w:lang w:val="en-BZ"/>
+        </w:rPr>
+        <w:t>RI5,</w:t>
+      </w:r>
+      <w:r>
+        <w:rPr>
+          <w:sz w:val="32"/>
+          <w:lang w:val="en-BZ"/>
+        </w:rPr>
+        <w:t xml:space="preserve"> RN1</w:t>
+      </w:r>
+      <w:r>
+        <w:rPr>
+          <w:sz w:val="32"/>
+          <w:lang w:val="en-BZ"/>
+        </w:rPr>
+        <w:t>, RN2, RN3</w:t>
+      </w:r>
+    </w:p>
+    <w:p>
+      <w:pPr>
+        <w:rPr>
+          <w:rFonts w:ascii="Times New Roman" w:hAnsi="Times New Roman" w:cs="Times New Roman"/>
+          <w:sz w:val="28"/>
+        </w:rPr>
+      </w:pPr>
+      <w:r>
+        <w:rPr>
+          <w:rFonts w:ascii="Times New Roman" w:hAnsi="Times New Roman" w:cs="Times New Roman"/>
+          <w:sz w:val="28"/>
+        </w:rPr>
+        <w:pict>
+          <v:shape id="_x0000_i1030" type="#_x0000_t75" style="width:424.5pt;height:266.7pt">
+            <v:imagedata r:id="rId44" o:title="Practica4.1_3"/>
+          </v:shape>
+        </w:pict>
+      </w:r>
+    </w:p>
+    <w:p>
+      <w:pPr>
         <w:rPr>
           <w:rFonts w:ascii="Times New Roman" w:hAnsi="Times New Roman" w:cs="Times New Roman"/>
           <w:sz w:val="28"/>
@@ -5934,6 +12362,7 @@
       </w:pPr>
     </w:p>
     <w:sectPr>
+      <w:type w:val="continuous"/>
       <w:pgSz w:w="11906" w:h="16838"/>
       <w:pgMar w:top="1417" w:right="1701" w:bottom="1417" w:left="1701" w:header="708" w:footer="708" w:gutter="0"/>
       <w:cols w:space="708"/>
